--- a/FINAL_final_Report_full_final.docx
+++ b/FINAL_final_Report_full_final.docx
@@ -118,21 +118,7 @@
         <w:rPr>
           <w:rFonts w:ascii="Times New Roman" w:hAnsi="Times New Roman"/>
         </w:rPr>
-        <w:t xml:space="preserve">Dahiwal Satyam </w:t>
-      </w:r>
-      <w:proofErr w:type="spellStart"/>
-      <w:r>
-        <w:rPr>
-          <w:rFonts w:ascii="Times New Roman" w:hAnsi="Times New Roman"/>
-        </w:rPr>
-        <w:t>Santoshkumar</w:t>
-      </w:r>
-      <w:proofErr w:type="spellEnd"/>
-      <w:r>
-        <w:rPr>
-          <w:rFonts w:ascii="Times New Roman" w:hAnsi="Times New Roman"/>
-        </w:rPr>
-        <w:t xml:space="preserve"> </w:t>
+        <w:t xml:space="preserve">Dahiwal Satyam Santoshkumar </w:t>
       </w:r>
       <w:r>
         <w:rPr>
@@ -155,19 +141,11 @@
           <w:rFonts w:ascii="Times New Roman" w:hAnsi="Times New Roman"/>
         </w:rPr>
       </w:pPr>
-      <w:proofErr w:type="spellStart"/>
-      <w:r>
-        <w:rPr>
-          <w:rFonts w:ascii="Times New Roman" w:hAnsi="Times New Roman"/>
-        </w:rPr>
-        <w:t>Adharv</w:t>
-      </w:r>
-      <w:proofErr w:type="spellEnd"/>
-      <w:r>
-        <w:rPr>
-          <w:rFonts w:ascii="Times New Roman" w:hAnsi="Times New Roman"/>
-        </w:rPr>
-        <w:t xml:space="preserve"> Ajay Kumar (307018</w:t>
+      <w:r>
+        <w:rPr>
+          <w:rFonts w:ascii="Times New Roman" w:hAnsi="Times New Roman"/>
+        </w:rPr>
+        <w:t>Adharv Ajay Kumar (307018</w:t>
       </w:r>
       <w:r>
         <w:rPr>
@@ -184,19 +162,11 @@
           <w:rFonts w:ascii="Times New Roman" w:hAnsi="Times New Roman"/>
         </w:rPr>
       </w:pPr>
-      <w:proofErr w:type="spellStart"/>
-      <w:r>
-        <w:rPr>
-          <w:rFonts w:ascii="Times New Roman" w:hAnsi="Times New Roman"/>
-        </w:rPr>
-        <w:t>Akshay</w:t>
-      </w:r>
-      <w:proofErr w:type="spellEnd"/>
-      <w:r>
-        <w:rPr>
-          <w:rFonts w:ascii="Times New Roman" w:hAnsi="Times New Roman"/>
-        </w:rPr>
-        <w:t xml:space="preserve"> Raina (307024</w:t>
+      <w:r>
+        <w:rPr>
+          <w:rFonts w:ascii="Times New Roman" w:hAnsi="Times New Roman"/>
+        </w:rPr>
+        <w:t>Akshay Raina (307024</w:t>
       </w:r>
       <w:r>
         <w:rPr>
@@ -289,16 +259,8 @@
         <w:rPr>
           <w:rFonts w:ascii="Times New Roman" w:hAnsi="Times New Roman"/>
         </w:rPr>
-        <w:t xml:space="preserve">Dr. Mrs. K. S. </w:t>
-      </w:r>
-      <w:proofErr w:type="spellStart"/>
-      <w:r>
-        <w:rPr>
-          <w:rFonts w:ascii="Times New Roman" w:hAnsi="Times New Roman"/>
-        </w:rPr>
-        <w:t>Thakare</w:t>
-      </w:r>
-      <w:proofErr w:type="spellEnd"/>
+        <w:t>Dr. Mrs. K. S. Thakare</w:t>
+      </w:r>
     </w:p>
     <w:p>
       <w:pPr>
@@ -424,7 +386,6 @@
           <w:szCs w:val="40"/>
         </w:rPr>
       </w:pPr>
-      <w:proofErr w:type="spellStart"/>
       <w:r>
         <w:rPr>
           <w:rFonts w:ascii="Times New Roman" w:hAnsi="Times New Roman"/>
@@ -432,17 +393,7 @@
           <w:sz w:val="40"/>
           <w:szCs w:val="40"/>
         </w:rPr>
-        <w:t>Sinhgad</w:t>
-      </w:r>
-      <w:proofErr w:type="spellEnd"/>
-      <w:r>
-        <w:rPr>
-          <w:rFonts w:ascii="Times New Roman" w:hAnsi="Times New Roman"/>
-          <w:b/>
-          <w:sz w:val="40"/>
-          <w:szCs w:val="40"/>
-        </w:rPr>
-        <w:t xml:space="preserve"> College of Engineering</w:t>
+        <w:t>Sinhgad College of Engineering</w:t>
       </w:r>
     </w:p>
     <w:p>
@@ -556,7 +507,6 @@
                 <w:szCs w:val="36"/>
               </w:rPr>
             </w:pPr>
-            <w:proofErr w:type="spellStart"/>
             <w:r>
               <w:rPr>
                 <w:color w:val="1F497D"/>
@@ -564,16 +514,7 @@
                 <w:szCs w:val="36"/>
               </w:rPr>
               <w:lastRenderedPageBreak/>
-              <w:t>Sinhgad</w:t>
-            </w:r>
-            <w:proofErr w:type="spellEnd"/>
-            <w:r>
-              <w:rPr>
-                <w:color w:val="1F497D"/>
-                <w:sz w:val="32"/>
-                <w:szCs w:val="36"/>
-              </w:rPr>
-              <w:t xml:space="preserve"> Technical Education Society,</w:t>
+              <w:t>Sinhgad Technical Education Society,</w:t>
             </w:r>
           </w:p>
           <w:p>
@@ -609,21 +550,12 @@
                 <w:szCs w:val="22"/>
               </w:rPr>
             </w:pPr>
-            <w:proofErr w:type="spellStart"/>
             <w:r>
               <w:rPr>
                 <w:color w:val="1F497D"/>
                 <w:szCs w:val="28"/>
               </w:rPr>
-              <w:t>Sinhgad</w:t>
-            </w:r>
-            <w:proofErr w:type="spellEnd"/>
-            <w:r>
-              <w:rPr>
-                <w:color w:val="1F497D"/>
-                <w:szCs w:val="28"/>
-              </w:rPr>
-              <w:t xml:space="preserve"> College of Engineering , Pune-41</w:t>
+              <w:t>Sinhgad College of Engineering , Pune-41</w:t>
             </w:r>
           </w:p>
         </w:tc>
@@ -961,29 +893,13 @@
         <w:rPr>
           <w:rFonts w:ascii="Times New Roman" w:hAnsi="Times New Roman"/>
         </w:rPr>
-        <w:t xml:space="preserve"> </w:t>
-      </w:r>
-      <w:proofErr w:type="spellStart"/>
-      <w:proofErr w:type="gramStart"/>
-      <w:r>
-        <w:rPr>
-          <w:rFonts w:ascii="Times New Roman" w:hAnsi="Times New Roman"/>
-        </w:rPr>
-        <w:t>Santoshkumar</w:t>
-      </w:r>
-      <w:proofErr w:type="spellEnd"/>
-      <w:r>
-        <w:rPr>
-          <w:rFonts w:ascii="Times New Roman" w:hAnsi="Times New Roman"/>
-        </w:rPr>
-        <w:t xml:space="preserve">  (</w:t>
-      </w:r>
-      <w:proofErr w:type="gramEnd"/>
-      <w:r>
-        <w:rPr>
-          <w:rFonts w:ascii="Times New Roman" w:hAnsi="Times New Roman"/>
-        </w:rPr>
-        <w:t>307023)</w:t>
+        <w:t xml:space="preserve"> Santoshkumar</w:t>
+      </w:r>
+      <w:r>
+        <w:rPr>
+          <w:rFonts w:ascii="Times New Roman" w:hAnsi="Times New Roman"/>
+        </w:rPr>
+        <w:t xml:space="preserve">  (307023)</w:t>
       </w:r>
     </w:p>
     <w:p>
@@ -994,19 +910,11 @@
           <w:rFonts w:ascii="Times New Roman" w:hAnsi="Times New Roman"/>
         </w:rPr>
       </w:pPr>
-      <w:proofErr w:type="spellStart"/>
-      <w:r>
-        <w:rPr>
-          <w:rFonts w:ascii="Times New Roman" w:hAnsi="Times New Roman"/>
-        </w:rPr>
-        <w:t>Adharv</w:t>
-      </w:r>
-      <w:proofErr w:type="spellEnd"/>
-      <w:r>
-        <w:rPr>
-          <w:rFonts w:ascii="Times New Roman" w:hAnsi="Times New Roman"/>
-        </w:rPr>
-        <w:t xml:space="preserve"> Ajay Kumar (307018)</w:t>
+      <w:r>
+        <w:rPr>
+          <w:rFonts w:ascii="Times New Roman" w:hAnsi="Times New Roman"/>
+        </w:rPr>
+        <w:t>Adharv Ajay Kumar (307018)</w:t>
       </w:r>
     </w:p>
     <w:p>
@@ -1017,19 +925,11 @@
           <w:rFonts w:ascii="Times New Roman" w:hAnsi="Times New Roman"/>
         </w:rPr>
       </w:pPr>
-      <w:proofErr w:type="spellStart"/>
-      <w:r>
-        <w:rPr>
-          <w:rFonts w:ascii="Times New Roman" w:hAnsi="Times New Roman"/>
-        </w:rPr>
-        <w:t>Akshay</w:t>
-      </w:r>
-      <w:proofErr w:type="spellEnd"/>
-      <w:r>
-        <w:rPr>
-          <w:rFonts w:ascii="Times New Roman" w:hAnsi="Times New Roman"/>
-        </w:rPr>
-        <w:t xml:space="preserve"> Raina (307024)</w:t>
+      <w:r>
+        <w:rPr>
+          <w:rFonts w:ascii="Times New Roman" w:hAnsi="Times New Roman"/>
+        </w:rPr>
+        <w:t>Akshay Raina (307024)</w:t>
       </w:r>
     </w:p>
     <w:p>
@@ -1342,23 +1242,7 @@
           <w:rFonts w:ascii="Times New Roman" w:hAnsi="Times New Roman"/>
           <w:b/>
         </w:rPr>
-        <w:t xml:space="preserve">Dr. Mrs. K. S. </w:t>
-      </w:r>
-      <w:proofErr w:type="spellStart"/>
-      <w:r>
-        <w:rPr>
-          <w:rFonts w:ascii="Times New Roman" w:hAnsi="Times New Roman"/>
-          <w:b/>
-        </w:rPr>
-        <w:t>Thakare</w:t>
-      </w:r>
-      <w:proofErr w:type="spellEnd"/>
-      <w:r>
-        <w:rPr>
-          <w:rFonts w:ascii="Times New Roman" w:hAnsi="Times New Roman"/>
-          <w:b/>
-        </w:rPr>
-        <w:t xml:space="preserve">  </w:t>
+        <w:t xml:space="preserve">Dr. Mrs. K. S. Thakare  </w:t>
       </w:r>
       <w:r>
         <w:rPr>
@@ -1398,7 +1282,6 @@
       <w:r>
         <w:t xml:space="preserve">          </w:t>
       </w:r>
-      <w:proofErr w:type="spellStart"/>
       <w:r>
         <w:rPr>
           <w:b/>
@@ -1417,7 +1300,6 @@
         </w:rPr>
         <w:t>G</w:t>
       </w:r>
-      <w:proofErr w:type="spellEnd"/>
       <w:r>
         <w:rPr>
           <w:b/>
@@ -1662,7 +1544,7 @@
     </w:p>
     <w:p>
       <w:pPr>
-        <w:jc w:val="center"/>
+        <w:jc w:val="both"/>
         <w:rPr>
           <w:rFonts w:ascii="Times New Roman" w:hAnsi="Times New Roman"/>
         </w:rPr>
@@ -1713,17 +1595,8 @@
           <w:rFonts w:ascii="Times New Roman" w:hAnsi="Times New Roman"/>
           <w:b/>
         </w:rPr>
-        <w:t xml:space="preserve">Dr. Mrs. K. S. </w:t>
-      </w:r>
-      <w:proofErr w:type="spellStart"/>
-      <w:r>
-        <w:rPr>
-          <w:rFonts w:ascii="Times New Roman" w:hAnsi="Times New Roman"/>
-          <w:b/>
-        </w:rPr>
-        <w:t>Thakare</w:t>
-      </w:r>
-      <w:proofErr w:type="spellEnd"/>
+        <w:t>Dr. Mrs. K. S. Thakare</w:t>
+      </w:r>
       <w:r>
         <w:rPr>
           <w:rFonts w:ascii="Times New Roman" w:hAnsi="Times New Roman"/>
@@ -1813,6 +1686,8 @@
         </w:rPr>
         <w:t>Department.</w:t>
       </w:r>
+      <w:bookmarkStart w:id="0" w:name="_GoBack"/>
+      <w:bookmarkEnd w:id="0"/>
     </w:p>
     <w:p>
       <w:pPr>
@@ -2110,25 +1985,14 @@
           <w:szCs w:val="24"/>
         </w:rPr>
       </w:pPr>
-      <w:proofErr w:type="spellStart"/>
-      <w:r>
-        <w:rPr>
-          <w:rFonts w:ascii="Times New Roman" w:hAnsi="Times New Roman"/>
-          <w:b/>
-          <w:sz w:val="24"/>
-          <w:szCs w:val="24"/>
-        </w:rPr>
-        <w:t>Adharv</w:t>
-      </w:r>
-      <w:proofErr w:type="spellEnd"/>
-      <w:r>
-        <w:rPr>
-          <w:rFonts w:ascii="Times New Roman" w:hAnsi="Times New Roman"/>
-          <w:b/>
-          <w:sz w:val="24"/>
-          <w:szCs w:val="24"/>
-        </w:rPr>
-        <w:t xml:space="preserve"> Ajay Kumar</w:t>
+      <w:r>
+        <w:rPr>
+          <w:rFonts w:ascii="Times New Roman" w:hAnsi="Times New Roman"/>
+          <w:b/>
+          <w:sz w:val="24"/>
+          <w:szCs w:val="24"/>
+        </w:rPr>
+        <w:t>Adharv Ajay Kumar</w:t>
       </w:r>
     </w:p>
     <w:p>
@@ -2144,23 +2008,7 @@
           <w:rFonts w:ascii="Times New Roman" w:hAnsi="Times New Roman"/>
           <w:b/>
         </w:rPr>
-        <w:t xml:space="preserve">Dahiwal Satyam </w:t>
-      </w:r>
-      <w:proofErr w:type="spellStart"/>
-      <w:r>
-        <w:rPr>
-          <w:rFonts w:ascii="Times New Roman" w:hAnsi="Times New Roman"/>
-          <w:b/>
-        </w:rPr>
-        <w:t>Santoshkumar</w:t>
-      </w:r>
-      <w:proofErr w:type="spellEnd"/>
-      <w:r>
-        <w:rPr>
-          <w:rFonts w:ascii="Times New Roman" w:hAnsi="Times New Roman"/>
-          <w:b/>
-        </w:rPr>
-        <w:t xml:space="preserve">  </w:t>
+        <w:t xml:space="preserve">Dahiwal Satyam Santoshkumar  </w:t>
       </w:r>
     </w:p>
     <w:p>
@@ -2173,25 +2021,14 @@
           <w:szCs w:val="24"/>
         </w:rPr>
       </w:pPr>
-      <w:proofErr w:type="spellStart"/>
-      <w:r>
-        <w:rPr>
-          <w:rFonts w:ascii="Times New Roman" w:hAnsi="Times New Roman"/>
-          <w:b/>
-          <w:sz w:val="24"/>
-          <w:szCs w:val="24"/>
-        </w:rPr>
-        <w:t>Akshay</w:t>
-      </w:r>
-      <w:proofErr w:type="spellEnd"/>
-      <w:r>
-        <w:rPr>
-          <w:rFonts w:ascii="Times New Roman" w:hAnsi="Times New Roman"/>
-          <w:b/>
-          <w:sz w:val="24"/>
-          <w:szCs w:val="24"/>
-        </w:rPr>
-        <w:t xml:space="preserve"> Raina</w:t>
+      <w:r>
+        <w:rPr>
+          <w:rFonts w:ascii="Times New Roman" w:hAnsi="Times New Roman"/>
+          <w:b/>
+          <w:sz w:val="24"/>
+          <w:szCs w:val="24"/>
+        </w:rPr>
+        <w:t>Akshay Raina</w:t>
       </w:r>
     </w:p>
     <w:p>
@@ -3917,23 +3754,7 @@
           <w:rFonts w:ascii="Times New Roman" w:hAnsi="Times New Roman"/>
           <w:sz w:val="28"/>
         </w:rPr>
-        <w:t xml:space="preserve">Operating </w:t>
-      </w:r>
-      <w:proofErr w:type="gramStart"/>
-      <w:r>
-        <w:rPr>
-          <w:rFonts w:ascii="Times New Roman" w:hAnsi="Times New Roman"/>
-          <w:sz w:val="28"/>
-        </w:rPr>
-        <w:t>System :</w:t>
-      </w:r>
-      <w:proofErr w:type="gramEnd"/>
-      <w:r>
-        <w:rPr>
-          <w:rFonts w:ascii="Times New Roman" w:hAnsi="Times New Roman"/>
-          <w:sz w:val="28"/>
-        </w:rPr>
-        <w:t xml:space="preserve"> Windows XP, 7 ,8 and 10.</w:t>
+        <w:t>Operating System : Windows XP, 7 ,8 and 10.</w:t>
       </w:r>
     </w:p>
     <w:p>
@@ -4854,18 +4675,8 @@
           <w:color w:val="000000"/>
           <w:sz w:val="28"/>
         </w:rPr>
-        <w:t xml:space="preserve">Its SQL parser is written in </w:t>
-      </w:r>
-      <w:proofErr w:type="spellStart"/>
-      <w:r>
-        <w:rPr>
-          <w:rFonts w:ascii="Times New Roman" w:hAnsi="Times New Roman"/>
-          <w:color w:val="000000"/>
-          <w:sz w:val="28"/>
-        </w:rPr>
-        <w:t>yacc</w:t>
-      </w:r>
-      <w:proofErr w:type="spellEnd"/>
+        <w:t>Its SQL parser is written in yacc</w:t>
+      </w:r>
       <w:r>
         <w:rPr>
           <w:rFonts w:ascii="Cambria Math" w:eastAsia="Cambria Math" w:hAnsi="Cambria Math" w:cs="Cambria Math"/>
@@ -4938,7 +4749,6 @@
         </w:rPr>
         <w:t xml:space="preserve">, </w:t>
       </w:r>
-      <w:proofErr w:type="spellStart"/>
       <w:r>
         <w:rPr>
           <w:rFonts w:ascii="Times New Roman" w:hAnsi="Times New Roman"/>
@@ -4947,7 +4757,6 @@
         </w:rPr>
         <w:t>BSDi</w:t>
       </w:r>
-      <w:proofErr w:type="spellEnd"/>
       <w:r>
         <w:rPr>
           <w:rFonts w:ascii="Cambria Math" w:eastAsia="Cambria Math" w:hAnsi="Cambria Math" w:cs="Cambria Math"/>
@@ -5004,7 +4813,6 @@
         </w:rPr>
         <w:t xml:space="preserve">, </w:t>
       </w:r>
-      <w:proofErr w:type="spellStart"/>
       <w:r>
         <w:rPr>
           <w:rFonts w:ascii="Times New Roman" w:hAnsi="Times New Roman"/>
@@ -5013,7 +4821,6 @@
         </w:rPr>
         <w:t>eComStation</w:t>
       </w:r>
-      <w:proofErr w:type="spellEnd"/>
       <w:r>
         <w:rPr>
           <w:rFonts w:ascii="Cambria Math" w:eastAsia="Cambria Math" w:hAnsi="Cambria Math" w:cs="Cambria Math"/>
@@ -5852,18 +5659,8 @@
           <w:color w:val="000000"/>
           <w:sz w:val="28"/>
         </w:rPr>
-        <w:t xml:space="preserve">including MariaDB and </w:t>
-      </w:r>
-      <w:proofErr w:type="spellStart"/>
-      <w:r>
-        <w:rPr>
-          <w:rFonts w:ascii="Times New Roman" w:hAnsi="Times New Roman"/>
-          <w:color w:val="000000"/>
-          <w:sz w:val="28"/>
-        </w:rPr>
-        <w:t>Percona</w:t>
-      </w:r>
-      <w:proofErr w:type="spellEnd"/>
+        <w:t>including MariaDB and Percona</w:t>
+      </w:r>
       <w:r>
         <w:rPr>
           <w:rFonts w:ascii="Cambria Math" w:eastAsia="Cambria Math" w:hAnsi="Cambria Math" w:cs="Cambria Math"/>
@@ -6185,19 +5982,11 @@
           <w:rFonts w:ascii="Courier New" w:eastAsiaTheme="minorHAnsi" w:hAnsi="Courier New" w:cs="Courier New"/>
         </w:rPr>
       </w:pPr>
-      <w:proofErr w:type="spellStart"/>
       <w:r>
         <w:rPr>
           <w:rFonts w:ascii="Courier New" w:eastAsiaTheme="minorHAnsi" w:hAnsi="Courier New" w:cs="Courier New"/>
         </w:rPr>
-        <w:t>mysql</w:t>
-      </w:r>
-      <w:proofErr w:type="spellEnd"/>
-      <w:r>
-        <w:rPr>
-          <w:rFonts w:ascii="Courier New" w:eastAsiaTheme="minorHAnsi" w:hAnsi="Courier New" w:cs="Courier New"/>
-        </w:rPr>
-        <w:t>&gt; desc bill;</w:t>
+        <w:t>mysql&gt; desc bill;</w:t>
       </w:r>
     </w:p>
     <w:p>
@@ -6231,21 +6020,7 @@
         <w:rPr>
           <w:rFonts w:ascii="Courier New" w:eastAsiaTheme="minorHAnsi" w:hAnsi="Courier New" w:cs="Courier New"/>
         </w:rPr>
-        <w:t xml:space="preserve">| </w:t>
-      </w:r>
-      <w:proofErr w:type="gramStart"/>
-      <w:r>
-        <w:rPr>
-          <w:rFonts w:ascii="Courier New" w:eastAsiaTheme="minorHAnsi" w:hAnsi="Courier New" w:cs="Courier New"/>
-        </w:rPr>
-        <w:t>Field  |</w:t>
-      </w:r>
-      <w:proofErr w:type="gramEnd"/>
-      <w:r>
-        <w:rPr>
-          <w:rFonts w:ascii="Courier New" w:eastAsiaTheme="minorHAnsi" w:hAnsi="Courier New" w:cs="Courier New"/>
-        </w:rPr>
-        <w:t xml:space="preserve"> Type    | Null | Key | Default | Extra          |</w:t>
+        <w:t>| Field  | Type    | Null | Key | Default | Extra          |</w:t>
       </w:r>
     </w:p>
     <w:p>
@@ -6279,49 +6054,7 @@
         <w:rPr>
           <w:rFonts w:ascii="Courier New" w:eastAsiaTheme="minorHAnsi" w:hAnsi="Courier New" w:cs="Courier New"/>
         </w:rPr>
-        <w:t xml:space="preserve">| </w:t>
-      </w:r>
-      <w:proofErr w:type="spellStart"/>
-      <w:r>
-        <w:rPr>
-          <w:rFonts w:ascii="Courier New" w:eastAsiaTheme="minorHAnsi" w:hAnsi="Courier New" w:cs="Courier New"/>
-        </w:rPr>
-        <w:t>billid</w:t>
-      </w:r>
-      <w:proofErr w:type="spellEnd"/>
-      <w:r>
-        <w:rPr>
-          <w:rFonts w:ascii="Courier New" w:eastAsiaTheme="minorHAnsi" w:hAnsi="Courier New" w:cs="Courier New"/>
-        </w:rPr>
-        <w:t xml:space="preserve"> | </w:t>
-      </w:r>
-      <w:proofErr w:type="gramStart"/>
-      <w:r>
-        <w:rPr>
-          <w:rFonts w:ascii="Courier New" w:eastAsiaTheme="minorHAnsi" w:hAnsi="Courier New" w:cs="Courier New"/>
-        </w:rPr>
-        <w:t>int(</w:t>
-      </w:r>
-      <w:proofErr w:type="gramEnd"/>
-      <w:r>
-        <w:rPr>
-          <w:rFonts w:ascii="Courier New" w:eastAsiaTheme="minorHAnsi" w:hAnsi="Courier New" w:cs="Courier New"/>
-        </w:rPr>
-        <w:t xml:space="preserve">11) | NO   | PRI |         | </w:t>
-      </w:r>
-      <w:proofErr w:type="spellStart"/>
-      <w:r>
-        <w:rPr>
-          <w:rFonts w:ascii="Courier New" w:eastAsiaTheme="minorHAnsi" w:hAnsi="Courier New" w:cs="Courier New"/>
-        </w:rPr>
-        <w:t>auto_increment</w:t>
-      </w:r>
-      <w:proofErr w:type="spellEnd"/>
-      <w:r>
-        <w:rPr>
-          <w:rFonts w:ascii="Courier New" w:eastAsiaTheme="minorHAnsi" w:hAnsi="Courier New" w:cs="Courier New"/>
-        </w:rPr>
-        <w:t xml:space="preserve"> |</w:t>
+        <w:t>| billid | int(11) | NO   | PRI |         | auto_increment |</w:t>
       </w:r>
     </w:p>
     <w:p>
@@ -6338,21 +6071,7 @@
         <w:rPr>
           <w:rFonts w:ascii="Courier New" w:eastAsiaTheme="minorHAnsi" w:hAnsi="Courier New" w:cs="Courier New"/>
         </w:rPr>
-        <w:t xml:space="preserve">| </w:t>
-      </w:r>
-      <w:proofErr w:type="gramStart"/>
-      <w:r>
-        <w:rPr>
-          <w:rFonts w:ascii="Courier New" w:eastAsiaTheme="minorHAnsi" w:hAnsi="Courier New" w:cs="Courier New"/>
-        </w:rPr>
-        <w:t>price  |</w:t>
-      </w:r>
-      <w:proofErr w:type="gramEnd"/>
-      <w:r>
-        <w:rPr>
-          <w:rFonts w:ascii="Courier New" w:eastAsiaTheme="minorHAnsi" w:hAnsi="Courier New" w:cs="Courier New"/>
-        </w:rPr>
-        <w:t xml:space="preserve"> int(11) | YES  |     |         |                |</w:t>
+        <w:t>| price  | int(11) | YES  |     |         |                |</w:t>
       </w:r>
     </w:p>
     <w:p>
@@ -6369,21 +6088,7 @@
         <w:rPr>
           <w:rFonts w:ascii="Courier New" w:eastAsiaTheme="minorHAnsi" w:hAnsi="Courier New" w:cs="Courier New"/>
         </w:rPr>
-        <w:t xml:space="preserve">| date   | date    | </w:t>
-      </w:r>
-      <w:proofErr w:type="gramStart"/>
-      <w:r>
-        <w:rPr>
-          <w:rFonts w:ascii="Courier New" w:eastAsiaTheme="minorHAnsi" w:hAnsi="Courier New" w:cs="Courier New"/>
-        </w:rPr>
-        <w:t>YES  |</w:t>
-      </w:r>
-      <w:proofErr w:type="gramEnd"/>
-      <w:r>
-        <w:rPr>
-          <w:rFonts w:ascii="Courier New" w:eastAsiaTheme="minorHAnsi" w:hAnsi="Courier New" w:cs="Courier New"/>
-        </w:rPr>
-        <w:t xml:space="preserve">     |         |                |</w:t>
+        <w:t>| date   | date    | YES  |     |         |                |</w:t>
       </w:r>
     </w:p>
     <w:p>
@@ -6400,21 +6105,7 @@
         <w:rPr>
           <w:rFonts w:ascii="Courier New" w:eastAsiaTheme="minorHAnsi" w:hAnsi="Courier New" w:cs="Courier New"/>
         </w:rPr>
-        <w:t xml:space="preserve">| time   | time    | </w:t>
-      </w:r>
-      <w:proofErr w:type="gramStart"/>
-      <w:r>
-        <w:rPr>
-          <w:rFonts w:ascii="Courier New" w:eastAsiaTheme="minorHAnsi" w:hAnsi="Courier New" w:cs="Courier New"/>
-        </w:rPr>
-        <w:t>YES  |</w:t>
-      </w:r>
-      <w:proofErr w:type="gramEnd"/>
-      <w:r>
-        <w:rPr>
-          <w:rFonts w:ascii="Courier New" w:eastAsiaTheme="minorHAnsi" w:hAnsi="Courier New" w:cs="Courier New"/>
-        </w:rPr>
-        <w:t xml:space="preserve">     |         |                |</w:t>
+        <w:t>| time   | time    | YES  |     |         |                |</w:t>
       </w:r>
     </w:p>
     <w:p>
@@ -6524,19 +6215,11 @@
           <w:rFonts w:ascii="Courier New" w:eastAsiaTheme="minorHAnsi" w:hAnsi="Courier New" w:cs="Courier New"/>
         </w:rPr>
       </w:pPr>
-      <w:proofErr w:type="spellStart"/>
       <w:r>
         <w:rPr>
           <w:rFonts w:ascii="Courier New" w:eastAsiaTheme="minorHAnsi" w:hAnsi="Courier New" w:cs="Courier New"/>
         </w:rPr>
-        <w:t>mysql</w:t>
-      </w:r>
-      <w:proofErr w:type="spellEnd"/>
-      <w:r>
-        <w:rPr>
-          <w:rFonts w:ascii="Courier New" w:eastAsiaTheme="minorHAnsi" w:hAnsi="Courier New" w:cs="Courier New"/>
-        </w:rPr>
-        <w:t>&gt; desc cart;</w:t>
+        <w:t>mysql&gt; desc cart;</w:t>
       </w:r>
     </w:p>
     <w:p>
@@ -6604,21 +6287,7 @@
         <w:rPr>
           <w:rFonts w:ascii="Courier New" w:eastAsiaTheme="minorHAnsi" w:hAnsi="Courier New" w:cs="Courier New"/>
         </w:rPr>
-        <w:t xml:space="preserve">| id       | </w:t>
-      </w:r>
-      <w:proofErr w:type="gramStart"/>
-      <w:r>
-        <w:rPr>
-          <w:rFonts w:ascii="Courier New" w:eastAsiaTheme="minorHAnsi" w:hAnsi="Courier New" w:cs="Courier New"/>
-        </w:rPr>
-        <w:t>int(</w:t>
-      </w:r>
-      <w:proofErr w:type="gramEnd"/>
-      <w:r>
-        <w:rPr>
-          <w:rFonts w:ascii="Courier New" w:eastAsiaTheme="minorHAnsi" w:hAnsi="Courier New" w:cs="Courier New"/>
-        </w:rPr>
-        <w:t>11) | NO   | MUL |         |       |</w:t>
+        <w:t>| id       | int(11) | NO   | MUL |         |       |</w:t>
       </w:r>
     </w:p>
     <w:p>
@@ -6635,21 +6304,7 @@
         <w:rPr>
           <w:rFonts w:ascii="Courier New" w:eastAsiaTheme="minorHAnsi" w:hAnsi="Courier New" w:cs="Courier New"/>
         </w:rPr>
-        <w:t xml:space="preserve">| quantity | </w:t>
-      </w:r>
-      <w:proofErr w:type="gramStart"/>
-      <w:r>
-        <w:rPr>
-          <w:rFonts w:ascii="Courier New" w:eastAsiaTheme="minorHAnsi" w:hAnsi="Courier New" w:cs="Courier New"/>
-        </w:rPr>
-        <w:t>int(</w:t>
-      </w:r>
-      <w:proofErr w:type="gramEnd"/>
-      <w:r>
-        <w:rPr>
-          <w:rFonts w:ascii="Courier New" w:eastAsiaTheme="minorHAnsi" w:hAnsi="Courier New" w:cs="Courier New"/>
-        </w:rPr>
-        <w:t>11) | YES  |     |         |       |</w:t>
+        <w:t>| quantity | int(11) | YES  |     |         |       |</w:t>
       </w:r>
     </w:p>
     <w:p>
@@ -6666,21 +6321,7 @@
         <w:rPr>
           <w:rFonts w:ascii="Courier New" w:eastAsiaTheme="minorHAnsi" w:hAnsi="Courier New" w:cs="Courier New"/>
         </w:rPr>
-        <w:t xml:space="preserve">| price    | </w:t>
-      </w:r>
-      <w:proofErr w:type="gramStart"/>
-      <w:r>
-        <w:rPr>
-          <w:rFonts w:ascii="Courier New" w:eastAsiaTheme="minorHAnsi" w:hAnsi="Courier New" w:cs="Courier New"/>
-        </w:rPr>
-        <w:t>int(</w:t>
-      </w:r>
-      <w:proofErr w:type="gramEnd"/>
-      <w:r>
-        <w:rPr>
-          <w:rFonts w:ascii="Courier New" w:eastAsiaTheme="minorHAnsi" w:hAnsi="Courier New" w:cs="Courier New"/>
-        </w:rPr>
-        <w:t>11) | YES  |     |         |       |</w:t>
+        <w:t>| price    | int(11) | YES  |     |         |       |</w:t>
       </w:r>
     </w:p>
     <w:p>
@@ -6790,19 +6431,11 @@
           <w:rFonts w:ascii="Courier New" w:eastAsiaTheme="minorHAnsi" w:hAnsi="Courier New" w:cs="Courier New"/>
         </w:rPr>
       </w:pPr>
-      <w:proofErr w:type="spellStart"/>
       <w:r>
         <w:rPr>
           <w:rFonts w:ascii="Courier New" w:eastAsiaTheme="minorHAnsi" w:hAnsi="Courier New" w:cs="Courier New"/>
         </w:rPr>
-        <w:t>mysql</w:t>
-      </w:r>
-      <w:proofErr w:type="spellEnd"/>
-      <w:r>
-        <w:rPr>
-          <w:rFonts w:ascii="Courier New" w:eastAsiaTheme="minorHAnsi" w:hAnsi="Courier New" w:cs="Courier New"/>
-        </w:rPr>
-        <w:t>&gt; desc medicine;</w:t>
+        <w:t>mysql&gt; desc medicine;</w:t>
       </w:r>
     </w:p>
     <w:p>
@@ -6870,35 +6503,7 @@
         <w:rPr>
           <w:rFonts w:ascii="Courier New" w:eastAsiaTheme="minorHAnsi" w:hAnsi="Courier New" w:cs="Courier New"/>
         </w:rPr>
-        <w:t xml:space="preserve">| id       | </w:t>
-      </w:r>
-      <w:proofErr w:type="gramStart"/>
-      <w:r>
-        <w:rPr>
-          <w:rFonts w:ascii="Courier New" w:eastAsiaTheme="minorHAnsi" w:hAnsi="Courier New" w:cs="Courier New"/>
-        </w:rPr>
-        <w:t>int(</w:t>
-      </w:r>
-      <w:proofErr w:type="gramEnd"/>
-      <w:r>
-        <w:rPr>
-          <w:rFonts w:ascii="Courier New" w:eastAsiaTheme="minorHAnsi" w:hAnsi="Courier New" w:cs="Courier New"/>
-        </w:rPr>
-        <w:t xml:space="preserve">11)     | NO   | PRI |         | </w:t>
-      </w:r>
-      <w:proofErr w:type="spellStart"/>
-      <w:r>
-        <w:rPr>
-          <w:rFonts w:ascii="Courier New" w:eastAsiaTheme="minorHAnsi" w:hAnsi="Courier New" w:cs="Courier New"/>
-        </w:rPr>
-        <w:t>auto_increment</w:t>
-      </w:r>
-      <w:proofErr w:type="spellEnd"/>
-      <w:r>
-        <w:rPr>
-          <w:rFonts w:ascii="Courier New" w:eastAsiaTheme="minorHAnsi" w:hAnsi="Courier New" w:cs="Courier New"/>
-        </w:rPr>
-        <w:t xml:space="preserve"> |</w:t>
+        <w:t>| id       | int(11)     | NO   | PRI |         | auto_increment |</w:t>
       </w:r>
     </w:p>
     <w:p>
@@ -6915,21 +6520,7 @@
         <w:rPr>
           <w:rFonts w:ascii="Courier New" w:eastAsiaTheme="minorHAnsi" w:hAnsi="Courier New" w:cs="Courier New"/>
         </w:rPr>
-        <w:t xml:space="preserve">| name     | </w:t>
-      </w:r>
-      <w:proofErr w:type="gramStart"/>
-      <w:r>
-        <w:rPr>
-          <w:rFonts w:ascii="Courier New" w:eastAsiaTheme="minorHAnsi" w:hAnsi="Courier New" w:cs="Courier New"/>
-        </w:rPr>
-        <w:t>varchar(</w:t>
-      </w:r>
-      <w:proofErr w:type="gramEnd"/>
-      <w:r>
-        <w:rPr>
-          <w:rFonts w:ascii="Courier New" w:eastAsiaTheme="minorHAnsi" w:hAnsi="Courier New" w:cs="Courier New"/>
-        </w:rPr>
-        <w:t>45) | YES  |     |         |                |</w:t>
+        <w:t>| name     | varchar(45) | YES  |     |         |                |</w:t>
       </w:r>
     </w:p>
     <w:p>
@@ -6946,21 +6537,7 @@
         <w:rPr>
           <w:rFonts w:ascii="Courier New" w:eastAsiaTheme="minorHAnsi" w:hAnsi="Courier New" w:cs="Courier New"/>
         </w:rPr>
-        <w:t xml:space="preserve">| type     | </w:t>
-      </w:r>
-      <w:proofErr w:type="gramStart"/>
-      <w:r>
-        <w:rPr>
-          <w:rFonts w:ascii="Courier New" w:eastAsiaTheme="minorHAnsi" w:hAnsi="Courier New" w:cs="Courier New"/>
-        </w:rPr>
-        <w:t>varchar(</w:t>
-      </w:r>
-      <w:proofErr w:type="gramEnd"/>
-      <w:r>
-        <w:rPr>
-          <w:rFonts w:ascii="Courier New" w:eastAsiaTheme="minorHAnsi" w:hAnsi="Courier New" w:cs="Courier New"/>
-        </w:rPr>
-        <w:t>45) | YES  |     |         |                |</w:t>
+        <w:t>| type     | varchar(45) | YES  |     |         |                |</w:t>
       </w:r>
     </w:p>
     <w:p>
@@ -6977,21 +6554,7 @@
         <w:rPr>
           <w:rFonts w:ascii="Courier New" w:eastAsiaTheme="minorHAnsi" w:hAnsi="Courier New" w:cs="Courier New"/>
         </w:rPr>
-        <w:t xml:space="preserve">| expiry   | date        | </w:t>
-      </w:r>
-      <w:proofErr w:type="gramStart"/>
-      <w:r>
-        <w:rPr>
-          <w:rFonts w:ascii="Courier New" w:eastAsiaTheme="minorHAnsi" w:hAnsi="Courier New" w:cs="Courier New"/>
-        </w:rPr>
-        <w:t>YES  |</w:t>
-      </w:r>
-      <w:proofErr w:type="gramEnd"/>
-      <w:r>
-        <w:rPr>
-          <w:rFonts w:ascii="Courier New" w:eastAsiaTheme="minorHAnsi" w:hAnsi="Courier New" w:cs="Courier New"/>
-        </w:rPr>
-        <w:t xml:space="preserve">     |         |                |</w:t>
+        <w:t>| expiry   | date        | YES  |     |         |                |</w:t>
       </w:r>
     </w:p>
     <w:p>
@@ -7008,21 +6571,7 @@
         <w:rPr>
           <w:rFonts w:ascii="Courier New" w:eastAsiaTheme="minorHAnsi" w:hAnsi="Courier New" w:cs="Courier New"/>
         </w:rPr>
-        <w:t xml:space="preserve">| price    | </w:t>
-      </w:r>
-      <w:proofErr w:type="gramStart"/>
-      <w:r>
-        <w:rPr>
-          <w:rFonts w:ascii="Courier New" w:eastAsiaTheme="minorHAnsi" w:hAnsi="Courier New" w:cs="Courier New"/>
-        </w:rPr>
-        <w:t>int(</w:t>
-      </w:r>
-      <w:proofErr w:type="gramEnd"/>
-      <w:r>
-        <w:rPr>
-          <w:rFonts w:ascii="Courier New" w:eastAsiaTheme="minorHAnsi" w:hAnsi="Courier New" w:cs="Courier New"/>
-        </w:rPr>
-        <w:t>11)     | YES  |     |         |                |</w:t>
+        <w:t>| price    | int(11)     | YES  |     |         |                |</w:t>
       </w:r>
     </w:p>
     <w:p>
@@ -7039,21 +6588,7 @@
         <w:rPr>
           <w:rFonts w:ascii="Courier New" w:eastAsiaTheme="minorHAnsi" w:hAnsi="Courier New" w:cs="Courier New"/>
         </w:rPr>
-        <w:t xml:space="preserve">| quantity | </w:t>
-      </w:r>
-      <w:proofErr w:type="gramStart"/>
-      <w:r>
-        <w:rPr>
-          <w:rFonts w:ascii="Courier New" w:eastAsiaTheme="minorHAnsi" w:hAnsi="Courier New" w:cs="Courier New"/>
-        </w:rPr>
-        <w:t>int(</w:t>
-      </w:r>
-      <w:proofErr w:type="gramEnd"/>
-      <w:r>
-        <w:rPr>
-          <w:rFonts w:ascii="Courier New" w:eastAsiaTheme="minorHAnsi" w:hAnsi="Courier New" w:cs="Courier New"/>
-        </w:rPr>
-        <w:t>11)     | YES  |     |         |                |</w:t>
+        <w:t>| quantity | int(11)     | YES  |     |         |                |</w:t>
       </w:r>
     </w:p>
     <w:p>
@@ -7196,33 +6731,11 @@
           <w:rFonts w:ascii="Courier New" w:eastAsiaTheme="minorHAnsi" w:hAnsi="Courier New" w:cs="Courier New"/>
         </w:rPr>
       </w:pPr>
-      <w:proofErr w:type="spellStart"/>
       <w:r>
         <w:rPr>
           <w:rFonts w:ascii="Courier New" w:eastAsiaTheme="minorHAnsi" w:hAnsi="Courier New" w:cs="Courier New"/>
         </w:rPr>
-        <w:t>mysql</w:t>
-      </w:r>
-      <w:proofErr w:type="spellEnd"/>
-      <w:r>
-        <w:rPr>
-          <w:rFonts w:ascii="Courier New" w:eastAsiaTheme="minorHAnsi" w:hAnsi="Courier New" w:cs="Courier New"/>
-        </w:rPr>
-        <w:t xml:space="preserve">&gt; desc </w:t>
-      </w:r>
-      <w:proofErr w:type="spellStart"/>
-      <w:r>
-        <w:rPr>
-          <w:rFonts w:ascii="Courier New" w:eastAsiaTheme="minorHAnsi" w:hAnsi="Courier New" w:cs="Courier New"/>
-        </w:rPr>
-        <w:t>out_of_stock</w:t>
-      </w:r>
-      <w:proofErr w:type="spellEnd"/>
-      <w:r>
-        <w:rPr>
-          <w:rFonts w:ascii="Courier New" w:eastAsiaTheme="minorHAnsi" w:hAnsi="Courier New" w:cs="Courier New"/>
-        </w:rPr>
-        <w:t>;</w:t>
+        <w:t>mysql&gt; desc out_of_stock;</w:t>
       </w:r>
     </w:p>
     <w:p>
@@ -7290,21 +6803,7 @@
         <w:rPr>
           <w:rFonts w:ascii="Courier New" w:eastAsiaTheme="minorHAnsi" w:hAnsi="Courier New" w:cs="Courier New"/>
         </w:rPr>
-        <w:t xml:space="preserve">| id    | </w:t>
-      </w:r>
-      <w:proofErr w:type="gramStart"/>
-      <w:r>
-        <w:rPr>
-          <w:rFonts w:ascii="Courier New" w:eastAsiaTheme="minorHAnsi" w:hAnsi="Courier New" w:cs="Courier New"/>
-        </w:rPr>
-        <w:t>int(</w:t>
-      </w:r>
-      <w:proofErr w:type="gramEnd"/>
-      <w:r>
-        <w:rPr>
-          <w:rFonts w:ascii="Courier New" w:eastAsiaTheme="minorHAnsi" w:hAnsi="Courier New" w:cs="Courier New"/>
-        </w:rPr>
-        <w:t>11) | NO   | MUL |         |       |</w:t>
+        <w:t>| id    | int(11) | NO   | MUL |         |       |</w:t>
       </w:r>
     </w:p>
     <w:p>
@@ -7414,19 +6913,11 @@
           <w:rFonts w:ascii="Courier New" w:eastAsiaTheme="minorHAnsi" w:hAnsi="Courier New" w:cs="Courier New"/>
         </w:rPr>
       </w:pPr>
-      <w:proofErr w:type="spellStart"/>
       <w:r>
         <w:rPr>
           <w:rFonts w:ascii="Courier New" w:eastAsiaTheme="minorHAnsi" w:hAnsi="Courier New" w:cs="Courier New"/>
         </w:rPr>
-        <w:t>mysql</w:t>
-      </w:r>
-      <w:proofErr w:type="spellEnd"/>
-      <w:r>
-        <w:rPr>
-          <w:rFonts w:ascii="Courier New" w:eastAsiaTheme="minorHAnsi" w:hAnsi="Courier New" w:cs="Courier New"/>
-        </w:rPr>
-        <w:t>&gt; desc user;</w:t>
+        <w:t>mysql&gt; desc user;</w:t>
       </w:r>
     </w:p>
     <w:p>
@@ -7505,21 +6996,7 @@
         <w:rPr>
           <w:rFonts w:ascii="Courier New" w:eastAsiaTheme="minorHAnsi" w:hAnsi="Courier New" w:cs="Courier New"/>
         </w:rPr>
-        <w:t xml:space="preserve">| username | </w:t>
-      </w:r>
-      <w:proofErr w:type="gramStart"/>
-      <w:r>
-        <w:rPr>
-          <w:rFonts w:ascii="Courier New" w:eastAsiaTheme="minorHAnsi" w:hAnsi="Courier New" w:cs="Courier New"/>
-        </w:rPr>
-        <w:t>varchar(</w:t>
-      </w:r>
-      <w:proofErr w:type="gramEnd"/>
-      <w:r>
-        <w:rPr>
-          <w:rFonts w:ascii="Courier New" w:eastAsiaTheme="minorHAnsi" w:hAnsi="Courier New" w:cs="Courier New"/>
-        </w:rPr>
-        <w:t>45) | NO   | PRI |         |       |</w:t>
+        <w:t>| username | varchar(45) | NO   | PRI |         |       |</w:t>
       </w:r>
     </w:p>
     <w:p>
@@ -7536,21 +7013,7 @@
         <w:rPr>
           <w:rFonts w:ascii="Courier New" w:eastAsiaTheme="minorHAnsi" w:hAnsi="Courier New" w:cs="Courier New"/>
         </w:rPr>
-        <w:t xml:space="preserve">| password | </w:t>
-      </w:r>
-      <w:proofErr w:type="gramStart"/>
-      <w:r>
-        <w:rPr>
-          <w:rFonts w:ascii="Courier New" w:eastAsiaTheme="minorHAnsi" w:hAnsi="Courier New" w:cs="Courier New"/>
-        </w:rPr>
-        <w:t>varchar(</w:t>
-      </w:r>
-      <w:proofErr w:type="gramEnd"/>
-      <w:r>
-        <w:rPr>
-          <w:rFonts w:ascii="Courier New" w:eastAsiaTheme="minorHAnsi" w:hAnsi="Courier New" w:cs="Courier New"/>
-        </w:rPr>
-        <w:t>45) | YES  |     |         |       |</w:t>
+        <w:t>| password | varchar(45) | YES  |     |         |       |</w:t>
       </w:r>
     </w:p>
     <w:p>
@@ -12342,7 +11805,6 @@
                                 <w:u w:val="single"/>
                               </w:rPr>
                             </w:pPr>
-                            <w:proofErr w:type="spellStart"/>
                             <w:r>
                               <w:rPr>
                                 <w:b/>
@@ -12351,7 +11813,6 @@
                               </w:rPr>
                               <w:t>Out_of_Stock</w:t>
                             </w:r>
-                            <w:proofErr w:type="spellEnd"/>
                           </w:p>
                           <w:p>
                             <w:pPr>
@@ -12397,7 +11858,6 @@
                           <w:u w:val="single"/>
                         </w:rPr>
                       </w:pPr>
-                      <w:proofErr w:type="spellStart"/>
                       <w:r>
                         <w:rPr>
                           <w:b/>
@@ -12406,7 +11866,6 @@
                         </w:rPr>
                         <w:t>Out_of_Stock</w:t>
                       </w:r>
-                      <w:proofErr w:type="spellEnd"/>
                     </w:p>
                     <w:p>
                       <w:pPr>
@@ -13106,11 +12565,9 @@
                             <w:pPr>
                               <w:jc w:val="center"/>
                             </w:pPr>
-                            <w:proofErr w:type="spellStart"/>
                             <w:r>
                               <w:t>billID</w:t>
                             </w:r>
-                            <w:proofErr w:type="spellEnd"/>
                           </w:p>
                           <w:p>
                             <w:pPr>
@@ -13180,11 +12637,9 @@
                       <w:pPr>
                         <w:jc w:val="center"/>
                       </w:pPr>
-                      <w:proofErr w:type="spellStart"/>
                       <w:r>
                         <w:t>billID</w:t>
                       </w:r>
-                      <w:proofErr w:type="spellEnd"/>
                     </w:p>
                     <w:p>
                       <w:pPr>
@@ -14861,7 +14316,350 @@
           <w:szCs w:val="24"/>
         </w:rPr>
       </w:pPr>
-      <w:proofErr w:type="gramStart"/>
+      <w:r>
+        <w:rPr>
+          <w:rFonts w:ascii="Consolas" w:hAnsi="Consolas"/>
+          <w:sz w:val="24"/>
+          <w:szCs w:val="24"/>
+        </w:rPr>
+        <w:t>DELIMITER ;;</w:t>
+      </w:r>
+    </w:p>
+    <w:p>
+      <w:pPr>
+        <w:tabs>
+          <w:tab w:val="left" w:pos="4032"/>
+        </w:tabs>
+        <w:rPr>
+          <w:rFonts w:ascii="Consolas" w:hAnsi="Consolas"/>
+          <w:sz w:val="24"/>
+          <w:szCs w:val="24"/>
+        </w:rPr>
+      </w:pPr>
+      <w:r>
+        <w:rPr>
+          <w:rFonts w:ascii="Consolas" w:hAnsi="Consolas"/>
+          <w:sz w:val="24"/>
+          <w:szCs w:val="24"/>
+        </w:rPr>
+        <w:t xml:space="preserve">CREATE TRIGGER `outofstocktrigger` </w:t>
+      </w:r>
+    </w:p>
+    <w:p>
+      <w:pPr>
+        <w:tabs>
+          <w:tab w:val="left" w:pos="4032"/>
+        </w:tabs>
+        <w:rPr>
+          <w:rFonts w:ascii="Consolas" w:hAnsi="Consolas"/>
+          <w:sz w:val="24"/>
+          <w:szCs w:val="24"/>
+        </w:rPr>
+      </w:pPr>
+      <w:r>
+        <w:rPr>
+          <w:rFonts w:ascii="Consolas" w:hAnsi="Consolas"/>
+          <w:sz w:val="24"/>
+          <w:szCs w:val="24"/>
+        </w:rPr>
+        <w:t xml:space="preserve">BEFORE UPDATE ON `medicine` </w:t>
+      </w:r>
+    </w:p>
+    <w:p>
+      <w:pPr>
+        <w:tabs>
+          <w:tab w:val="left" w:pos="4032"/>
+        </w:tabs>
+        <w:rPr>
+          <w:rFonts w:ascii="Consolas" w:hAnsi="Consolas"/>
+          <w:sz w:val="24"/>
+          <w:szCs w:val="24"/>
+        </w:rPr>
+      </w:pPr>
+      <w:r>
+        <w:rPr>
+          <w:rFonts w:ascii="Consolas" w:hAnsi="Consolas"/>
+          <w:sz w:val="24"/>
+          <w:szCs w:val="24"/>
+        </w:rPr>
+        <w:t xml:space="preserve">FOR EACH ROW </w:t>
+      </w:r>
+    </w:p>
+    <w:p>
+      <w:pPr>
+        <w:tabs>
+          <w:tab w:val="left" w:pos="4032"/>
+        </w:tabs>
+        <w:rPr>
+          <w:rFonts w:ascii="Consolas" w:hAnsi="Consolas"/>
+          <w:sz w:val="24"/>
+          <w:szCs w:val="24"/>
+        </w:rPr>
+      </w:pPr>
+      <w:r>
+        <w:rPr>
+          <w:rFonts w:ascii="Consolas" w:hAnsi="Consolas"/>
+          <w:sz w:val="24"/>
+          <w:szCs w:val="24"/>
+        </w:rPr>
+        <w:t>begin</w:t>
+      </w:r>
+    </w:p>
+    <w:p>
+      <w:pPr>
+        <w:tabs>
+          <w:tab w:val="left" w:pos="4032"/>
+        </w:tabs>
+        <w:rPr>
+          <w:rFonts w:ascii="Consolas" w:hAnsi="Consolas"/>
+          <w:sz w:val="24"/>
+          <w:szCs w:val="24"/>
+        </w:rPr>
+      </w:pPr>
+      <w:r>
+        <w:rPr>
+          <w:rFonts w:ascii="Consolas" w:hAnsi="Consolas"/>
+          <w:sz w:val="24"/>
+          <w:szCs w:val="24"/>
+        </w:rPr>
+        <w:t xml:space="preserve">   </w:t>
+      </w:r>
+      <w:r>
+        <w:rPr>
+          <w:rFonts w:ascii="Consolas" w:hAnsi="Consolas"/>
+          <w:sz w:val="24"/>
+          <w:szCs w:val="24"/>
+        </w:rPr>
+        <w:t>if NEW.quantity &lt;= 0</w:t>
+      </w:r>
+    </w:p>
+    <w:p>
+      <w:pPr>
+        <w:tabs>
+          <w:tab w:val="left" w:pos="4032"/>
+        </w:tabs>
+        <w:rPr>
+          <w:rFonts w:ascii="Consolas" w:hAnsi="Consolas"/>
+          <w:sz w:val="24"/>
+          <w:szCs w:val="24"/>
+        </w:rPr>
+      </w:pPr>
+      <w:r>
+        <w:rPr>
+          <w:rFonts w:ascii="Consolas" w:hAnsi="Consolas"/>
+          <w:sz w:val="24"/>
+          <w:szCs w:val="24"/>
+        </w:rPr>
+        <w:t xml:space="preserve">   </w:t>
+      </w:r>
+      <w:r>
+        <w:rPr>
+          <w:rFonts w:ascii="Consolas" w:hAnsi="Consolas"/>
+          <w:sz w:val="24"/>
+          <w:szCs w:val="24"/>
+        </w:rPr>
+        <w:t>then</w:t>
+      </w:r>
+    </w:p>
+    <w:p>
+      <w:pPr>
+        <w:tabs>
+          <w:tab w:val="left" w:pos="4032"/>
+        </w:tabs>
+        <w:rPr>
+          <w:rFonts w:ascii="Consolas" w:hAnsi="Consolas"/>
+          <w:sz w:val="24"/>
+          <w:szCs w:val="24"/>
+        </w:rPr>
+      </w:pPr>
+      <w:r>
+        <w:rPr>
+          <w:rFonts w:ascii="Consolas" w:hAnsi="Consolas"/>
+          <w:sz w:val="24"/>
+          <w:szCs w:val="24"/>
+        </w:rPr>
+        <w:t xml:space="preserve">     </w:t>
+      </w:r>
+      <w:r>
+        <w:rPr>
+          <w:rFonts w:ascii="Consolas" w:hAnsi="Consolas"/>
+          <w:sz w:val="24"/>
+          <w:szCs w:val="24"/>
+        </w:rPr>
+        <w:t>insert into out_of_stock</w:t>
+      </w:r>
+    </w:p>
+    <w:p>
+      <w:pPr>
+        <w:tabs>
+          <w:tab w:val="left" w:pos="4032"/>
+        </w:tabs>
+        <w:rPr>
+          <w:rFonts w:ascii="Consolas" w:hAnsi="Consolas"/>
+          <w:sz w:val="24"/>
+          <w:szCs w:val="24"/>
+        </w:rPr>
+      </w:pPr>
+      <w:r>
+        <w:rPr>
+          <w:rFonts w:ascii="Consolas" w:hAnsi="Consolas"/>
+          <w:sz w:val="24"/>
+          <w:szCs w:val="24"/>
+        </w:rPr>
+        <w:t xml:space="preserve">     </w:t>
+      </w:r>
+      <w:r>
+        <w:rPr>
+          <w:rFonts w:ascii="Consolas" w:hAnsi="Consolas"/>
+          <w:sz w:val="24"/>
+          <w:szCs w:val="24"/>
+        </w:rPr>
+        <w:t>set id = NEW.id;</w:t>
+      </w:r>
+    </w:p>
+    <w:p>
+      <w:pPr>
+        <w:tabs>
+          <w:tab w:val="left" w:pos="4032"/>
+        </w:tabs>
+        <w:rPr>
+          <w:rFonts w:ascii="Consolas" w:hAnsi="Consolas"/>
+          <w:sz w:val="24"/>
+          <w:szCs w:val="24"/>
+        </w:rPr>
+      </w:pPr>
+      <w:r>
+        <w:rPr>
+          <w:rFonts w:ascii="Consolas" w:hAnsi="Consolas"/>
+          <w:sz w:val="24"/>
+          <w:szCs w:val="24"/>
+        </w:rPr>
+        <w:t xml:space="preserve">   </w:t>
+      </w:r>
+      <w:r>
+        <w:rPr>
+          <w:rFonts w:ascii="Consolas" w:hAnsi="Consolas"/>
+          <w:sz w:val="24"/>
+          <w:szCs w:val="24"/>
+        </w:rPr>
+        <w:t>elseif NEW.quantity &gt; 0</w:t>
+      </w:r>
+    </w:p>
+    <w:p>
+      <w:pPr>
+        <w:tabs>
+          <w:tab w:val="left" w:pos="4032"/>
+        </w:tabs>
+        <w:rPr>
+          <w:rFonts w:ascii="Consolas" w:hAnsi="Consolas"/>
+          <w:sz w:val="24"/>
+          <w:szCs w:val="24"/>
+        </w:rPr>
+      </w:pPr>
+      <w:r>
+        <w:rPr>
+          <w:rFonts w:ascii="Consolas" w:hAnsi="Consolas"/>
+          <w:sz w:val="24"/>
+          <w:szCs w:val="24"/>
+        </w:rPr>
+        <w:t xml:space="preserve">   </w:t>
+      </w:r>
+      <w:r>
+        <w:rPr>
+          <w:rFonts w:ascii="Consolas" w:hAnsi="Consolas"/>
+          <w:sz w:val="24"/>
+          <w:szCs w:val="24"/>
+        </w:rPr>
+        <w:t>then</w:t>
+      </w:r>
+    </w:p>
+    <w:p>
+      <w:pPr>
+        <w:tabs>
+          <w:tab w:val="left" w:pos="4032"/>
+        </w:tabs>
+        <w:rPr>
+          <w:rFonts w:ascii="Consolas" w:hAnsi="Consolas"/>
+          <w:sz w:val="24"/>
+          <w:szCs w:val="24"/>
+        </w:rPr>
+      </w:pPr>
+      <w:r>
+        <w:rPr>
+          <w:rFonts w:ascii="Consolas" w:hAnsi="Consolas"/>
+          <w:sz w:val="24"/>
+          <w:szCs w:val="24"/>
+        </w:rPr>
+        <w:t xml:space="preserve">     </w:t>
+      </w:r>
+      <w:r>
+        <w:rPr>
+          <w:rFonts w:ascii="Consolas" w:hAnsi="Consolas"/>
+          <w:sz w:val="24"/>
+          <w:szCs w:val="24"/>
+        </w:rPr>
+        <w:t>delete from out_of_stock where out_of_stock.id = NEW.id;</w:t>
+      </w:r>
+    </w:p>
+    <w:p>
+      <w:pPr>
+        <w:tabs>
+          <w:tab w:val="left" w:pos="4032"/>
+        </w:tabs>
+        <w:rPr>
+          <w:rFonts w:ascii="Consolas" w:hAnsi="Consolas"/>
+          <w:sz w:val="24"/>
+          <w:szCs w:val="24"/>
+        </w:rPr>
+      </w:pPr>
+      <w:r>
+        <w:rPr>
+          <w:rFonts w:ascii="Consolas" w:hAnsi="Consolas"/>
+          <w:sz w:val="24"/>
+          <w:szCs w:val="24"/>
+        </w:rPr>
+        <w:t xml:space="preserve">   </w:t>
+      </w:r>
+      <w:r>
+        <w:rPr>
+          <w:rFonts w:ascii="Consolas" w:hAnsi="Consolas"/>
+          <w:sz w:val="24"/>
+          <w:szCs w:val="24"/>
+        </w:rPr>
+        <w:t>end if;</w:t>
+      </w:r>
+    </w:p>
+    <w:p>
+      <w:pPr>
+        <w:tabs>
+          <w:tab w:val="left" w:pos="4032"/>
+        </w:tabs>
+        <w:rPr>
+          <w:rFonts w:ascii="Consolas" w:hAnsi="Consolas"/>
+          <w:sz w:val="24"/>
+          <w:szCs w:val="24"/>
+        </w:rPr>
+      </w:pPr>
+      <w:r>
+        <w:rPr>
+          <w:rFonts w:ascii="Consolas" w:hAnsi="Consolas"/>
+          <w:sz w:val="24"/>
+          <w:szCs w:val="24"/>
+        </w:rPr>
+        <w:t>end;</w:t>
+      </w:r>
+    </w:p>
+    <w:p>
+      <w:pPr>
+        <w:tabs>
+          <w:tab w:val="left" w:pos="4032"/>
+        </w:tabs>
+        <w:rPr>
+          <w:rFonts w:ascii="Consolas" w:hAnsi="Consolas"/>
+          <w:sz w:val="24"/>
+          <w:szCs w:val="24"/>
+        </w:rPr>
+      </w:pPr>
       <w:r>
         <w:rPr>
           <w:rFonts w:ascii="Consolas" w:hAnsi="Consolas"/>
@@ -14870,443 +14668,6 @@
         </w:rPr>
         <w:t>DELIMITER ;</w:t>
       </w:r>
-      <w:proofErr w:type="gramEnd"/>
-      <w:r>
-        <w:rPr>
-          <w:rFonts w:ascii="Consolas" w:hAnsi="Consolas"/>
-          <w:sz w:val="24"/>
-          <w:szCs w:val="24"/>
-        </w:rPr>
-        <w:t>;</w:t>
-      </w:r>
-    </w:p>
-    <w:p>
-      <w:pPr>
-        <w:tabs>
-          <w:tab w:val="left" w:pos="4032"/>
-        </w:tabs>
-        <w:rPr>
-          <w:rFonts w:ascii="Consolas" w:hAnsi="Consolas"/>
-          <w:sz w:val="24"/>
-          <w:szCs w:val="24"/>
-        </w:rPr>
-      </w:pPr>
-      <w:r>
-        <w:rPr>
-          <w:rFonts w:ascii="Consolas" w:hAnsi="Consolas"/>
-          <w:sz w:val="24"/>
-          <w:szCs w:val="24"/>
-        </w:rPr>
-        <w:t>CREATE TRIGGER `</w:t>
-      </w:r>
-      <w:proofErr w:type="spellStart"/>
-      <w:r>
-        <w:rPr>
-          <w:rFonts w:ascii="Consolas" w:hAnsi="Consolas"/>
-          <w:sz w:val="24"/>
-          <w:szCs w:val="24"/>
-        </w:rPr>
-        <w:t>outofstocktrigger</w:t>
-      </w:r>
-      <w:proofErr w:type="spellEnd"/>
-      <w:r>
-        <w:rPr>
-          <w:rFonts w:ascii="Consolas" w:hAnsi="Consolas"/>
-          <w:sz w:val="24"/>
-          <w:szCs w:val="24"/>
-        </w:rPr>
-        <w:t xml:space="preserve">` </w:t>
-      </w:r>
-    </w:p>
-    <w:p>
-      <w:pPr>
-        <w:tabs>
-          <w:tab w:val="left" w:pos="4032"/>
-        </w:tabs>
-        <w:rPr>
-          <w:rFonts w:ascii="Consolas" w:hAnsi="Consolas"/>
-          <w:sz w:val="24"/>
-          <w:szCs w:val="24"/>
-        </w:rPr>
-      </w:pPr>
-      <w:r>
-        <w:rPr>
-          <w:rFonts w:ascii="Consolas" w:hAnsi="Consolas"/>
-          <w:sz w:val="24"/>
-          <w:szCs w:val="24"/>
-        </w:rPr>
-        <w:t xml:space="preserve">BEFORE UPDATE ON `medicine` </w:t>
-      </w:r>
-    </w:p>
-    <w:p>
-      <w:pPr>
-        <w:tabs>
-          <w:tab w:val="left" w:pos="4032"/>
-        </w:tabs>
-        <w:rPr>
-          <w:rFonts w:ascii="Consolas" w:hAnsi="Consolas"/>
-          <w:sz w:val="24"/>
-          <w:szCs w:val="24"/>
-        </w:rPr>
-      </w:pPr>
-      <w:r>
-        <w:rPr>
-          <w:rFonts w:ascii="Consolas" w:hAnsi="Consolas"/>
-          <w:sz w:val="24"/>
-          <w:szCs w:val="24"/>
-        </w:rPr>
-        <w:t xml:space="preserve">FOR EACH ROW </w:t>
-      </w:r>
-    </w:p>
-    <w:p>
-      <w:pPr>
-        <w:tabs>
-          <w:tab w:val="left" w:pos="4032"/>
-        </w:tabs>
-        <w:rPr>
-          <w:rFonts w:ascii="Consolas" w:hAnsi="Consolas"/>
-          <w:sz w:val="24"/>
-          <w:szCs w:val="24"/>
-        </w:rPr>
-      </w:pPr>
-      <w:r>
-        <w:rPr>
-          <w:rFonts w:ascii="Consolas" w:hAnsi="Consolas"/>
-          <w:sz w:val="24"/>
-          <w:szCs w:val="24"/>
-        </w:rPr>
-        <w:t>begin</w:t>
-      </w:r>
-    </w:p>
-    <w:p>
-      <w:pPr>
-        <w:tabs>
-          <w:tab w:val="left" w:pos="4032"/>
-        </w:tabs>
-        <w:rPr>
-          <w:rFonts w:ascii="Consolas" w:hAnsi="Consolas"/>
-          <w:sz w:val="24"/>
-          <w:szCs w:val="24"/>
-        </w:rPr>
-      </w:pPr>
-      <w:r>
-        <w:rPr>
-          <w:rFonts w:ascii="Consolas" w:hAnsi="Consolas"/>
-          <w:sz w:val="24"/>
-          <w:szCs w:val="24"/>
-        </w:rPr>
-        <w:t xml:space="preserve">   </w:t>
-      </w:r>
-      <w:r>
-        <w:rPr>
-          <w:rFonts w:ascii="Consolas" w:hAnsi="Consolas"/>
-          <w:sz w:val="24"/>
-          <w:szCs w:val="24"/>
-        </w:rPr>
-        <w:t xml:space="preserve">if </w:t>
-      </w:r>
-      <w:proofErr w:type="spellStart"/>
-      <w:r>
-        <w:rPr>
-          <w:rFonts w:ascii="Consolas" w:hAnsi="Consolas"/>
-          <w:sz w:val="24"/>
-          <w:szCs w:val="24"/>
-        </w:rPr>
-        <w:t>NEW.quantity</w:t>
-      </w:r>
-      <w:proofErr w:type="spellEnd"/>
-      <w:r>
-        <w:rPr>
-          <w:rFonts w:ascii="Consolas" w:hAnsi="Consolas"/>
-          <w:sz w:val="24"/>
-          <w:szCs w:val="24"/>
-        </w:rPr>
-        <w:t xml:space="preserve"> &lt;= 0</w:t>
-      </w:r>
-    </w:p>
-    <w:p>
-      <w:pPr>
-        <w:tabs>
-          <w:tab w:val="left" w:pos="4032"/>
-        </w:tabs>
-        <w:rPr>
-          <w:rFonts w:ascii="Consolas" w:hAnsi="Consolas"/>
-          <w:sz w:val="24"/>
-          <w:szCs w:val="24"/>
-        </w:rPr>
-      </w:pPr>
-      <w:r>
-        <w:rPr>
-          <w:rFonts w:ascii="Consolas" w:hAnsi="Consolas"/>
-          <w:sz w:val="24"/>
-          <w:szCs w:val="24"/>
-        </w:rPr>
-        <w:t xml:space="preserve">   </w:t>
-      </w:r>
-      <w:r>
-        <w:rPr>
-          <w:rFonts w:ascii="Consolas" w:hAnsi="Consolas"/>
-          <w:sz w:val="24"/>
-          <w:szCs w:val="24"/>
-        </w:rPr>
-        <w:t>then</w:t>
-      </w:r>
-    </w:p>
-    <w:p>
-      <w:pPr>
-        <w:tabs>
-          <w:tab w:val="left" w:pos="4032"/>
-        </w:tabs>
-        <w:rPr>
-          <w:rFonts w:ascii="Consolas" w:hAnsi="Consolas"/>
-          <w:sz w:val="24"/>
-          <w:szCs w:val="24"/>
-        </w:rPr>
-      </w:pPr>
-      <w:r>
-        <w:rPr>
-          <w:rFonts w:ascii="Consolas" w:hAnsi="Consolas"/>
-          <w:sz w:val="24"/>
-          <w:szCs w:val="24"/>
-        </w:rPr>
-        <w:t xml:space="preserve">     </w:t>
-      </w:r>
-      <w:r>
-        <w:rPr>
-          <w:rFonts w:ascii="Consolas" w:hAnsi="Consolas"/>
-          <w:sz w:val="24"/>
-          <w:szCs w:val="24"/>
-        </w:rPr>
-        <w:t xml:space="preserve">insert into </w:t>
-      </w:r>
-      <w:proofErr w:type="spellStart"/>
-      <w:r>
-        <w:rPr>
-          <w:rFonts w:ascii="Consolas" w:hAnsi="Consolas"/>
-          <w:sz w:val="24"/>
-          <w:szCs w:val="24"/>
-        </w:rPr>
-        <w:t>out_of_stock</w:t>
-      </w:r>
-      <w:proofErr w:type="spellEnd"/>
-    </w:p>
-    <w:p>
-      <w:pPr>
-        <w:tabs>
-          <w:tab w:val="left" w:pos="4032"/>
-        </w:tabs>
-        <w:rPr>
-          <w:rFonts w:ascii="Consolas" w:hAnsi="Consolas"/>
-          <w:sz w:val="24"/>
-          <w:szCs w:val="24"/>
-        </w:rPr>
-      </w:pPr>
-      <w:r>
-        <w:rPr>
-          <w:rFonts w:ascii="Consolas" w:hAnsi="Consolas"/>
-          <w:sz w:val="24"/>
-          <w:szCs w:val="24"/>
-        </w:rPr>
-        <w:t xml:space="preserve">     </w:t>
-      </w:r>
-      <w:r>
-        <w:rPr>
-          <w:rFonts w:ascii="Consolas" w:hAnsi="Consolas"/>
-          <w:sz w:val="24"/>
-          <w:szCs w:val="24"/>
-        </w:rPr>
-        <w:t>set id = NEW.id;</w:t>
-      </w:r>
-    </w:p>
-    <w:p>
-      <w:pPr>
-        <w:tabs>
-          <w:tab w:val="left" w:pos="4032"/>
-        </w:tabs>
-        <w:rPr>
-          <w:rFonts w:ascii="Consolas" w:hAnsi="Consolas"/>
-          <w:sz w:val="24"/>
-          <w:szCs w:val="24"/>
-        </w:rPr>
-      </w:pPr>
-      <w:r>
-        <w:rPr>
-          <w:rFonts w:ascii="Consolas" w:hAnsi="Consolas"/>
-          <w:sz w:val="24"/>
-          <w:szCs w:val="24"/>
-        </w:rPr>
-        <w:t xml:space="preserve">   </w:t>
-      </w:r>
-      <w:r>
-        <w:rPr>
-          <w:rFonts w:ascii="Consolas" w:hAnsi="Consolas"/>
-          <w:sz w:val="24"/>
-          <w:szCs w:val="24"/>
-        </w:rPr>
-        <w:t xml:space="preserve">elseif </w:t>
-      </w:r>
-      <w:proofErr w:type="spellStart"/>
-      <w:r>
-        <w:rPr>
-          <w:rFonts w:ascii="Consolas" w:hAnsi="Consolas"/>
-          <w:sz w:val="24"/>
-          <w:szCs w:val="24"/>
-        </w:rPr>
-        <w:t>NEW.quantity</w:t>
-      </w:r>
-      <w:proofErr w:type="spellEnd"/>
-      <w:r>
-        <w:rPr>
-          <w:rFonts w:ascii="Consolas" w:hAnsi="Consolas"/>
-          <w:sz w:val="24"/>
-          <w:szCs w:val="24"/>
-        </w:rPr>
-        <w:t xml:space="preserve"> &gt; 0</w:t>
-      </w:r>
-    </w:p>
-    <w:p>
-      <w:pPr>
-        <w:tabs>
-          <w:tab w:val="left" w:pos="4032"/>
-        </w:tabs>
-        <w:rPr>
-          <w:rFonts w:ascii="Consolas" w:hAnsi="Consolas"/>
-          <w:sz w:val="24"/>
-          <w:szCs w:val="24"/>
-        </w:rPr>
-      </w:pPr>
-      <w:r>
-        <w:rPr>
-          <w:rFonts w:ascii="Consolas" w:hAnsi="Consolas"/>
-          <w:sz w:val="24"/>
-          <w:szCs w:val="24"/>
-        </w:rPr>
-        <w:t xml:space="preserve">   </w:t>
-      </w:r>
-      <w:r>
-        <w:rPr>
-          <w:rFonts w:ascii="Consolas" w:hAnsi="Consolas"/>
-          <w:sz w:val="24"/>
-          <w:szCs w:val="24"/>
-        </w:rPr>
-        <w:t>then</w:t>
-      </w:r>
-    </w:p>
-    <w:p>
-      <w:pPr>
-        <w:tabs>
-          <w:tab w:val="left" w:pos="4032"/>
-        </w:tabs>
-        <w:rPr>
-          <w:rFonts w:ascii="Consolas" w:hAnsi="Consolas"/>
-          <w:sz w:val="24"/>
-          <w:szCs w:val="24"/>
-        </w:rPr>
-      </w:pPr>
-      <w:r>
-        <w:rPr>
-          <w:rFonts w:ascii="Consolas" w:hAnsi="Consolas"/>
-          <w:sz w:val="24"/>
-          <w:szCs w:val="24"/>
-        </w:rPr>
-        <w:t xml:space="preserve">     </w:t>
-      </w:r>
-      <w:r>
-        <w:rPr>
-          <w:rFonts w:ascii="Consolas" w:hAnsi="Consolas"/>
-          <w:sz w:val="24"/>
-          <w:szCs w:val="24"/>
-        </w:rPr>
-        <w:t xml:space="preserve">delete from </w:t>
-      </w:r>
-      <w:proofErr w:type="spellStart"/>
-      <w:r>
-        <w:rPr>
-          <w:rFonts w:ascii="Consolas" w:hAnsi="Consolas"/>
-          <w:sz w:val="24"/>
-          <w:szCs w:val="24"/>
-        </w:rPr>
-        <w:t>out_of_stock</w:t>
-      </w:r>
-      <w:proofErr w:type="spellEnd"/>
-      <w:r>
-        <w:rPr>
-          <w:rFonts w:ascii="Consolas" w:hAnsi="Consolas"/>
-          <w:sz w:val="24"/>
-          <w:szCs w:val="24"/>
-        </w:rPr>
-        <w:t xml:space="preserve"> where out_of_stock.id = NEW.id;</w:t>
-      </w:r>
-    </w:p>
-    <w:p>
-      <w:pPr>
-        <w:tabs>
-          <w:tab w:val="left" w:pos="4032"/>
-        </w:tabs>
-        <w:rPr>
-          <w:rFonts w:ascii="Consolas" w:hAnsi="Consolas"/>
-          <w:sz w:val="24"/>
-          <w:szCs w:val="24"/>
-        </w:rPr>
-      </w:pPr>
-      <w:r>
-        <w:rPr>
-          <w:rFonts w:ascii="Consolas" w:hAnsi="Consolas"/>
-          <w:sz w:val="24"/>
-          <w:szCs w:val="24"/>
-        </w:rPr>
-        <w:t xml:space="preserve">   </w:t>
-      </w:r>
-      <w:r>
-        <w:rPr>
-          <w:rFonts w:ascii="Consolas" w:hAnsi="Consolas"/>
-          <w:sz w:val="24"/>
-          <w:szCs w:val="24"/>
-        </w:rPr>
-        <w:t>end if;</w:t>
-      </w:r>
-    </w:p>
-    <w:p>
-      <w:pPr>
-        <w:tabs>
-          <w:tab w:val="left" w:pos="4032"/>
-        </w:tabs>
-        <w:rPr>
-          <w:rFonts w:ascii="Consolas" w:hAnsi="Consolas"/>
-          <w:sz w:val="24"/>
-          <w:szCs w:val="24"/>
-        </w:rPr>
-      </w:pPr>
-      <w:r>
-        <w:rPr>
-          <w:rFonts w:ascii="Consolas" w:hAnsi="Consolas"/>
-          <w:sz w:val="24"/>
-          <w:szCs w:val="24"/>
-        </w:rPr>
-        <w:t>end;</w:t>
-      </w:r>
-    </w:p>
-    <w:p>
-      <w:pPr>
-        <w:tabs>
-          <w:tab w:val="left" w:pos="4032"/>
-        </w:tabs>
-        <w:rPr>
-          <w:rFonts w:ascii="Consolas" w:hAnsi="Consolas"/>
-          <w:sz w:val="24"/>
-          <w:szCs w:val="24"/>
-        </w:rPr>
-      </w:pPr>
-      <w:proofErr w:type="gramStart"/>
-      <w:r>
-        <w:rPr>
-          <w:rFonts w:ascii="Consolas" w:hAnsi="Consolas"/>
-          <w:sz w:val="24"/>
-          <w:szCs w:val="24"/>
-        </w:rPr>
-        <w:t>DELIMITER ;</w:t>
-      </w:r>
-      <w:proofErr w:type="gramEnd"/>
     </w:p>
     <w:p>
       <w:pPr>
@@ -15439,71 +14800,7 @@
           <w:sz w:val="24"/>
           <w:szCs w:val="24"/>
         </w:rPr>
-        <w:t xml:space="preserve">private void </w:t>
-      </w:r>
-      <w:proofErr w:type="spellStart"/>
-      <w:r>
-        <w:rPr>
-          <w:rFonts w:ascii="Consolas" w:hAnsi="Consolas"/>
-          <w:sz w:val="24"/>
-          <w:szCs w:val="24"/>
-        </w:rPr>
-        <w:t>btn_</w:t>
-      </w:r>
-      <w:proofErr w:type="gramStart"/>
-      <w:r>
-        <w:rPr>
-          <w:rFonts w:ascii="Consolas" w:hAnsi="Consolas"/>
-          <w:sz w:val="24"/>
-          <w:szCs w:val="24"/>
-        </w:rPr>
-        <w:t>addtocartActionPerformed</w:t>
-      </w:r>
-      <w:proofErr w:type="spellEnd"/>
-      <w:r>
-        <w:rPr>
-          <w:rFonts w:ascii="Consolas" w:hAnsi="Consolas"/>
-          <w:sz w:val="24"/>
-          <w:szCs w:val="24"/>
-        </w:rPr>
-        <w:t>(</w:t>
-      </w:r>
-      <w:proofErr w:type="spellStart"/>
-      <w:proofErr w:type="gramEnd"/>
-      <w:r>
-        <w:rPr>
-          <w:rFonts w:ascii="Consolas" w:hAnsi="Consolas"/>
-          <w:sz w:val="24"/>
-          <w:szCs w:val="24"/>
-        </w:rPr>
-        <w:t>java.awt.event.ActionEvent</w:t>
-      </w:r>
-      <w:proofErr w:type="spellEnd"/>
-      <w:r>
-        <w:rPr>
-          <w:rFonts w:ascii="Consolas" w:hAnsi="Consolas"/>
-          <w:sz w:val="24"/>
-          <w:szCs w:val="24"/>
-        </w:rPr>
-        <w:t xml:space="preserve"> </w:t>
-      </w:r>
-      <w:proofErr w:type="spellStart"/>
-      <w:r>
-        <w:rPr>
-          <w:rFonts w:ascii="Consolas" w:hAnsi="Consolas"/>
-          <w:sz w:val="24"/>
-          <w:szCs w:val="24"/>
-        </w:rPr>
-        <w:t>evt</w:t>
-      </w:r>
-      <w:proofErr w:type="spellEnd"/>
-      <w:r>
-        <w:rPr>
-          <w:rFonts w:ascii="Consolas" w:hAnsi="Consolas"/>
-          <w:sz w:val="24"/>
-          <w:szCs w:val="24"/>
-        </w:rPr>
-        <w:t xml:space="preserve">) {                                              </w:t>
+        <w:t xml:space="preserve">private void btn_addtocartActionPerformed(java.awt.event.ActionEvent evt) {                                              </w:t>
       </w:r>
     </w:p>
     <w:p>
@@ -15524,53 +14821,7 @@
           <w:sz w:val="24"/>
           <w:szCs w:val="24"/>
         </w:rPr>
-        <w:t xml:space="preserve">        String </w:t>
-      </w:r>
-      <w:proofErr w:type="spellStart"/>
-      <w:r>
-        <w:rPr>
-          <w:rFonts w:ascii="Consolas" w:hAnsi="Consolas"/>
-          <w:sz w:val="24"/>
-          <w:szCs w:val="24"/>
-        </w:rPr>
-        <w:t>quantity_validate</w:t>
-      </w:r>
-      <w:proofErr w:type="spellEnd"/>
-      <w:r>
-        <w:rPr>
-          <w:rFonts w:ascii="Consolas" w:hAnsi="Consolas"/>
-          <w:sz w:val="24"/>
-          <w:szCs w:val="24"/>
-        </w:rPr>
-        <w:t xml:space="preserve"> = </w:t>
-      </w:r>
-      <w:proofErr w:type="spellStart"/>
-      <w:r>
-        <w:rPr>
-          <w:rFonts w:ascii="Consolas" w:hAnsi="Consolas"/>
-          <w:sz w:val="24"/>
-          <w:szCs w:val="24"/>
-        </w:rPr>
-        <w:t>txt_</w:t>
-      </w:r>
-      <w:proofErr w:type="gramStart"/>
-      <w:r>
-        <w:rPr>
-          <w:rFonts w:ascii="Consolas" w:hAnsi="Consolas"/>
-          <w:sz w:val="24"/>
-          <w:szCs w:val="24"/>
-        </w:rPr>
-        <w:t>quantity.getText</w:t>
-      </w:r>
-      <w:proofErr w:type="spellEnd"/>
-      <w:proofErr w:type="gramEnd"/>
-      <w:r>
-        <w:rPr>
-          <w:rFonts w:ascii="Consolas" w:hAnsi="Consolas"/>
-          <w:sz w:val="24"/>
-          <w:szCs w:val="24"/>
-        </w:rPr>
-        <w:t>();</w:t>
+        <w:t xml:space="preserve">        String quantity_validate = txt_quantity.getText();</w:t>
       </w:r>
     </w:p>
     <w:p>
@@ -15612,35 +14863,7 @@
           <w:sz w:val="24"/>
           <w:szCs w:val="24"/>
         </w:rPr>
-        <w:t xml:space="preserve">        int row = </w:t>
-      </w:r>
-      <w:proofErr w:type="spellStart"/>
-      <w:r>
-        <w:rPr>
-          <w:rFonts w:ascii="Consolas" w:hAnsi="Consolas"/>
-          <w:sz w:val="24"/>
-          <w:szCs w:val="24"/>
-        </w:rPr>
-        <w:t>table_</w:t>
-      </w:r>
-      <w:proofErr w:type="gramStart"/>
-      <w:r>
-        <w:rPr>
-          <w:rFonts w:ascii="Consolas" w:hAnsi="Consolas"/>
-          <w:sz w:val="24"/>
-          <w:szCs w:val="24"/>
-        </w:rPr>
-        <w:t>medicines.getSelectedRow</w:t>
-      </w:r>
-      <w:proofErr w:type="spellEnd"/>
-      <w:proofErr w:type="gramEnd"/>
-      <w:r>
-        <w:rPr>
-          <w:rFonts w:ascii="Consolas" w:hAnsi="Consolas"/>
-          <w:sz w:val="24"/>
-          <w:szCs w:val="24"/>
-        </w:rPr>
-        <w:t>();</w:t>
+        <w:t xml:space="preserve">        int row = table_medicines.getSelectedRow();</w:t>
       </w:r>
     </w:p>
     <w:p>
@@ -15661,107 +14884,7 @@
           <w:sz w:val="24"/>
           <w:szCs w:val="24"/>
         </w:rPr>
-        <w:t xml:space="preserve">        String </w:t>
-      </w:r>
-      <w:proofErr w:type="spellStart"/>
-      <w:r>
-        <w:rPr>
-          <w:rFonts w:ascii="Consolas" w:hAnsi="Consolas"/>
-          <w:sz w:val="24"/>
-          <w:szCs w:val="24"/>
-        </w:rPr>
-        <w:t>table_click</w:t>
-      </w:r>
-      <w:proofErr w:type="spellEnd"/>
-      <w:r>
-        <w:rPr>
-          <w:rFonts w:ascii="Consolas" w:hAnsi="Consolas"/>
-          <w:sz w:val="24"/>
-          <w:szCs w:val="24"/>
-        </w:rPr>
-        <w:t xml:space="preserve"> = </w:t>
-      </w:r>
-      <w:proofErr w:type="spellStart"/>
-      <w:r>
-        <w:rPr>
-          <w:rFonts w:ascii="Consolas" w:hAnsi="Consolas"/>
-          <w:sz w:val="24"/>
-          <w:szCs w:val="24"/>
-        </w:rPr>
-        <w:t>table_</w:t>
-      </w:r>
-      <w:proofErr w:type="gramStart"/>
-      <w:r>
-        <w:rPr>
-          <w:rFonts w:ascii="Consolas" w:hAnsi="Consolas"/>
-          <w:sz w:val="24"/>
-          <w:szCs w:val="24"/>
-        </w:rPr>
-        <w:t>medicines.getModel</w:t>
-      </w:r>
-      <w:proofErr w:type="spellEnd"/>
-      <w:proofErr w:type="gramEnd"/>
-      <w:r>
-        <w:rPr>
-          <w:rFonts w:ascii="Consolas" w:hAnsi="Consolas"/>
-          <w:sz w:val="24"/>
-          <w:szCs w:val="24"/>
-        </w:rPr>
-        <w:t>().</w:t>
-      </w:r>
-      <w:proofErr w:type="spellStart"/>
-      <w:r>
-        <w:rPr>
-          <w:rFonts w:ascii="Consolas" w:hAnsi="Consolas"/>
-          <w:sz w:val="24"/>
-          <w:szCs w:val="24"/>
-        </w:rPr>
-        <w:t>getValueAt</w:t>
-      </w:r>
-      <w:proofErr w:type="spellEnd"/>
-      <w:r>
-        <w:rPr>
-          <w:rFonts w:ascii="Consolas" w:hAnsi="Consolas"/>
-          <w:sz w:val="24"/>
-          <w:szCs w:val="24"/>
-        </w:rPr>
-        <w:t>(row, 0).</w:t>
-      </w:r>
-      <w:proofErr w:type="spellStart"/>
-      <w:r>
-        <w:rPr>
-          <w:rFonts w:ascii="Consolas" w:hAnsi="Consolas"/>
-          <w:sz w:val="24"/>
-          <w:szCs w:val="24"/>
-        </w:rPr>
-        <w:t>toString</w:t>
-      </w:r>
-      <w:proofErr w:type="spellEnd"/>
-      <w:r>
-        <w:rPr>
-          <w:rFonts w:ascii="Consolas" w:hAnsi="Consolas"/>
-          <w:sz w:val="24"/>
-          <w:szCs w:val="24"/>
-        </w:rPr>
-        <w:t xml:space="preserve">(); // medicine id is taken into </w:t>
-      </w:r>
-      <w:proofErr w:type="spellStart"/>
-      <w:r>
-        <w:rPr>
-          <w:rFonts w:ascii="Consolas" w:hAnsi="Consolas"/>
-          <w:sz w:val="24"/>
-          <w:szCs w:val="24"/>
-        </w:rPr>
-        <w:t>table_click</w:t>
-      </w:r>
-      <w:proofErr w:type="spellEnd"/>
-      <w:r>
-        <w:rPr>
-          <w:rFonts w:ascii="Consolas" w:hAnsi="Consolas"/>
-          <w:sz w:val="24"/>
-          <w:szCs w:val="24"/>
-        </w:rPr>
-        <w:t xml:space="preserve"> variable</w:t>
+        <w:t xml:space="preserve">        String table_click = table_medicines.getModel().getValueAt(row, 0).toString(); // medicine id is taken into table_click variable</w:t>
       </w:r>
     </w:p>
     <w:p>
@@ -15816,43 +14939,7 @@
           <w:sz w:val="24"/>
           <w:szCs w:val="24"/>
         </w:rPr>
-        <w:t xml:space="preserve">            String </w:t>
-      </w:r>
-      <w:proofErr w:type="spellStart"/>
-      <w:r>
-        <w:rPr>
-          <w:rFonts w:ascii="Consolas" w:hAnsi="Consolas"/>
-          <w:sz w:val="24"/>
-          <w:szCs w:val="24"/>
-        </w:rPr>
-        <w:t>sql</w:t>
-      </w:r>
-      <w:proofErr w:type="spellEnd"/>
-      <w:r>
-        <w:rPr>
-          <w:rFonts w:ascii="Consolas" w:hAnsi="Consolas"/>
-          <w:sz w:val="24"/>
-          <w:szCs w:val="24"/>
-        </w:rPr>
-        <w:t xml:space="preserve"> = "select * from medicine where id =" + </w:t>
-      </w:r>
-      <w:proofErr w:type="spellStart"/>
-      <w:r>
-        <w:rPr>
-          <w:rFonts w:ascii="Consolas" w:hAnsi="Consolas"/>
-          <w:sz w:val="24"/>
-          <w:szCs w:val="24"/>
-        </w:rPr>
-        <w:t>table_click</w:t>
-      </w:r>
-      <w:proofErr w:type="spellEnd"/>
-      <w:r>
-        <w:rPr>
-          <w:rFonts w:ascii="Consolas" w:hAnsi="Consolas"/>
-          <w:sz w:val="24"/>
-          <w:szCs w:val="24"/>
-        </w:rPr>
-        <w:t xml:space="preserve"> + ";";</w:t>
+        <w:t xml:space="preserve">            String sql = "select * from medicine where id =" + table_click + ";";</w:t>
       </w:r>
     </w:p>
     <w:p>
@@ -15873,63 +14960,7 @@
           <w:sz w:val="24"/>
           <w:szCs w:val="24"/>
         </w:rPr>
-        <w:t xml:space="preserve">            </w:t>
-      </w:r>
-      <w:proofErr w:type="spellStart"/>
-      <w:r>
-        <w:rPr>
-          <w:rFonts w:ascii="Consolas" w:hAnsi="Consolas"/>
-          <w:sz w:val="24"/>
-          <w:szCs w:val="24"/>
-        </w:rPr>
-        <w:t>pst</w:t>
-      </w:r>
-      <w:proofErr w:type="spellEnd"/>
-      <w:r>
-        <w:rPr>
-          <w:rFonts w:ascii="Consolas" w:hAnsi="Consolas"/>
-          <w:sz w:val="24"/>
-          <w:szCs w:val="24"/>
-        </w:rPr>
-        <w:t xml:space="preserve"> = </w:t>
-      </w:r>
-      <w:proofErr w:type="spellStart"/>
-      <w:proofErr w:type="gramStart"/>
-      <w:r>
-        <w:rPr>
-          <w:rFonts w:ascii="Consolas" w:hAnsi="Consolas"/>
-          <w:sz w:val="24"/>
-          <w:szCs w:val="24"/>
-        </w:rPr>
-        <w:t>conn.prepareStatement</w:t>
-      </w:r>
-      <w:proofErr w:type="spellEnd"/>
-      <w:proofErr w:type="gramEnd"/>
-      <w:r>
-        <w:rPr>
-          <w:rFonts w:ascii="Consolas" w:hAnsi="Consolas"/>
-          <w:sz w:val="24"/>
-          <w:szCs w:val="24"/>
-        </w:rPr>
-        <w:t>(</w:t>
-      </w:r>
-      <w:proofErr w:type="spellStart"/>
-      <w:r>
-        <w:rPr>
-          <w:rFonts w:ascii="Consolas" w:hAnsi="Consolas"/>
-          <w:sz w:val="24"/>
-          <w:szCs w:val="24"/>
-        </w:rPr>
-        <w:t>sql</w:t>
-      </w:r>
-      <w:proofErr w:type="spellEnd"/>
-      <w:r>
-        <w:rPr>
-          <w:rFonts w:ascii="Consolas" w:hAnsi="Consolas"/>
-          <w:sz w:val="24"/>
-          <w:szCs w:val="24"/>
-        </w:rPr>
-        <w:t>);</w:t>
+        <w:t xml:space="preserve">            pst = conn.prepareStatement(sql);</w:t>
       </w:r>
     </w:p>
     <w:p>
@@ -15950,45 +14981,7 @@
           <w:sz w:val="24"/>
           <w:szCs w:val="24"/>
         </w:rPr>
-        <w:t xml:space="preserve">            </w:t>
-      </w:r>
-      <w:proofErr w:type="spellStart"/>
-      <w:r>
-        <w:rPr>
-          <w:rFonts w:ascii="Consolas" w:hAnsi="Consolas"/>
-          <w:sz w:val="24"/>
-          <w:szCs w:val="24"/>
-        </w:rPr>
-        <w:t>rs</w:t>
-      </w:r>
-      <w:proofErr w:type="spellEnd"/>
-      <w:r>
-        <w:rPr>
-          <w:rFonts w:ascii="Consolas" w:hAnsi="Consolas"/>
-          <w:sz w:val="24"/>
-          <w:szCs w:val="24"/>
-        </w:rPr>
-        <w:t xml:space="preserve"> = </w:t>
-      </w:r>
-      <w:proofErr w:type="spellStart"/>
-      <w:proofErr w:type="gramStart"/>
-      <w:r>
-        <w:rPr>
-          <w:rFonts w:ascii="Consolas" w:hAnsi="Consolas"/>
-          <w:sz w:val="24"/>
-          <w:szCs w:val="24"/>
-        </w:rPr>
-        <w:t>pst.executeQuery</w:t>
-      </w:r>
-      <w:proofErr w:type="spellEnd"/>
-      <w:proofErr w:type="gramEnd"/>
-      <w:r>
-        <w:rPr>
-          <w:rFonts w:ascii="Consolas" w:hAnsi="Consolas"/>
-          <w:sz w:val="24"/>
-          <w:szCs w:val="24"/>
-        </w:rPr>
-        <w:t>();</w:t>
+        <w:t xml:space="preserve">            rs = pst.executeQuery();</w:t>
       </w:r>
     </w:p>
     <w:p>
@@ -16022,27 +15015,7 @@
           <w:sz w:val="24"/>
           <w:szCs w:val="24"/>
         </w:rPr>
-        <w:t xml:space="preserve">            if (</w:t>
-      </w:r>
-      <w:proofErr w:type="spellStart"/>
-      <w:proofErr w:type="gramStart"/>
-      <w:r>
-        <w:rPr>
-          <w:rFonts w:ascii="Consolas" w:hAnsi="Consolas"/>
-          <w:sz w:val="24"/>
-          <w:szCs w:val="24"/>
-        </w:rPr>
-        <w:t>rs.next</w:t>
-      </w:r>
-      <w:proofErr w:type="spellEnd"/>
-      <w:proofErr w:type="gramEnd"/>
-      <w:r>
-        <w:rPr>
-          <w:rFonts w:ascii="Consolas" w:hAnsi="Consolas"/>
-          <w:sz w:val="24"/>
-          <w:szCs w:val="24"/>
-        </w:rPr>
-        <w:t>()) {</w:t>
+        <w:t xml:space="preserve">            if (rs.next()) {</w:t>
       </w:r>
     </w:p>
     <w:p>
@@ -16063,27 +15036,7 @@
           <w:sz w:val="24"/>
           <w:szCs w:val="24"/>
         </w:rPr>
-        <w:t xml:space="preserve">                price = </w:t>
-      </w:r>
-      <w:proofErr w:type="spellStart"/>
-      <w:proofErr w:type="gramStart"/>
-      <w:r>
-        <w:rPr>
-          <w:rFonts w:ascii="Consolas" w:hAnsi="Consolas"/>
-          <w:sz w:val="24"/>
-          <w:szCs w:val="24"/>
-        </w:rPr>
-        <w:t>rs.getString</w:t>
-      </w:r>
-      <w:proofErr w:type="spellEnd"/>
-      <w:proofErr w:type="gramEnd"/>
-      <w:r>
-        <w:rPr>
-          <w:rFonts w:ascii="Consolas" w:hAnsi="Consolas"/>
-          <w:sz w:val="24"/>
-          <w:szCs w:val="24"/>
-        </w:rPr>
-        <w:t>("price");</w:t>
+        <w:t xml:space="preserve">                price = rs.getString("price");</w:t>
       </w:r>
     </w:p>
     <w:p>
@@ -16104,27 +15057,7 @@
           <w:sz w:val="24"/>
           <w:szCs w:val="24"/>
         </w:rPr>
-        <w:t xml:space="preserve">                quantity = </w:t>
-      </w:r>
-      <w:proofErr w:type="spellStart"/>
-      <w:proofErr w:type="gramStart"/>
-      <w:r>
-        <w:rPr>
-          <w:rFonts w:ascii="Consolas" w:hAnsi="Consolas"/>
-          <w:sz w:val="24"/>
-          <w:szCs w:val="24"/>
-        </w:rPr>
-        <w:t>rs.getString</w:t>
-      </w:r>
-      <w:proofErr w:type="spellEnd"/>
-      <w:proofErr w:type="gramEnd"/>
-      <w:r>
-        <w:rPr>
-          <w:rFonts w:ascii="Consolas" w:hAnsi="Consolas"/>
-          <w:sz w:val="24"/>
-          <w:szCs w:val="24"/>
-        </w:rPr>
-        <w:t>("quantity");</w:t>
+        <w:t xml:space="preserve">                quantity = rs.getString("quantity");</w:t>
       </w:r>
     </w:p>
     <w:p>
@@ -16187,25 +15120,7 @@
           <w:sz w:val="24"/>
           <w:szCs w:val="24"/>
         </w:rPr>
-        <w:t xml:space="preserve">            </w:t>
-      </w:r>
-      <w:proofErr w:type="spellStart"/>
-      <w:r>
-        <w:rPr>
-          <w:rFonts w:ascii="Consolas" w:hAnsi="Consolas"/>
-          <w:sz w:val="24"/>
-          <w:szCs w:val="24"/>
-        </w:rPr>
-        <w:t>JOptionPane.showMessageDialog</w:t>
-      </w:r>
-      <w:proofErr w:type="spellEnd"/>
-      <w:r>
-        <w:rPr>
-          <w:rFonts w:ascii="Consolas" w:hAnsi="Consolas"/>
-          <w:sz w:val="24"/>
-          <w:szCs w:val="24"/>
-        </w:rPr>
-        <w:t>(null, e);</w:t>
+        <w:t xml:space="preserve">            JOptionPane.showMessageDialog(null, e);</w:t>
       </w:r>
     </w:p>
     <w:p>
@@ -16268,27 +15183,542 @@
           <w:sz w:val="24"/>
           <w:szCs w:val="24"/>
         </w:rPr>
+        <w:t xml:space="preserve">                rs.close();</w:t>
+      </w:r>
+    </w:p>
+    <w:p>
+      <w:pPr>
+        <w:pStyle w:val="ListParagraph"/>
+        <w:tabs>
+          <w:tab w:val="left" w:pos="4032"/>
+        </w:tabs>
+        <w:rPr>
+          <w:rFonts w:ascii="Consolas" w:hAnsi="Consolas"/>
+          <w:sz w:val="24"/>
+          <w:szCs w:val="24"/>
+        </w:rPr>
+      </w:pPr>
+      <w:r>
+        <w:rPr>
+          <w:rFonts w:ascii="Consolas" w:hAnsi="Consolas"/>
+          <w:sz w:val="24"/>
+          <w:szCs w:val="24"/>
+        </w:rPr>
+        <w:t xml:space="preserve">                pst.close();</w:t>
+      </w:r>
+    </w:p>
+    <w:p>
+      <w:pPr>
+        <w:pStyle w:val="ListParagraph"/>
+        <w:tabs>
+          <w:tab w:val="left" w:pos="4032"/>
+        </w:tabs>
+        <w:rPr>
+          <w:rFonts w:ascii="Consolas" w:hAnsi="Consolas"/>
+          <w:sz w:val="24"/>
+          <w:szCs w:val="24"/>
+        </w:rPr>
+      </w:pPr>
+      <w:r>
+        <w:rPr>
+          <w:rFonts w:ascii="Consolas" w:hAnsi="Consolas"/>
+          <w:sz w:val="24"/>
+          <w:szCs w:val="24"/>
+        </w:rPr>
+        <w:t xml:space="preserve">            } catch (Exception e) {</w:t>
+      </w:r>
+    </w:p>
+    <w:p>
+      <w:pPr>
+        <w:pStyle w:val="ListParagraph"/>
+        <w:tabs>
+          <w:tab w:val="left" w:pos="4032"/>
+        </w:tabs>
+        <w:rPr>
+          <w:rFonts w:ascii="Consolas" w:hAnsi="Consolas"/>
+          <w:sz w:val="24"/>
+          <w:szCs w:val="24"/>
+        </w:rPr>
+      </w:pPr>
+      <w:r>
+        <w:rPr>
+          <w:rFonts w:ascii="Consolas" w:hAnsi="Consolas"/>
+          <w:sz w:val="24"/>
+          <w:szCs w:val="24"/>
+        </w:rPr>
+        <w:t xml:space="preserve">                JOptionPane.showMessageDialog(null, e);</w:t>
+      </w:r>
+    </w:p>
+    <w:p>
+      <w:pPr>
+        <w:pStyle w:val="ListParagraph"/>
+        <w:tabs>
+          <w:tab w:val="left" w:pos="4032"/>
+        </w:tabs>
+        <w:rPr>
+          <w:rFonts w:ascii="Consolas" w:hAnsi="Consolas"/>
+          <w:sz w:val="24"/>
+          <w:szCs w:val="24"/>
+        </w:rPr>
+      </w:pPr>
+      <w:r>
+        <w:rPr>
+          <w:rFonts w:ascii="Consolas" w:hAnsi="Consolas"/>
+          <w:sz w:val="24"/>
+          <w:szCs w:val="24"/>
+        </w:rPr>
+        <w:t xml:space="preserve">            }</w:t>
+      </w:r>
+    </w:p>
+    <w:p>
+      <w:pPr>
+        <w:pStyle w:val="ListParagraph"/>
+        <w:tabs>
+          <w:tab w:val="left" w:pos="4032"/>
+        </w:tabs>
+        <w:rPr>
+          <w:rFonts w:ascii="Consolas" w:hAnsi="Consolas"/>
+          <w:sz w:val="24"/>
+          <w:szCs w:val="24"/>
+        </w:rPr>
+      </w:pPr>
+      <w:r>
+        <w:rPr>
+          <w:rFonts w:ascii="Consolas" w:hAnsi="Consolas"/>
+          <w:sz w:val="24"/>
+          <w:szCs w:val="24"/>
+        </w:rPr>
+        <w:t xml:space="preserve">        }</w:t>
+      </w:r>
+    </w:p>
+    <w:p>
+      <w:pPr>
+        <w:pStyle w:val="ListParagraph"/>
+        <w:tabs>
+          <w:tab w:val="left" w:pos="4032"/>
+        </w:tabs>
+        <w:rPr>
+          <w:rFonts w:ascii="Consolas" w:hAnsi="Consolas"/>
+          <w:sz w:val="24"/>
+          <w:szCs w:val="24"/>
+        </w:rPr>
+      </w:pPr>
+      <w:r>
+        <w:rPr>
+          <w:rFonts w:ascii="Consolas" w:hAnsi="Consolas"/>
+          <w:sz w:val="24"/>
+          <w:szCs w:val="24"/>
+        </w:rPr>
+        <w:t xml:space="preserve">        if (quantity_validate.equals("")){</w:t>
+      </w:r>
+    </w:p>
+    <w:p>
+      <w:pPr>
+        <w:pStyle w:val="ListParagraph"/>
+        <w:tabs>
+          <w:tab w:val="left" w:pos="4032"/>
+        </w:tabs>
+        <w:rPr>
+          <w:rFonts w:ascii="Consolas" w:hAnsi="Consolas"/>
+          <w:sz w:val="24"/>
+          <w:szCs w:val="24"/>
+        </w:rPr>
+      </w:pPr>
+      <w:r>
+        <w:rPr>
+          <w:rFonts w:ascii="Consolas" w:hAnsi="Consolas"/>
+          <w:sz w:val="24"/>
+          <w:szCs w:val="24"/>
+        </w:rPr>
+        <w:t xml:space="preserve">            JOptionPane.showMessageDialog(null, "Enter quantity");</w:t>
+      </w:r>
+    </w:p>
+    <w:p>
+      <w:pPr>
+        <w:pStyle w:val="ListParagraph"/>
+        <w:tabs>
+          <w:tab w:val="left" w:pos="4032"/>
+        </w:tabs>
+        <w:rPr>
+          <w:rFonts w:ascii="Consolas" w:hAnsi="Consolas"/>
+          <w:sz w:val="24"/>
+          <w:szCs w:val="24"/>
+        </w:rPr>
+      </w:pPr>
+      <w:r>
+        <w:rPr>
+          <w:rFonts w:ascii="Consolas" w:hAnsi="Consolas"/>
+          <w:sz w:val="24"/>
+          <w:szCs w:val="24"/>
+        </w:rPr>
+        <w:t xml:space="preserve">        }</w:t>
+      </w:r>
+    </w:p>
+    <w:p>
+      <w:pPr>
+        <w:pStyle w:val="ListParagraph"/>
+        <w:tabs>
+          <w:tab w:val="left" w:pos="4032"/>
+        </w:tabs>
+        <w:rPr>
+          <w:rFonts w:ascii="Consolas" w:hAnsi="Consolas"/>
+          <w:sz w:val="24"/>
+          <w:szCs w:val="24"/>
+        </w:rPr>
+      </w:pPr>
+      <w:r>
+        <w:rPr>
+          <w:rFonts w:ascii="Consolas" w:hAnsi="Consolas"/>
+          <w:sz w:val="24"/>
+          <w:szCs w:val="24"/>
+        </w:rPr>
+        <w:t xml:space="preserve">        else if (Integer.parseInt(quantity_validate) &gt; Integer.parseInt(quantity)) {</w:t>
+      </w:r>
+    </w:p>
+    <w:p>
+      <w:pPr>
+        <w:pStyle w:val="ListParagraph"/>
+        <w:tabs>
+          <w:tab w:val="left" w:pos="4032"/>
+        </w:tabs>
+        <w:rPr>
+          <w:rFonts w:ascii="Consolas" w:hAnsi="Consolas"/>
+          <w:sz w:val="24"/>
+          <w:szCs w:val="24"/>
+        </w:rPr>
+      </w:pPr>
+      <w:r>
+        <w:rPr>
+          <w:rFonts w:ascii="Consolas" w:hAnsi="Consolas"/>
+          <w:sz w:val="24"/>
+          <w:szCs w:val="24"/>
+        </w:rPr>
+        <w:lastRenderedPageBreak/>
+        <w:t xml:space="preserve">            JOptionPane.showMessageDialog(null, "Not enough stock available!");</w:t>
+      </w:r>
+    </w:p>
+    <w:p>
+      <w:pPr>
+        <w:pStyle w:val="ListParagraph"/>
+        <w:tabs>
+          <w:tab w:val="left" w:pos="4032"/>
+        </w:tabs>
+        <w:rPr>
+          <w:rFonts w:ascii="Consolas" w:hAnsi="Consolas"/>
+          <w:sz w:val="24"/>
+          <w:szCs w:val="24"/>
+        </w:rPr>
+      </w:pPr>
+      <w:r>
+        <w:rPr>
+          <w:rFonts w:ascii="Consolas" w:hAnsi="Consolas"/>
+          <w:sz w:val="24"/>
+          <w:szCs w:val="24"/>
+        </w:rPr>
+        <w:t xml:space="preserve">         }</w:t>
+      </w:r>
+    </w:p>
+    <w:p>
+      <w:pPr>
+        <w:pStyle w:val="ListParagraph"/>
+        <w:tabs>
+          <w:tab w:val="left" w:pos="4032"/>
+        </w:tabs>
+        <w:rPr>
+          <w:rFonts w:ascii="Consolas" w:hAnsi="Consolas"/>
+          <w:sz w:val="24"/>
+          <w:szCs w:val="24"/>
+        </w:rPr>
+      </w:pPr>
+      <w:r>
+        <w:rPr>
+          <w:rFonts w:ascii="Consolas" w:hAnsi="Consolas"/>
+          <w:sz w:val="24"/>
+          <w:szCs w:val="24"/>
+        </w:rPr>
+        <w:t xml:space="preserve">        </w:t>
+      </w:r>
+    </w:p>
+    <w:p>
+      <w:pPr>
+        <w:pStyle w:val="ListParagraph"/>
+        <w:tabs>
+          <w:tab w:val="left" w:pos="4032"/>
+        </w:tabs>
+        <w:rPr>
+          <w:rFonts w:ascii="Consolas" w:hAnsi="Consolas"/>
+          <w:sz w:val="24"/>
+          <w:szCs w:val="24"/>
+        </w:rPr>
+      </w:pPr>
+      <w:r>
+        <w:rPr>
+          <w:rFonts w:ascii="Consolas" w:hAnsi="Consolas"/>
+          <w:sz w:val="24"/>
+          <w:szCs w:val="24"/>
+        </w:rPr>
+        <w:t xml:space="preserve">         else {</w:t>
+      </w:r>
+    </w:p>
+    <w:p>
+      <w:pPr>
+        <w:pStyle w:val="ListParagraph"/>
+        <w:tabs>
+          <w:tab w:val="left" w:pos="4032"/>
+        </w:tabs>
+        <w:rPr>
+          <w:rFonts w:ascii="Consolas" w:hAnsi="Consolas"/>
+          <w:sz w:val="24"/>
+          <w:szCs w:val="24"/>
+        </w:rPr>
+      </w:pPr>
+      <w:r>
+        <w:rPr>
+          <w:rFonts w:ascii="Consolas" w:hAnsi="Consolas"/>
+          <w:sz w:val="24"/>
+          <w:szCs w:val="24"/>
+        </w:rPr>
+        <w:t xml:space="preserve">            try {</w:t>
+      </w:r>
+    </w:p>
+    <w:p>
+      <w:pPr>
+        <w:pStyle w:val="ListParagraph"/>
+        <w:tabs>
+          <w:tab w:val="left" w:pos="4032"/>
+        </w:tabs>
+        <w:rPr>
+          <w:rFonts w:ascii="Consolas" w:hAnsi="Consolas"/>
+          <w:sz w:val="24"/>
+          <w:szCs w:val="24"/>
+        </w:rPr>
+      </w:pPr>
+      <w:r>
+        <w:rPr>
+          <w:rFonts w:ascii="Consolas" w:hAnsi="Consolas"/>
+          <w:sz w:val="24"/>
+          <w:szCs w:val="24"/>
+        </w:rPr>
+        <w:t xml:space="preserve">                String sql = "insert into cart (id, price, quantity)values(?,?,?);";</w:t>
+      </w:r>
+    </w:p>
+    <w:p>
+      <w:pPr>
+        <w:pStyle w:val="ListParagraph"/>
+        <w:tabs>
+          <w:tab w:val="left" w:pos="4032"/>
+        </w:tabs>
+        <w:rPr>
+          <w:rFonts w:ascii="Consolas" w:hAnsi="Consolas"/>
+          <w:sz w:val="24"/>
+          <w:szCs w:val="24"/>
+        </w:rPr>
+      </w:pPr>
+      <w:r>
+        <w:rPr>
+          <w:rFonts w:ascii="Consolas" w:hAnsi="Consolas"/>
+          <w:sz w:val="24"/>
+          <w:szCs w:val="24"/>
+        </w:rPr>
+        <w:t xml:space="preserve">                pst = conn.prepareStatement(sql);</w:t>
+      </w:r>
+    </w:p>
+    <w:p>
+      <w:pPr>
+        <w:pStyle w:val="ListParagraph"/>
+        <w:tabs>
+          <w:tab w:val="left" w:pos="4032"/>
+        </w:tabs>
+        <w:rPr>
+          <w:rFonts w:ascii="Consolas" w:hAnsi="Consolas"/>
+          <w:sz w:val="24"/>
+          <w:szCs w:val="24"/>
+        </w:rPr>
+      </w:pPr>
+      <w:r>
+        <w:rPr>
+          <w:rFonts w:ascii="Consolas" w:hAnsi="Consolas"/>
+          <w:sz w:val="24"/>
+          <w:szCs w:val="24"/>
+        </w:rPr>
+        <w:t xml:space="preserve">                String currentSelectedID = medID;</w:t>
+      </w:r>
+    </w:p>
+    <w:p>
+      <w:pPr>
+        <w:pStyle w:val="ListParagraph"/>
+        <w:tabs>
+          <w:tab w:val="left" w:pos="4032"/>
+        </w:tabs>
+        <w:rPr>
+          <w:rFonts w:ascii="Consolas" w:hAnsi="Consolas"/>
+          <w:sz w:val="24"/>
+          <w:szCs w:val="24"/>
+        </w:rPr>
+      </w:pPr>
+      <w:r>
+        <w:rPr>
+          <w:rFonts w:ascii="Consolas" w:hAnsi="Consolas"/>
+          <w:sz w:val="24"/>
+          <w:szCs w:val="24"/>
+        </w:rPr>
+        <w:t xml:space="preserve">                pst.setString(1, medID);</w:t>
+      </w:r>
+    </w:p>
+    <w:p>
+      <w:pPr>
+        <w:pStyle w:val="ListParagraph"/>
+        <w:tabs>
+          <w:tab w:val="left" w:pos="4032"/>
+        </w:tabs>
+        <w:rPr>
+          <w:rFonts w:ascii="Consolas" w:hAnsi="Consolas"/>
+          <w:sz w:val="24"/>
+          <w:szCs w:val="24"/>
+        </w:rPr>
+      </w:pPr>
+      <w:r>
+        <w:rPr>
+          <w:rFonts w:ascii="Consolas" w:hAnsi="Consolas"/>
+          <w:sz w:val="24"/>
+          <w:szCs w:val="24"/>
+        </w:rPr>
+        <w:t xml:space="preserve">                pst.setString(2, price);</w:t>
+      </w:r>
+    </w:p>
+    <w:p>
+      <w:pPr>
+        <w:pStyle w:val="ListParagraph"/>
+        <w:tabs>
+          <w:tab w:val="left" w:pos="4032"/>
+        </w:tabs>
+        <w:rPr>
+          <w:rFonts w:ascii="Consolas" w:hAnsi="Consolas"/>
+          <w:sz w:val="24"/>
+          <w:szCs w:val="24"/>
+        </w:rPr>
+      </w:pPr>
+      <w:r>
+        <w:rPr>
+          <w:rFonts w:ascii="Consolas" w:hAnsi="Consolas"/>
+          <w:sz w:val="24"/>
+          <w:szCs w:val="24"/>
+        </w:rPr>
+        <w:t xml:space="preserve">                pst.setString(3, txt_quantity.getText());</w:t>
+      </w:r>
+    </w:p>
+    <w:p>
+      <w:pPr>
+        <w:pStyle w:val="ListParagraph"/>
+        <w:tabs>
+          <w:tab w:val="left" w:pos="4032"/>
+        </w:tabs>
+        <w:rPr>
+          <w:rFonts w:ascii="Consolas" w:hAnsi="Consolas"/>
+          <w:sz w:val="24"/>
+          <w:szCs w:val="24"/>
+        </w:rPr>
+      </w:pPr>
+      <w:r>
+        <w:rPr>
+          <w:rFonts w:ascii="Consolas" w:hAnsi="Consolas"/>
+          <w:sz w:val="24"/>
+          <w:szCs w:val="24"/>
+        </w:rPr>
+        <w:t xml:space="preserve">             </w:t>
+      </w:r>
+    </w:p>
+    <w:p>
+      <w:pPr>
+        <w:pStyle w:val="ListParagraph"/>
+        <w:tabs>
+          <w:tab w:val="left" w:pos="4032"/>
+        </w:tabs>
+        <w:rPr>
+          <w:rFonts w:ascii="Consolas" w:hAnsi="Consolas"/>
+          <w:sz w:val="24"/>
+          <w:szCs w:val="24"/>
+        </w:rPr>
+      </w:pPr>
+    </w:p>
+    <w:p>
+      <w:pPr>
+        <w:pStyle w:val="ListParagraph"/>
+        <w:tabs>
+          <w:tab w:val="left" w:pos="4032"/>
+        </w:tabs>
+        <w:rPr>
+          <w:rFonts w:ascii="Consolas" w:hAnsi="Consolas"/>
+          <w:sz w:val="24"/>
+          <w:szCs w:val="24"/>
+        </w:rPr>
+      </w:pPr>
+      <w:r>
+        <w:rPr>
+          <w:rFonts w:ascii="Consolas" w:hAnsi="Consolas"/>
+          <w:sz w:val="24"/>
+          <w:szCs w:val="24"/>
+        </w:rPr>
+        <w:t xml:space="preserve">                pst.execute();</w:t>
+      </w:r>
+    </w:p>
+    <w:p>
+      <w:pPr>
+        <w:pStyle w:val="ListParagraph"/>
+        <w:tabs>
+          <w:tab w:val="left" w:pos="4032"/>
+        </w:tabs>
+        <w:rPr>
+          <w:rFonts w:ascii="Consolas" w:hAnsi="Consolas"/>
+          <w:sz w:val="24"/>
+          <w:szCs w:val="24"/>
+        </w:rPr>
+      </w:pPr>
+      <w:r>
+        <w:rPr>
+          <w:rFonts w:ascii="Consolas" w:hAnsi="Consolas"/>
+          <w:sz w:val="24"/>
+          <w:szCs w:val="24"/>
+        </w:rPr>
+        <w:t xml:space="preserve">                UpdateCart();</w:t>
+      </w:r>
+    </w:p>
+    <w:p>
+      <w:pPr>
+        <w:pStyle w:val="ListParagraph"/>
+        <w:tabs>
+          <w:tab w:val="left" w:pos="4032"/>
+        </w:tabs>
+        <w:ind w:left="2160"/>
+        <w:rPr>
+          <w:rFonts w:ascii="Consolas" w:hAnsi="Consolas"/>
+          <w:sz w:val="24"/>
+          <w:szCs w:val="24"/>
+        </w:rPr>
+      </w:pPr>
+      <w:r>
+        <w:rPr>
+          <w:rFonts w:ascii="Consolas" w:hAnsi="Consolas"/>
+          <w:sz w:val="24"/>
+          <w:szCs w:val="24"/>
+        </w:rPr>
         <w:t xml:space="preserve">                </w:t>
       </w:r>
-      <w:proofErr w:type="spellStart"/>
-      <w:proofErr w:type="gramStart"/>
-      <w:r>
-        <w:rPr>
-          <w:rFonts w:ascii="Consolas" w:hAnsi="Consolas"/>
-          <w:sz w:val="24"/>
-          <w:szCs w:val="24"/>
-        </w:rPr>
-        <w:t>rs.close</w:t>
-      </w:r>
-      <w:proofErr w:type="spellEnd"/>
-      <w:proofErr w:type="gramEnd"/>
-      <w:r>
-        <w:rPr>
-          <w:rFonts w:ascii="Consolas" w:hAnsi="Consolas"/>
-          <w:sz w:val="24"/>
-          <w:szCs w:val="24"/>
-        </w:rPr>
-        <w:t>();</w:t>
+      <w:r>
+        <w:rPr>
+          <w:rFonts w:ascii="Consolas" w:hAnsi="Consolas"/>
+          <w:sz w:val="24"/>
+          <w:szCs w:val="24"/>
+        </w:rPr>
+        <w:t xml:space="preserve">           </w:t>
+      </w:r>
+      <w:r>
+        <w:rPr>
+          <w:rFonts w:ascii="Consolas" w:hAnsi="Consolas"/>
+          <w:sz w:val="24"/>
+          <w:szCs w:val="24"/>
+        </w:rPr>
+        <w:t>updateQuantityAfterAddingToCart(currentSelectedID);</w:t>
       </w:r>
     </w:p>
     <w:p>
@@ -16309,27 +15739,7 @@
           <w:sz w:val="24"/>
           <w:szCs w:val="24"/>
         </w:rPr>
-        <w:t xml:space="preserve">                </w:t>
-      </w:r>
-      <w:proofErr w:type="spellStart"/>
-      <w:proofErr w:type="gramStart"/>
-      <w:r>
-        <w:rPr>
-          <w:rFonts w:ascii="Consolas" w:hAnsi="Consolas"/>
-          <w:sz w:val="24"/>
-          <w:szCs w:val="24"/>
-        </w:rPr>
-        <w:t>pst.close</w:t>
-      </w:r>
-      <w:proofErr w:type="spellEnd"/>
-      <w:proofErr w:type="gramEnd"/>
-      <w:r>
-        <w:rPr>
-          <w:rFonts w:ascii="Consolas" w:hAnsi="Consolas"/>
-          <w:sz w:val="24"/>
-          <w:szCs w:val="24"/>
-        </w:rPr>
-        <w:t>();</w:t>
+        <w:t xml:space="preserve">                btn_bill.setEnabled(true);</w:t>
       </w:r>
     </w:p>
     <w:p>
@@ -16350,6 +15760,69 @@
           <w:sz w:val="24"/>
           <w:szCs w:val="24"/>
         </w:rPr>
+        <w:t xml:space="preserve">                btn_clear.setEnabled(true);</w:t>
+      </w:r>
+    </w:p>
+    <w:p>
+      <w:pPr>
+        <w:pStyle w:val="ListParagraph"/>
+        <w:tabs>
+          <w:tab w:val="left" w:pos="4032"/>
+        </w:tabs>
+        <w:rPr>
+          <w:rFonts w:ascii="Consolas" w:hAnsi="Consolas"/>
+          <w:sz w:val="24"/>
+          <w:szCs w:val="24"/>
+        </w:rPr>
+      </w:pPr>
+      <w:r>
+        <w:rPr>
+          <w:rFonts w:ascii="Consolas" w:hAnsi="Consolas"/>
+          <w:sz w:val="24"/>
+          <w:szCs w:val="24"/>
+        </w:rPr>
+        <w:t xml:space="preserve">                txt_quantity.setText("");</w:t>
+      </w:r>
+    </w:p>
+    <w:p>
+      <w:pPr>
+        <w:pStyle w:val="ListParagraph"/>
+        <w:tabs>
+          <w:tab w:val="left" w:pos="4032"/>
+        </w:tabs>
+        <w:rPr>
+          <w:rFonts w:ascii="Consolas" w:hAnsi="Consolas"/>
+          <w:sz w:val="24"/>
+          <w:szCs w:val="24"/>
+        </w:rPr>
+      </w:pPr>
+      <w:r>
+        <w:rPr>
+          <w:rFonts w:ascii="Consolas" w:hAnsi="Consolas"/>
+          <w:sz w:val="24"/>
+          <w:szCs w:val="24"/>
+        </w:rPr>
+        <w:t xml:space="preserve">                noincart++;</w:t>
+      </w:r>
+    </w:p>
+    <w:p>
+      <w:pPr>
+        <w:pStyle w:val="ListParagraph"/>
+        <w:tabs>
+          <w:tab w:val="left" w:pos="4032"/>
+        </w:tabs>
+        <w:rPr>
+          <w:rFonts w:ascii="Consolas" w:hAnsi="Consolas"/>
+          <w:sz w:val="24"/>
+          <w:szCs w:val="24"/>
+        </w:rPr>
+      </w:pPr>
+      <w:r>
+        <w:rPr>
+          <w:rFonts w:ascii="Consolas" w:hAnsi="Consolas"/>
+          <w:sz w:val="24"/>
+          <w:szCs w:val="24"/>
+        </w:rPr>
         <w:t xml:space="preserve">            } catch (Exception e) {</w:t>
       </w:r>
     </w:p>
@@ -16371,25 +15844,7 @@
           <w:sz w:val="24"/>
           <w:szCs w:val="24"/>
         </w:rPr>
-        <w:t xml:space="preserve">                </w:t>
-      </w:r>
-      <w:proofErr w:type="spellStart"/>
-      <w:r>
-        <w:rPr>
-          <w:rFonts w:ascii="Consolas" w:hAnsi="Consolas"/>
-          <w:sz w:val="24"/>
-          <w:szCs w:val="24"/>
-        </w:rPr>
-        <w:t>JOptionPane.showMessageDialog</w:t>
-      </w:r>
-      <w:proofErr w:type="spellEnd"/>
-      <w:r>
-        <w:rPr>
-          <w:rFonts w:ascii="Consolas" w:hAnsi="Consolas"/>
-          <w:sz w:val="24"/>
-          <w:szCs w:val="24"/>
-        </w:rPr>
-        <w:t>(null, e);</w:t>
+        <w:t xml:space="preserve">                JOptionPane.showMessageDialog(null, e);</w:t>
       </w:r>
     </w:p>
     <w:p>
@@ -16410,7 +15865,7 @@
           <w:sz w:val="24"/>
           <w:szCs w:val="24"/>
         </w:rPr>
-        <w:t xml:space="preserve">            }</w:t>
+        <w:t xml:space="preserve">            } finally { // gurantees this section will be executed, even if error is encountered</w:t>
       </w:r>
     </w:p>
     <w:p>
@@ -16431,7 +15886,7 @@
           <w:sz w:val="24"/>
           <w:szCs w:val="24"/>
         </w:rPr>
-        <w:t xml:space="preserve">        }</w:t>
+        <w:t xml:space="preserve">                try {</w:t>
       </w:r>
     </w:p>
     <w:p>
@@ -16452,35 +15907,7 @@
           <w:sz w:val="24"/>
           <w:szCs w:val="24"/>
         </w:rPr>
-        <w:t xml:space="preserve">        if (</w:t>
-      </w:r>
-      <w:proofErr w:type="spellStart"/>
-      <w:r>
-        <w:rPr>
-          <w:rFonts w:ascii="Consolas" w:hAnsi="Consolas"/>
-          <w:sz w:val="24"/>
-          <w:szCs w:val="24"/>
-        </w:rPr>
-        <w:t>quantity_</w:t>
-      </w:r>
-      <w:proofErr w:type="gramStart"/>
-      <w:r>
-        <w:rPr>
-          <w:rFonts w:ascii="Consolas" w:hAnsi="Consolas"/>
-          <w:sz w:val="24"/>
-          <w:szCs w:val="24"/>
-        </w:rPr>
-        <w:t>validate.equals</w:t>
-      </w:r>
-      <w:proofErr w:type="spellEnd"/>
-      <w:proofErr w:type="gramEnd"/>
-      <w:r>
-        <w:rPr>
-          <w:rFonts w:ascii="Consolas" w:hAnsi="Consolas"/>
-          <w:sz w:val="24"/>
-          <w:szCs w:val="24"/>
-        </w:rPr>
-        <w:t>("")){</w:t>
+        <w:t xml:space="preserve">                    rs.close();</w:t>
       </w:r>
     </w:p>
     <w:p>
@@ -16501,25 +15928,7 @@
           <w:sz w:val="24"/>
           <w:szCs w:val="24"/>
         </w:rPr>
-        <w:t xml:space="preserve">            </w:t>
-      </w:r>
-      <w:proofErr w:type="spellStart"/>
-      <w:r>
-        <w:rPr>
-          <w:rFonts w:ascii="Consolas" w:hAnsi="Consolas"/>
-          <w:sz w:val="24"/>
-          <w:szCs w:val="24"/>
-        </w:rPr>
-        <w:t>JOptionPane.showMessageDialog</w:t>
-      </w:r>
-      <w:proofErr w:type="spellEnd"/>
-      <w:r>
-        <w:rPr>
-          <w:rFonts w:ascii="Consolas" w:hAnsi="Consolas"/>
-          <w:sz w:val="24"/>
-          <w:szCs w:val="24"/>
-        </w:rPr>
-        <w:t>(null, "Enter quantity");</w:t>
+        <w:t xml:space="preserve">                    pst.close();</w:t>
       </w:r>
     </w:p>
     <w:p>
@@ -16540,7 +15949,7 @@
           <w:sz w:val="24"/>
           <w:szCs w:val="24"/>
         </w:rPr>
-        <w:t xml:space="preserve">        }</w:t>
+        <w:t xml:space="preserve">                } catch (Exception e) {</w:t>
       </w:r>
     </w:p>
     <w:p>
@@ -16561,1191 +15970,7 @@
           <w:sz w:val="24"/>
           <w:szCs w:val="24"/>
         </w:rPr>
-        <w:t xml:space="preserve">        else if (</w:t>
-      </w:r>
-      <w:proofErr w:type="spellStart"/>
-      <w:r>
-        <w:rPr>
-          <w:rFonts w:ascii="Consolas" w:hAnsi="Consolas"/>
-          <w:sz w:val="24"/>
-          <w:szCs w:val="24"/>
-        </w:rPr>
-        <w:t>Integer.parseInt</w:t>
-      </w:r>
-      <w:proofErr w:type="spellEnd"/>
-      <w:r>
-        <w:rPr>
-          <w:rFonts w:ascii="Consolas" w:hAnsi="Consolas"/>
-          <w:sz w:val="24"/>
-          <w:szCs w:val="24"/>
-        </w:rPr>
-        <w:t>(</w:t>
-      </w:r>
-      <w:proofErr w:type="spellStart"/>
-      <w:r>
-        <w:rPr>
-          <w:rFonts w:ascii="Consolas" w:hAnsi="Consolas"/>
-          <w:sz w:val="24"/>
-          <w:szCs w:val="24"/>
-        </w:rPr>
-        <w:t>quantity_validate</w:t>
-      </w:r>
-      <w:proofErr w:type="spellEnd"/>
-      <w:r>
-        <w:rPr>
-          <w:rFonts w:ascii="Consolas" w:hAnsi="Consolas"/>
-          <w:sz w:val="24"/>
-          <w:szCs w:val="24"/>
-        </w:rPr>
-        <w:t xml:space="preserve">) &gt; </w:t>
-      </w:r>
-      <w:proofErr w:type="spellStart"/>
-      <w:r>
-        <w:rPr>
-          <w:rFonts w:ascii="Consolas" w:hAnsi="Consolas"/>
-          <w:sz w:val="24"/>
-          <w:szCs w:val="24"/>
-        </w:rPr>
-        <w:t>Integer.parseInt</w:t>
-      </w:r>
-      <w:proofErr w:type="spellEnd"/>
-      <w:r>
-        <w:rPr>
-          <w:rFonts w:ascii="Consolas" w:hAnsi="Consolas"/>
-          <w:sz w:val="24"/>
-          <w:szCs w:val="24"/>
-        </w:rPr>
-        <w:t>(quantity)) {</w:t>
-      </w:r>
-    </w:p>
-    <w:p>
-      <w:pPr>
-        <w:pStyle w:val="ListParagraph"/>
-        <w:tabs>
-          <w:tab w:val="left" w:pos="4032"/>
-        </w:tabs>
-        <w:rPr>
-          <w:rFonts w:ascii="Consolas" w:hAnsi="Consolas"/>
-          <w:sz w:val="24"/>
-          <w:szCs w:val="24"/>
-        </w:rPr>
-      </w:pPr>
-      <w:r>
-        <w:rPr>
-          <w:rFonts w:ascii="Consolas" w:hAnsi="Consolas"/>
-          <w:sz w:val="24"/>
-          <w:szCs w:val="24"/>
-        </w:rPr>
-        <w:lastRenderedPageBreak/>
-        <w:t xml:space="preserve">            </w:t>
-      </w:r>
-      <w:proofErr w:type="spellStart"/>
-      <w:r>
-        <w:rPr>
-          <w:rFonts w:ascii="Consolas" w:hAnsi="Consolas"/>
-          <w:sz w:val="24"/>
-          <w:szCs w:val="24"/>
-        </w:rPr>
-        <w:t>JOptionPane.showMessageDialog</w:t>
-      </w:r>
-      <w:proofErr w:type="spellEnd"/>
-      <w:r>
-        <w:rPr>
-          <w:rFonts w:ascii="Consolas" w:hAnsi="Consolas"/>
-          <w:sz w:val="24"/>
-          <w:szCs w:val="24"/>
-        </w:rPr>
-        <w:t>(null, "Not enough stock available!");</w:t>
-      </w:r>
-    </w:p>
-    <w:p>
-      <w:pPr>
-        <w:pStyle w:val="ListParagraph"/>
-        <w:tabs>
-          <w:tab w:val="left" w:pos="4032"/>
-        </w:tabs>
-        <w:rPr>
-          <w:rFonts w:ascii="Consolas" w:hAnsi="Consolas"/>
-          <w:sz w:val="24"/>
-          <w:szCs w:val="24"/>
-        </w:rPr>
-      </w:pPr>
-      <w:r>
-        <w:rPr>
-          <w:rFonts w:ascii="Consolas" w:hAnsi="Consolas"/>
-          <w:sz w:val="24"/>
-          <w:szCs w:val="24"/>
-        </w:rPr>
-        <w:t xml:space="preserve">         }</w:t>
-      </w:r>
-    </w:p>
-    <w:p>
-      <w:pPr>
-        <w:pStyle w:val="ListParagraph"/>
-        <w:tabs>
-          <w:tab w:val="left" w:pos="4032"/>
-        </w:tabs>
-        <w:rPr>
-          <w:rFonts w:ascii="Consolas" w:hAnsi="Consolas"/>
-          <w:sz w:val="24"/>
-          <w:szCs w:val="24"/>
-        </w:rPr>
-      </w:pPr>
-      <w:r>
-        <w:rPr>
-          <w:rFonts w:ascii="Consolas" w:hAnsi="Consolas"/>
-          <w:sz w:val="24"/>
-          <w:szCs w:val="24"/>
-        </w:rPr>
-        <w:t xml:space="preserve">        </w:t>
-      </w:r>
-    </w:p>
-    <w:p>
-      <w:pPr>
-        <w:pStyle w:val="ListParagraph"/>
-        <w:tabs>
-          <w:tab w:val="left" w:pos="4032"/>
-        </w:tabs>
-        <w:rPr>
-          <w:rFonts w:ascii="Consolas" w:hAnsi="Consolas"/>
-          <w:sz w:val="24"/>
-          <w:szCs w:val="24"/>
-        </w:rPr>
-      </w:pPr>
-      <w:r>
-        <w:rPr>
-          <w:rFonts w:ascii="Consolas" w:hAnsi="Consolas"/>
-          <w:sz w:val="24"/>
-          <w:szCs w:val="24"/>
-        </w:rPr>
-        <w:t xml:space="preserve">         else {</w:t>
-      </w:r>
-    </w:p>
-    <w:p>
-      <w:pPr>
-        <w:pStyle w:val="ListParagraph"/>
-        <w:tabs>
-          <w:tab w:val="left" w:pos="4032"/>
-        </w:tabs>
-        <w:rPr>
-          <w:rFonts w:ascii="Consolas" w:hAnsi="Consolas"/>
-          <w:sz w:val="24"/>
-          <w:szCs w:val="24"/>
-        </w:rPr>
-      </w:pPr>
-      <w:r>
-        <w:rPr>
-          <w:rFonts w:ascii="Consolas" w:hAnsi="Consolas"/>
-          <w:sz w:val="24"/>
-          <w:szCs w:val="24"/>
-        </w:rPr>
-        <w:t xml:space="preserve">            try {</w:t>
-      </w:r>
-    </w:p>
-    <w:p>
-      <w:pPr>
-        <w:pStyle w:val="ListParagraph"/>
-        <w:tabs>
-          <w:tab w:val="left" w:pos="4032"/>
-        </w:tabs>
-        <w:rPr>
-          <w:rFonts w:ascii="Consolas" w:hAnsi="Consolas"/>
-          <w:sz w:val="24"/>
-          <w:szCs w:val="24"/>
-        </w:rPr>
-      </w:pPr>
-      <w:r>
-        <w:rPr>
-          <w:rFonts w:ascii="Consolas" w:hAnsi="Consolas"/>
-          <w:sz w:val="24"/>
-          <w:szCs w:val="24"/>
-        </w:rPr>
-        <w:t xml:space="preserve">                String </w:t>
-      </w:r>
-      <w:proofErr w:type="spellStart"/>
-      <w:r>
-        <w:rPr>
-          <w:rFonts w:ascii="Consolas" w:hAnsi="Consolas"/>
-          <w:sz w:val="24"/>
-          <w:szCs w:val="24"/>
-        </w:rPr>
-        <w:t>sql</w:t>
-      </w:r>
-      <w:proofErr w:type="spellEnd"/>
-      <w:r>
-        <w:rPr>
-          <w:rFonts w:ascii="Consolas" w:hAnsi="Consolas"/>
-          <w:sz w:val="24"/>
-          <w:szCs w:val="24"/>
-        </w:rPr>
-        <w:t xml:space="preserve"> = "insert into cart (id, price, </w:t>
-      </w:r>
-      <w:proofErr w:type="gramStart"/>
-      <w:r>
-        <w:rPr>
-          <w:rFonts w:ascii="Consolas" w:hAnsi="Consolas"/>
-          <w:sz w:val="24"/>
-          <w:szCs w:val="24"/>
-        </w:rPr>
-        <w:t>quantity)values</w:t>
-      </w:r>
-      <w:proofErr w:type="gramEnd"/>
-      <w:r>
-        <w:rPr>
-          <w:rFonts w:ascii="Consolas" w:hAnsi="Consolas"/>
-          <w:sz w:val="24"/>
-          <w:szCs w:val="24"/>
-        </w:rPr>
-        <w:t>(?,?,?);";</w:t>
-      </w:r>
-    </w:p>
-    <w:p>
-      <w:pPr>
-        <w:pStyle w:val="ListParagraph"/>
-        <w:tabs>
-          <w:tab w:val="left" w:pos="4032"/>
-        </w:tabs>
-        <w:rPr>
-          <w:rFonts w:ascii="Consolas" w:hAnsi="Consolas"/>
-          <w:sz w:val="24"/>
-          <w:szCs w:val="24"/>
-        </w:rPr>
-      </w:pPr>
-      <w:r>
-        <w:rPr>
-          <w:rFonts w:ascii="Consolas" w:hAnsi="Consolas"/>
-          <w:sz w:val="24"/>
-          <w:szCs w:val="24"/>
-        </w:rPr>
-        <w:t xml:space="preserve">                </w:t>
-      </w:r>
-      <w:proofErr w:type="spellStart"/>
-      <w:r>
-        <w:rPr>
-          <w:rFonts w:ascii="Consolas" w:hAnsi="Consolas"/>
-          <w:sz w:val="24"/>
-          <w:szCs w:val="24"/>
-        </w:rPr>
-        <w:t>pst</w:t>
-      </w:r>
-      <w:proofErr w:type="spellEnd"/>
-      <w:r>
-        <w:rPr>
-          <w:rFonts w:ascii="Consolas" w:hAnsi="Consolas"/>
-          <w:sz w:val="24"/>
-          <w:szCs w:val="24"/>
-        </w:rPr>
-        <w:t xml:space="preserve"> = </w:t>
-      </w:r>
-      <w:proofErr w:type="spellStart"/>
-      <w:proofErr w:type="gramStart"/>
-      <w:r>
-        <w:rPr>
-          <w:rFonts w:ascii="Consolas" w:hAnsi="Consolas"/>
-          <w:sz w:val="24"/>
-          <w:szCs w:val="24"/>
-        </w:rPr>
-        <w:t>conn.prepareStatement</w:t>
-      </w:r>
-      <w:proofErr w:type="spellEnd"/>
-      <w:proofErr w:type="gramEnd"/>
-      <w:r>
-        <w:rPr>
-          <w:rFonts w:ascii="Consolas" w:hAnsi="Consolas"/>
-          <w:sz w:val="24"/>
-          <w:szCs w:val="24"/>
-        </w:rPr>
-        <w:t>(</w:t>
-      </w:r>
-      <w:proofErr w:type="spellStart"/>
-      <w:r>
-        <w:rPr>
-          <w:rFonts w:ascii="Consolas" w:hAnsi="Consolas"/>
-          <w:sz w:val="24"/>
-          <w:szCs w:val="24"/>
-        </w:rPr>
-        <w:t>sql</w:t>
-      </w:r>
-      <w:proofErr w:type="spellEnd"/>
-      <w:r>
-        <w:rPr>
-          <w:rFonts w:ascii="Consolas" w:hAnsi="Consolas"/>
-          <w:sz w:val="24"/>
-          <w:szCs w:val="24"/>
-        </w:rPr>
-        <w:t>);</w:t>
-      </w:r>
-    </w:p>
-    <w:p>
-      <w:pPr>
-        <w:pStyle w:val="ListParagraph"/>
-        <w:tabs>
-          <w:tab w:val="left" w:pos="4032"/>
-        </w:tabs>
-        <w:rPr>
-          <w:rFonts w:ascii="Consolas" w:hAnsi="Consolas"/>
-          <w:sz w:val="24"/>
-          <w:szCs w:val="24"/>
-        </w:rPr>
-      </w:pPr>
-      <w:r>
-        <w:rPr>
-          <w:rFonts w:ascii="Consolas" w:hAnsi="Consolas"/>
-          <w:sz w:val="24"/>
-          <w:szCs w:val="24"/>
-        </w:rPr>
-        <w:t xml:space="preserve">                String </w:t>
-      </w:r>
-      <w:proofErr w:type="spellStart"/>
-      <w:r>
-        <w:rPr>
-          <w:rFonts w:ascii="Consolas" w:hAnsi="Consolas"/>
-          <w:sz w:val="24"/>
-          <w:szCs w:val="24"/>
-        </w:rPr>
-        <w:t>currentSelectedID</w:t>
-      </w:r>
-      <w:proofErr w:type="spellEnd"/>
-      <w:r>
-        <w:rPr>
-          <w:rFonts w:ascii="Consolas" w:hAnsi="Consolas"/>
-          <w:sz w:val="24"/>
-          <w:szCs w:val="24"/>
-        </w:rPr>
-        <w:t xml:space="preserve"> = </w:t>
-      </w:r>
-      <w:proofErr w:type="spellStart"/>
-      <w:r>
-        <w:rPr>
-          <w:rFonts w:ascii="Consolas" w:hAnsi="Consolas"/>
-          <w:sz w:val="24"/>
-          <w:szCs w:val="24"/>
-        </w:rPr>
-        <w:t>medID</w:t>
-      </w:r>
-      <w:proofErr w:type="spellEnd"/>
-      <w:r>
-        <w:rPr>
-          <w:rFonts w:ascii="Consolas" w:hAnsi="Consolas"/>
-          <w:sz w:val="24"/>
-          <w:szCs w:val="24"/>
-        </w:rPr>
-        <w:t>;</w:t>
-      </w:r>
-    </w:p>
-    <w:p>
-      <w:pPr>
-        <w:pStyle w:val="ListParagraph"/>
-        <w:tabs>
-          <w:tab w:val="left" w:pos="4032"/>
-        </w:tabs>
-        <w:rPr>
-          <w:rFonts w:ascii="Consolas" w:hAnsi="Consolas"/>
-          <w:sz w:val="24"/>
-          <w:szCs w:val="24"/>
-        </w:rPr>
-      </w:pPr>
-      <w:r>
-        <w:rPr>
-          <w:rFonts w:ascii="Consolas" w:hAnsi="Consolas"/>
-          <w:sz w:val="24"/>
-          <w:szCs w:val="24"/>
-        </w:rPr>
-        <w:t xml:space="preserve">                </w:t>
-      </w:r>
-      <w:proofErr w:type="spellStart"/>
-      <w:proofErr w:type="gramStart"/>
-      <w:r>
-        <w:rPr>
-          <w:rFonts w:ascii="Consolas" w:hAnsi="Consolas"/>
-          <w:sz w:val="24"/>
-          <w:szCs w:val="24"/>
-        </w:rPr>
-        <w:t>pst.setString</w:t>
-      </w:r>
-      <w:proofErr w:type="spellEnd"/>
-      <w:proofErr w:type="gramEnd"/>
-      <w:r>
-        <w:rPr>
-          <w:rFonts w:ascii="Consolas" w:hAnsi="Consolas"/>
-          <w:sz w:val="24"/>
-          <w:szCs w:val="24"/>
-        </w:rPr>
-        <w:t xml:space="preserve">(1, </w:t>
-      </w:r>
-      <w:proofErr w:type="spellStart"/>
-      <w:r>
-        <w:rPr>
-          <w:rFonts w:ascii="Consolas" w:hAnsi="Consolas"/>
-          <w:sz w:val="24"/>
-          <w:szCs w:val="24"/>
-        </w:rPr>
-        <w:t>medID</w:t>
-      </w:r>
-      <w:proofErr w:type="spellEnd"/>
-      <w:r>
-        <w:rPr>
-          <w:rFonts w:ascii="Consolas" w:hAnsi="Consolas"/>
-          <w:sz w:val="24"/>
-          <w:szCs w:val="24"/>
-        </w:rPr>
-        <w:t>);</w:t>
-      </w:r>
-    </w:p>
-    <w:p>
-      <w:pPr>
-        <w:pStyle w:val="ListParagraph"/>
-        <w:tabs>
-          <w:tab w:val="left" w:pos="4032"/>
-        </w:tabs>
-        <w:rPr>
-          <w:rFonts w:ascii="Consolas" w:hAnsi="Consolas"/>
-          <w:sz w:val="24"/>
-          <w:szCs w:val="24"/>
-        </w:rPr>
-      </w:pPr>
-      <w:r>
-        <w:rPr>
-          <w:rFonts w:ascii="Consolas" w:hAnsi="Consolas"/>
-          <w:sz w:val="24"/>
-          <w:szCs w:val="24"/>
-        </w:rPr>
-        <w:t xml:space="preserve">                </w:t>
-      </w:r>
-      <w:proofErr w:type="spellStart"/>
-      <w:proofErr w:type="gramStart"/>
-      <w:r>
-        <w:rPr>
-          <w:rFonts w:ascii="Consolas" w:hAnsi="Consolas"/>
-          <w:sz w:val="24"/>
-          <w:szCs w:val="24"/>
-        </w:rPr>
-        <w:t>pst.setString</w:t>
-      </w:r>
-      <w:proofErr w:type="spellEnd"/>
-      <w:proofErr w:type="gramEnd"/>
-      <w:r>
-        <w:rPr>
-          <w:rFonts w:ascii="Consolas" w:hAnsi="Consolas"/>
-          <w:sz w:val="24"/>
-          <w:szCs w:val="24"/>
-        </w:rPr>
-        <w:t>(2, price);</w:t>
-      </w:r>
-    </w:p>
-    <w:p>
-      <w:pPr>
-        <w:pStyle w:val="ListParagraph"/>
-        <w:tabs>
-          <w:tab w:val="left" w:pos="4032"/>
-        </w:tabs>
-        <w:rPr>
-          <w:rFonts w:ascii="Consolas" w:hAnsi="Consolas"/>
-          <w:sz w:val="24"/>
-          <w:szCs w:val="24"/>
-        </w:rPr>
-      </w:pPr>
-      <w:r>
-        <w:rPr>
-          <w:rFonts w:ascii="Consolas" w:hAnsi="Consolas"/>
-          <w:sz w:val="24"/>
-          <w:szCs w:val="24"/>
-        </w:rPr>
-        <w:t xml:space="preserve">                </w:t>
-      </w:r>
-      <w:proofErr w:type="spellStart"/>
-      <w:proofErr w:type="gramStart"/>
-      <w:r>
-        <w:rPr>
-          <w:rFonts w:ascii="Consolas" w:hAnsi="Consolas"/>
-          <w:sz w:val="24"/>
-          <w:szCs w:val="24"/>
-        </w:rPr>
-        <w:t>pst.setString</w:t>
-      </w:r>
-      <w:proofErr w:type="spellEnd"/>
-      <w:proofErr w:type="gramEnd"/>
-      <w:r>
-        <w:rPr>
-          <w:rFonts w:ascii="Consolas" w:hAnsi="Consolas"/>
-          <w:sz w:val="24"/>
-          <w:szCs w:val="24"/>
-        </w:rPr>
-        <w:t xml:space="preserve">(3, </w:t>
-      </w:r>
-      <w:proofErr w:type="spellStart"/>
-      <w:r>
-        <w:rPr>
-          <w:rFonts w:ascii="Consolas" w:hAnsi="Consolas"/>
-          <w:sz w:val="24"/>
-          <w:szCs w:val="24"/>
-        </w:rPr>
-        <w:t>txt_quantity.getText</w:t>
-      </w:r>
-      <w:proofErr w:type="spellEnd"/>
-      <w:r>
-        <w:rPr>
-          <w:rFonts w:ascii="Consolas" w:hAnsi="Consolas"/>
-          <w:sz w:val="24"/>
-          <w:szCs w:val="24"/>
-        </w:rPr>
-        <w:t>());</w:t>
-      </w:r>
-    </w:p>
-    <w:p>
-      <w:pPr>
-        <w:pStyle w:val="ListParagraph"/>
-        <w:tabs>
-          <w:tab w:val="left" w:pos="4032"/>
-        </w:tabs>
-        <w:rPr>
-          <w:rFonts w:ascii="Consolas" w:hAnsi="Consolas"/>
-          <w:sz w:val="24"/>
-          <w:szCs w:val="24"/>
-        </w:rPr>
-      </w:pPr>
-      <w:r>
-        <w:rPr>
-          <w:rFonts w:ascii="Consolas" w:hAnsi="Consolas"/>
-          <w:sz w:val="24"/>
-          <w:szCs w:val="24"/>
-        </w:rPr>
-        <w:t xml:space="preserve">             </w:t>
-      </w:r>
-    </w:p>
-    <w:p>
-      <w:pPr>
-        <w:pStyle w:val="ListParagraph"/>
-        <w:tabs>
-          <w:tab w:val="left" w:pos="4032"/>
-        </w:tabs>
-        <w:rPr>
-          <w:rFonts w:ascii="Consolas" w:hAnsi="Consolas"/>
-          <w:sz w:val="24"/>
-          <w:szCs w:val="24"/>
-        </w:rPr>
-      </w:pPr>
-    </w:p>
-    <w:p>
-      <w:pPr>
-        <w:pStyle w:val="ListParagraph"/>
-        <w:tabs>
-          <w:tab w:val="left" w:pos="4032"/>
-        </w:tabs>
-        <w:rPr>
-          <w:rFonts w:ascii="Consolas" w:hAnsi="Consolas"/>
-          <w:sz w:val="24"/>
-          <w:szCs w:val="24"/>
-        </w:rPr>
-      </w:pPr>
-      <w:r>
-        <w:rPr>
-          <w:rFonts w:ascii="Consolas" w:hAnsi="Consolas"/>
-          <w:sz w:val="24"/>
-          <w:szCs w:val="24"/>
-        </w:rPr>
-        <w:t xml:space="preserve">                </w:t>
-      </w:r>
-      <w:proofErr w:type="spellStart"/>
-      <w:proofErr w:type="gramStart"/>
-      <w:r>
-        <w:rPr>
-          <w:rFonts w:ascii="Consolas" w:hAnsi="Consolas"/>
-          <w:sz w:val="24"/>
-          <w:szCs w:val="24"/>
-        </w:rPr>
-        <w:t>pst.execute</w:t>
-      </w:r>
-      <w:proofErr w:type="spellEnd"/>
-      <w:proofErr w:type="gramEnd"/>
-      <w:r>
-        <w:rPr>
-          <w:rFonts w:ascii="Consolas" w:hAnsi="Consolas"/>
-          <w:sz w:val="24"/>
-          <w:szCs w:val="24"/>
-        </w:rPr>
-        <w:t>();</w:t>
-      </w:r>
-    </w:p>
-    <w:p>
-      <w:pPr>
-        <w:pStyle w:val="ListParagraph"/>
-        <w:tabs>
-          <w:tab w:val="left" w:pos="4032"/>
-        </w:tabs>
-        <w:rPr>
-          <w:rFonts w:ascii="Consolas" w:hAnsi="Consolas"/>
-          <w:sz w:val="24"/>
-          <w:szCs w:val="24"/>
-        </w:rPr>
-      </w:pPr>
-      <w:r>
-        <w:rPr>
-          <w:rFonts w:ascii="Consolas" w:hAnsi="Consolas"/>
-          <w:sz w:val="24"/>
-          <w:szCs w:val="24"/>
-        </w:rPr>
-        <w:t xml:space="preserve">                </w:t>
-      </w:r>
-      <w:proofErr w:type="spellStart"/>
-      <w:proofErr w:type="gramStart"/>
-      <w:r>
-        <w:rPr>
-          <w:rFonts w:ascii="Consolas" w:hAnsi="Consolas"/>
-          <w:sz w:val="24"/>
-          <w:szCs w:val="24"/>
-        </w:rPr>
-        <w:t>UpdateCart</w:t>
-      </w:r>
-      <w:proofErr w:type="spellEnd"/>
-      <w:r>
-        <w:rPr>
-          <w:rFonts w:ascii="Consolas" w:hAnsi="Consolas"/>
-          <w:sz w:val="24"/>
-          <w:szCs w:val="24"/>
-        </w:rPr>
-        <w:t>(</w:t>
-      </w:r>
-      <w:proofErr w:type="gramEnd"/>
-      <w:r>
-        <w:rPr>
-          <w:rFonts w:ascii="Consolas" w:hAnsi="Consolas"/>
-          <w:sz w:val="24"/>
-          <w:szCs w:val="24"/>
-        </w:rPr>
-        <w:t>);</w:t>
-      </w:r>
-    </w:p>
-    <w:p>
-      <w:pPr>
-        <w:pStyle w:val="ListParagraph"/>
-        <w:tabs>
-          <w:tab w:val="left" w:pos="4032"/>
-        </w:tabs>
-        <w:ind w:left="2160"/>
-        <w:rPr>
-          <w:rFonts w:ascii="Consolas" w:hAnsi="Consolas"/>
-          <w:sz w:val="24"/>
-          <w:szCs w:val="24"/>
-        </w:rPr>
-      </w:pPr>
-      <w:r>
-        <w:rPr>
-          <w:rFonts w:ascii="Consolas" w:hAnsi="Consolas"/>
-          <w:sz w:val="24"/>
-          <w:szCs w:val="24"/>
-        </w:rPr>
-        <w:t xml:space="preserve">                </w:t>
-      </w:r>
-      <w:r>
-        <w:rPr>
-          <w:rFonts w:ascii="Consolas" w:hAnsi="Consolas"/>
-          <w:sz w:val="24"/>
-          <w:szCs w:val="24"/>
-        </w:rPr>
-        <w:t xml:space="preserve">           </w:t>
-      </w:r>
-      <w:proofErr w:type="spellStart"/>
-      <w:r>
-        <w:rPr>
-          <w:rFonts w:ascii="Consolas" w:hAnsi="Consolas"/>
-          <w:sz w:val="24"/>
-          <w:szCs w:val="24"/>
-        </w:rPr>
-        <w:t>updateQuantityAfterAddingToCart</w:t>
-      </w:r>
-      <w:proofErr w:type="spellEnd"/>
-      <w:r>
-        <w:rPr>
-          <w:rFonts w:ascii="Consolas" w:hAnsi="Consolas"/>
-          <w:sz w:val="24"/>
-          <w:szCs w:val="24"/>
-        </w:rPr>
-        <w:t>(</w:t>
-      </w:r>
-      <w:proofErr w:type="spellStart"/>
-      <w:r>
-        <w:rPr>
-          <w:rFonts w:ascii="Consolas" w:hAnsi="Consolas"/>
-          <w:sz w:val="24"/>
-          <w:szCs w:val="24"/>
-        </w:rPr>
-        <w:t>currentSelectedID</w:t>
-      </w:r>
-      <w:proofErr w:type="spellEnd"/>
-      <w:r>
-        <w:rPr>
-          <w:rFonts w:ascii="Consolas" w:hAnsi="Consolas"/>
-          <w:sz w:val="24"/>
-          <w:szCs w:val="24"/>
-        </w:rPr>
-        <w:t>);</w:t>
-      </w:r>
-    </w:p>
-    <w:p>
-      <w:pPr>
-        <w:pStyle w:val="ListParagraph"/>
-        <w:tabs>
-          <w:tab w:val="left" w:pos="4032"/>
-        </w:tabs>
-        <w:rPr>
-          <w:rFonts w:ascii="Consolas" w:hAnsi="Consolas"/>
-          <w:sz w:val="24"/>
-          <w:szCs w:val="24"/>
-        </w:rPr>
-      </w:pPr>
-      <w:r>
-        <w:rPr>
-          <w:rFonts w:ascii="Consolas" w:hAnsi="Consolas"/>
-          <w:sz w:val="24"/>
-          <w:szCs w:val="24"/>
-        </w:rPr>
-        <w:t xml:space="preserve">                </w:t>
-      </w:r>
-      <w:proofErr w:type="spellStart"/>
-      <w:r>
-        <w:rPr>
-          <w:rFonts w:ascii="Consolas" w:hAnsi="Consolas"/>
-          <w:sz w:val="24"/>
-          <w:szCs w:val="24"/>
-        </w:rPr>
-        <w:t>btn_</w:t>
-      </w:r>
-      <w:proofErr w:type="gramStart"/>
-      <w:r>
-        <w:rPr>
-          <w:rFonts w:ascii="Consolas" w:hAnsi="Consolas"/>
-          <w:sz w:val="24"/>
-          <w:szCs w:val="24"/>
-        </w:rPr>
-        <w:t>bill.setEnabled</w:t>
-      </w:r>
-      <w:proofErr w:type="spellEnd"/>
-      <w:proofErr w:type="gramEnd"/>
-      <w:r>
-        <w:rPr>
-          <w:rFonts w:ascii="Consolas" w:hAnsi="Consolas"/>
-          <w:sz w:val="24"/>
-          <w:szCs w:val="24"/>
-        </w:rPr>
-        <w:t>(true);</w:t>
-      </w:r>
-    </w:p>
-    <w:p>
-      <w:pPr>
-        <w:pStyle w:val="ListParagraph"/>
-        <w:tabs>
-          <w:tab w:val="left" w:pos="4032"/>
-        </w:tabs>
-        <w:rPr>
-          <w:rFonts w:ascii="Consolas" w:hAnsi="Consolas"/>
-          <w:sz w:val="24"/>
-          <w:szCs w:val="24"/>
-        </w:rPr>
-      </w:pPr>
-      <w:r>
-        <w:rPr>
-          <w:rFonts w:ascii="Consolas" w:hAnsi="Consolas"/>
-          <w:sz w:val="24"/>
-          <w:szCs w:val="24"/>
-        </w:rPr>
-        <w:t xml:space="preserve">                </w:t>
-      </w:r>
-      <w:proofErr w:type="spellStart"/>
-      <w:r>
-        <w:rPr>
-          <w:rFonts w:ascii="Consolas" w:hAnsi="Consolas"/>
-          <w:sz w:val="24"/>
-          <w:szCs w:val="24"/>
-        </w:rPr>
-        <w:t>btn_</w:t>
-      </w:r>
-      <w:proofErr w:type="gramStart"/>
-      <w:r>
-        <w:rPr>
-          <w:rFonts w:ascii="Consolas" w:hAnsi="Consolas"/>
-          <w:sz w:val="24"/>
-          <w:szCs w:val="24"/>
-        </w:rPr>
-        <w:t>clear.setEnabled</w:t>
-      </w:r>
-      <w:proofErr w:type="spellEnd"/>
-      <w:proofErr w:type="gramEnd"/>
-      <w:r>
-        <w:rPr>
-          <w:rFonts w:ascii="Consolas" w:hAnsi="Consolas"/>
-          <w:sz w:val="24"/>
-          <w:szCs w:val="24"/>
-        </w:rPr>
-        <w:t>(true);</w:t>
-      </w:r>
-    </w:p>
-    <w:p>
-      <w:pPr>
-        <w:pStyle w:val="ListParagraph"/>
-        <w:tabs>
-          <w:tab w:val="left" w:pos="4032"/>
-        </w:tabs>
-        <w:rPr>
-          <w:rFonts w:ascii="Consolas" w:hAnsi="Consolas"/>
-          <w:sz w:val="24"/>
-          <w:szCs w:val="24"/>
-        </w:rPr>
-      </w:pPr>
-      <w:r>
-        <w:rPr>
-          <w:rFonts w:ascii="Consolas" w:hAnsi="Consolas"/>
-          <w:sz w:val="24"/>
-          <w:szCs w:val="24"/>
-        </w:rPr>
-        <w:t xml:space="preserve">                </w:t>
-      </w:r>
-      <w:proofErr w:type="spellStart"/>
-      <w:r>
-        <w:rPr>
-          <w:rFonts w:ascii="Consolas" w:hAnsi="Consolas"/>
-          <w:sz w:val="24"/>
-          <w:szCs w:val="24"/>
-        </w:rPr>
-        <w:t>txt_</w:t>
-      </w:r>
-      <w:proofErr w:type="gramStart"/>
-      <w:r>
-        <w:rPr>
-          <w:rFonts w:ascii="Consolas" w:hAnsi="Consolas"/>
-          <w:sz w:val="24"/>
-          <w:szCs w:val="24"/>
-        </w:rPr>
-        <w:t>quantity.setText</w:t>
-      </w:r>
-      <w:proofErr w:type="spellEnd"/>
-      <w:proofErr w:type="gramEnd"/>
-      <w:r>
-        <w:rPr>
-          <w:rFonts w:ascii="Consolas" w:hAnsi="Consolas"/>
-          <w:sz w:val="24"/>
-          <w:szCs w:val="24"/>
-        </w:rPr>
-        <w:t>("");</w:t>
-      </w:r>
-    </w:p>
-    <w:p>
-      <w:pPr>
-        <w:pStyle w:val="ListParagraph"/>
-        <w:tabs>
-          <w:tab w:val="left" w:pos="4032"/>
-        </w:tabs>
-        <w:rPr>
-          <w:rFonts w:ascii="Consolas" w:hAnsi="Consolas"/>
-          <w:sz w:val="24"/>
-          <w:szCs w:val="24"/>
-        </w:rPr>
-      </w:pPr>
-      <w:r>
-        <w:rPr>
-          <w:rFonts w:ascii="Consolas" w:hAnsi="Consolas"/>
-          <w:sz w:val="24"/>
-          <w:szCs w:val="24"/>
-        </w:rPr>
-        <w:t xml:space="preserve">                </w:t>
-      </w:r>
-      <w:proofErr w:type="spellStart"/>
-      <w:r>
-        <w:rPr>
-          <w:rFonts w:ascii="Consolas" w:hAnsi="Consolas"/>
-          <w:sz w:val="24"/>
-          <w:szCs w:val="24"/>
-        </w:rPr>
-        <w:t>noincart</w:t>
-      </w:r>
-      <w:proofErr w:type="spellEnd"/>
-      <w:r>
-        <w:rPr>
-          <w:rFonts w:ascii="Consolas" w:hAnsi="Consolas"/>
-          <w:sz w:val="24"/>
-          <w:szCs w:val="24"/>
-        </w:rPr>
-        <w:t>++;</w:t>
-      </w:r>
-    </w:p>
-    <w:p>
-      <w:pPr>
-        <w:pStyle w:val="ListParagraph"/>
-        <w:tabs>
-          <w:tab w:val="left" w:pos="4032"/>
-        </w:tabs>
-        <w:rPr>
-          <w:rFonts w:ascii="Consolas" w:hAnsi="Consolas"/>
-          <w:sz w:val="24"/>
-          <w:szCs w:val="24"/>
-        </w:rPr>
-      </w:pPr>
-      <w:r>
-        <w:rPr>
-          <w:rFonts w:ascii="Consolas" w:hAnsi="Consolas"/>
-          <w:sz w:val="24"/>
-          <w:szCs w:val="24"/>
-        </w:rPr>
-        <w:t xml:space="preserve">            } catch (Exception e) {</w:t>
-      </w:r>
-    </w:p>
-    <w:p>
-      <w:pPr>
-        <w:pStyle w:val="ListParagraph"/>
-        <w:tabs>
-          <w:tab w:val="left" w:pos="4032"/>
-        </w:tabs>
-        <w:rPr>
-          <w:rFonts w:ascii="Consolas" w:hAnsi="Consolas"/>
-          <w:sz w:val="24"/>
-          <w:szCs w:val="24"/>
-        </w:rPr>
-      </w:pPr>
-      <w:r>
-        <w:rPr>
-          <w:rFonts w:ascii="Consolas" w:hAnsi="Consolas"/>
-          <w:sz w:val="24"/>
-          <w:szCs w:val="24"/>
-        </w:rPr>
-        <w:t xml:space="preserve">                </w:t>
-      </w:r>
-      <w:proofErr w:type="spellStart"/>
-      <w:r>
-        <w:rPr>
-          <w:rFonts w:ascii="Consolas" w:hAnsi="Consolas"/>
-          <w:sz w:val="24"/>
-          <w:szCs w:val="24"/>
-        </w:rPr>
-        <w:t>JOptionPane.showMessageDialog</w:t>
-      </w:r>
-      <w:proofErr w:type="spellEnd"/>
-      <w:r>
-        <w:rPr>
-          <w:rFonts w:ascii="Consolas" w:hAnsi="Consolas"/>
-          <w:sz w:val="24"/>
-          <w:szCs w:val="24"/>
-        </w:rPr>
-        <w:t>(null, e);</w:t>
-      </w:r>
-    </w:p>
-    <w:p>
-      <w:pPr>
-        <w:pStyle w:val="ListParagraph"/>
-        <w:tabs>
-          <w:tab w:val="left" w:pos="4032"/>
-        </w:tabs>
-        <w:rPr>
-          <w:rFonts w:ascii="Consolas" w:hAnsi="Consolas"/>
-          <w:sz w:val="24"/>
-          <w:szCs w:val="24"/>
-        </w:rPr>
-      </w:pPr>
-      <w:r>
-        <w:rPr>
-          <w:rFonts w:ascii="Consolas" w:hAnsi="Consolas"/>
-          <w:sz w:val="24"/>
-          <w:szCs w:val="24"/>
-        </w:rPr>
-        <w:t xml:space="preserve">            } finally </w:t>
-      </w:r>
-      <w:proofErr w:type="gramStart"/>
-      <w:r>
-        <w:rPr>
-          <w:rFonts w:ascii="Consolas" w:hAnsi="Consolas"/>
-          <w:sz w:val="24"/>
-          <w:szCs w:val="24"/>
-        </w:rPr>
-        <w:t>{ /</w:t>
-      </w:r>
-      <w:proofErr w:type="gramEnd"/>
-      <w:r>
-        <w:rPr>
-          <w:rFonts w:ascii="Consolas" w:hAnsi="Consolas"/>
-          <w:sz w:val="24"/>
-          <w:szCs w:val="24"/>
-        </w:rPr>
-        <w:t xml:space="preserve">/ </w:t>
-      </w:r>
-      <w:proofErr w:type="spellStart"/>
-      <w:r>
-        <w:rPr>
-          <w:rFonts w:ascii="Consolas" w:hAnsi="Consolas"/>
-          <w:sz w:val="24"/>
-          <w:szCs w:val="24"/>
-        </w:rPr>
-        <w:t>gurantees</w:t>
-      </w:r>
-      <w:proofErr w:type="spellEnd"/>
-      <w:r>
-        <w:rPr>
-          <w:rFonts w:ascii="Consolas" w:hAnsi="Consolas"/>
-          <w:sz w:val="24"/>
-          <w:szCs w:val="24"/>
-        </w:rPr>
-        <w:t xml:space="preserve"> this section will be executed, even if error is encountered</w:t>
-      </w:r>
-    </w:p>
-    <w:p>
-      <w:pPr>
-        <w:pStyle w:val="ListParagraph"/>
-        <w:tabs>
-          <w:tab w:val="left" w:pos="4032"/>
-        </w:tabs>
-        <w:rPr>
-          <w:rFonts w:ascii="Consolas" w:hAnsi="Consolas"/>
-          <w:sz w:val="24"/>
-          <w:szCs w:val="24"/>
-        </w:rPr>
-      </w:pPr>
-      <w:r>
-        <w:rPr>
-          <w:rFonts w:ascii="Consolas" w:hAnsi="Consolas"/>
-          <w:sz w:val="24"/>
-          <w:szCs w:val="24"/>
-        </w:rPr>
-        <w:t xml:space="preserve">                try {</w:t>
-      </w:r>
-    </w:p>
-    <w:p>
-      <w:pPr>
-        <w:pStyle w:val="ListParagraph"/>
-        <w:tabs>
-          <w:tab w:val="left" w:pos="4032"/>
-        </w:tabs>
-        <w:rPr>
-          <w:rFonts w:ascii="Consolas" w:hAnsi="Consolas"/>
-          <w:sz w:val="24"/>
-          <w:szCs w:val="24"/>
-        </w:rPr>
-      </w:pPr>
-      <w:r>
-        <w:rPr>
-          <w:rFonts w:ascii="Consolas" w:hAnsi="Consolas"/>
-          <w:sz w:val="24"/>
-          <w:szCs w:val="24"/>
-        </w:rPr>
-        <w:t xml:space="preserve">                    </w:t>
-      </w:r>
-      <w:proofErr w:type="spellStart"/>
-      <w:proofErr w:type="gramStart"/>
-      <w:r>
-        <w:rPr>
-          <w:rFonts w:ascii="Consolas" w:hAnsi="Consolas"/>
-          <w:sz w:val="24"/>
-          <w:szCs w:val="24"/>
-        </w:rPr>
-        <w:t>rs.close</w:t>
-      </w:r>
-      <w:proofErr w:type="spellEnd"/>
-      <w:proofErr w:type="gramEnd"/>
-      <w:r>
-        <w:rPr>
-          <w:rFonts w:ascii="Consolas" w:hAnsi="Consolas"/>
-          <w:sz w:val="24"/>
-          <w:szCs w:val="24"/>
-        </w:rPr>
-        <w:t>();</w:t>
-      </w:r>
-    </w:p>
-    <w:p>
-      <w:pPr>
-        <w:pStyle w:val="ListParagraph"/>
-        <w:tabs>
-          <w:tab w:val="left" w:pos="4032"/>
-        </w:tabs>
-        <w:rPr>
-          <w:rFonts w:ascii="Consolas" w:hAnsi="Consolas"/>
-          <w:sz w:val="24"/>
-          <w:szCs w:val="24"/>
-        </w:rPr>
-      </w:pPr>
-      <w:r>
-        <w:rPr>
-          <w:rFonts w:ascii="Consolas" w:hAnsi="Consolas"/>
-          <w:sz w:val="24"/>
-          <w:szCs w:val="24"/>
-        </w:rPr>
-        <w:t xml:space="preserve">                    </w:t>
-      </w:r>
-      <w:proofErr w:type="spellStart"/>
-      <w:proofErr w:type="gramStart"/>
-      <w:r>
-        <w:rPr>
-          <w:rFonts w:ascii="Consolas" w:hAnsi="Consolas"/>
-          <w:sz w:val="24"/>
-          <w:szCs w:val="24"/>
-        </w:rPr>
-        <w:t>pst.close</w:t>
-      </w:r>
-      <w:proofErr w:type="spellEnd"/>
-      <w:proofErr w:type="gramEnd"/>
-      <w:r>
-        <w:rPr>
-          <w:rFonts w:ascii="Consolas" w:hAnsi="Consolas"/>
-          <w:sz w:val="24"/>
-          <w:szCs w:val="24"/>
-        </w:rPr>
-        <w:t>();</w:t>
-      </w:r>
-    </w:p>
-    <w:p>
-      <w:pPr>
-        <w:pStyle w:val="ListParagraph"/>
-        <w:tabs>
-          <w:tab w:val="left" w:pos="4032"/>
-        </w:tabs>
-        <w:rPr>
-          <w:rFonts w:ascii="Consolas" w:hAnsi="Consolas"/>
-          <w:sz w:val="24"/>
-          <w:szCs w:val="24"/>
-        </w:rPr>
-      </w:pPr>
-      <w:r>
-        <w:rPr>
-          <w:rFonts w:ascii="Consolas" w:hAnsi="Consolas"/>
-          <w:sz w:val="24"/>
-          <w:szCs w:val="24"/>
-        </w:rPr>
-        <w:t xml:space="preserve">                } catch (Exception e) {</w:t>
-      </w:r>
-    </w:p>
-    <w:p>
-      <w:pPr>
-        <w:pStyle w:val="ListParagraph"/>
-        <w:tabs>
-          <w:tab w:val="left" w:pos="4032"/>
-        </w:tabs>
-        <w:rPr>
-          <w:rFonts w:ascii="Consolas" w:hAnsi="Consolas"/>
-          <w:sz w:val="24"/>
-          <w:szCs w:val="24"/>
-        </w:rPr>
-      </w:pPr>
-      <w:r>
-        <w:rPr>
-          <w:rFonts w:ascii="Consolas" w:hAnsi="Consolas"/>
-          <w:sz w:val="24"/>
-          <w:szCs w:val="24"/>
-        </w:rPr>
-        <w:t xml:space="preserve">                    </w:t>
-      </w:r>
-      <w:proofErr w:type="spellStart"/>
-      <w:r>
-        <w:rPr>
-          <w:rFonts w:ascii="Consolas" w:hAnsi="Consolas"/>
-          <w:sz w:val="24"/>
-          <w:szCs w:val="24"/>
-        </w:rPr>
-        <w:t>JOptionPane.showMessageDialog</w:t>
-      </w:r>
-      <w:proofErr w:type="spellEnd"/>
-      <w:r>
-        <w:rPr>
-          <w:rFonts w:ascii="Consolas" w:hAnsi="Consolas"/>
-          <w:sz w:val="24"/>
-          <w:szCs w:val="24"/>
-        </w:rPr>
-        <w:t>(null, e);</w:t>
+        <w:t xml:space="preserve">                    JOptionPane.showMessageDialog(null, e);</w:t>
       </w:r>
     </w:p>
     <w:p>
@@ -17964,71 +16189,7 @@
           <w:sz w:val="24"/>
           <w:szCs w:val="24"/>
         </w:rPr>
-        <w:t xml:space="preserve">private void </w:t>
-      </w:r>
-      <w:proofErr w:type="spellStart"/>
-      <w:r>
-        <w:rPr>
-          <w:rFonts w:ascii="Consolas" w:hAnsi="Consolas"/>
-          <w:sz w:val="24"/>
-          <w:szCs w:val="24"/>
-        </w:rPr>
-        <w:t>btn_</w:t>
-      </w:r>
-      <w:proofErr w:type="gramStart"/>
-      <w:r>
-        <w:rPr>
-          <w:rFonts w:ascii="Consolas" w:hAnsi="Consolas"/>
-          <w:sz w:val="24"/>
-          <w:szCs w:val="24"/>
-        </w:rPr>
-        <w:t>filterActionPerformed</w:t>
-      </w:r>
-      <w:proofErr w:type="spellEnd"/>
-      <w:r>
-        <w:rPr>
-          <w:rFonts w:ascii="Consolas" w:hAnsi="Consolas"/>
-          <w:sz w:val="24"/>
-          <w:szCs w:val="24"/>
-        </w:rPr>
-        <w:t>(</w:t>
-      </w:r>
-      <w:proofErr w:type="spellStart"/>
-      <w:proofErr w:type="gramEnd"/>
-      <w:r>
-        <w:rPr>
-          <w:rFonts w:ascii="Consolas" w:hAnsi="Consolas"/>
-          <w:sz w:val="24"/>
-          <w:szCs w:val="24"/>
-        </w:rPr>
-        <w:t>java.awt.event.ActionEvent</w:t>
-      </w:r>
-      <w:proofErr w:type="spellEnd"/>
-      <w:r>
-        <w:rPr>
-          <w:rFonts w:ascii="Consolas" w:hAnsi="Consolas"/>
-          <w:sz w:val="24"/>
-          <w:szCs w:val="24"/>
-        </w:rPr>
-        <w:t xml:space="preserve"> </w:t>
-      </w:r>
-      <w:proofErr w:type="spellStart"/>
-      <w:r>
-        <w:rPr>
-          <w:rFonts w:ascii="Consolas" w:hAnsi="Consolas"/>
-          <w:sz w:val="24"/>
-          <w:szCs w:val="24"/>
-        </w:rPr>
-        <w:t>evt</w:t>
-      </w:r>
-      <w:proofErr w:type="spellEnd"/>
-      <w:r>
-        <w:rPr>
-          <w:rFonts w:ascii="Consolas" w:hAnsi="Consolas"/>
-          <w:sz w:val="24"/>
-          <w:szCs w:val="24"/>
-        </w:rPr>
-        <w:t xml:space="preserve">) {                                           </w:t>
+        <w:t xml:space="preserve">private void btn_filterActionPerformed(java.awt.event.ActionEvent evt) {                                           </w:t>
       </w:r>
     </w:p>
     <w:p>
@@ -18049,72 +16210,113 @@
           <w:sz w:val="24"/>
           <w:szCs w:val="24"/>
         </w:rPr>
+        <w:t xml:space="preserve">        java.util.Date from_date = date_from.getDate();</w:t>
+      </w:r>
+    </w:p>
+    <w:p>
+      <w:pPr>
+        <w:pStyle w:val="ListParagraph"/>
+        <w:tabs>
+          <w:tab w:val="left" w:pos="4032"/>
+        </w:tabs>
+        <w:rPr>
+          <w:rFonts w:ascii="Consolas" w:hAnsi="Consolas"/>
+          <w:sz w:val="24"/>
+          <w:szCs w:val="24"/>
+        </w:rPr>
+      </w:pPr>
+      <w:r>
+        <w:rPr>
+          <w:rFonts w:ascii="Consolas" w:hAnsi="Consolas"/>
+          <w:sz w:val="24"/>
+          <w:szCs w:val="24"/>
+        </w:rPr>
+        <w:t xml:space="preserve">        java.util.Date to_date = date_to.getDate();</w:t>
+      </w:r>
+    </w:p>
+    <w:p>
+      <w:pPr>
+        <w:pStyle w:val="ListParagraph"/>
+        <w:tabs>
+          <w:tab w:val="left" w:pos="4032"/>
+        </w:tabs>
+        <w:rPr>
+          <w:rFonts w:ascii="Consolas" w:hAnsi="Consolas"/>
+          <w:sz w:val="24"/>
+          <w:szCs w:val="24"/>
+        </w:rPr>
+      </w:pPr>
+      <w:r>
+        <w:rPr>
+          <w:rFonts w:ascii="Consolas" w:hAnsi="Consolas"/>
+          <w:sz w:val="24"/>
+          <w:szCs w:val="24"/>
+        </w:rPr>
+        <w:t xml:space="preserve">       </w:t>
+      </w:r>
+    </w:p>
+    <w:p>
+      <w:pPr>
+        <w:pStyle w:val="ListParagraph"/>
+        <w:tabs>
+          <w:tab w:val="left" w:pos="4032"/>
+        </w:tabs>
+        <w:rPr>
+          <w:rFonts w:ascii="Consolas" w:hAnsi="Consolas"/>
+          <w:sz w:val="24"/>
+          <w:szCs w:val="24"/>
+        </w:rPr>
+      </w:pPr>
+      <w:r>
+        <w:rPr>
+          <w:rFonts w:ascii="Consolas" w:hAnsi="Consolas"/>
+          <w:sz w:val="24"/>
+          <w:szCs w:val="24"/>
+        </w:rPr>
+        <w:t xml:space="preserve">        java.util.Date date=new java.util.Date();</w:t>
+      </w:r>
+    </w:p>
+    <w:p>
+      <w:pPr>
+        <w:pStyle w:val="ListParagraph"/>
+        <w:tabs>
+          <w:tab w:val="left" w:pos="4032"/>
+        </w:tabs>
+        <w:rPr>
+          <w:rFonts w:ascii="Consolas" w:hAnsi="Consolas"/>
+          <w:sz w:val="24"/>
+          <w:szCs w:val="24"/>
+        </w:rPr>
+      </w:pPr>
+      <w:r>
+        <w:rPr>
+          <w:rFonts w:ascii="Consolas" w:hAnsi="Consolas"/>
+          <w:sz w:val="24"/>
+          <w:szCs w:val="24"/>
+        </w:rPr>
+        <w:t xml:space="preserve">        java.sql.Date sqlDate=new java.sql.Date(date.getTime());</w:t>
+      </w:r>
+    </w:p>
+    <w:p>
+      <w:pPr>
+        <w:pStyle w:val="ListParagraph"/>
+        <w:tabs>
+          <w:tab w:val="left" w:pos="4032"/>
+        </w:tabs>
+        <w:rPr>
+          <w:rFonts w:ascii="Consolas" w:hAnsi="Consolas"/>
+          <w:sz w:val="24"/>
+          <w:szCs w:val="24"/>
+        </w:rPr>
+      </w:pPr>
+      <w:r>
+        <w:rPr>
+          <w:rFonts w:ascii="Consolas" w:hAnsi="Consolas"/>
+          <w:sz w:val="24"/>
+          <w:szCs w:val="24"/>
+        </w:rPr>
         <w:t xml:space="preserve">        </w:t>
       </w:r>
-      <w:proofErr w:type="spellStart"/>
-      <w:proofErr w:type="gramStart"/>
-      <w:r>
-        <w:rPr>
-          <w:rFonts w:ascii="Consolas" w:hAnsi="Consolas"/>
-          <w:sz w:val="24"/>
-          <w:szCs w:val="24"/>
-        </w:rPr>
-        <w:t>java.util</w:t>
-      </w:r>
-      <w:proofErr w:type="gramEnd"/>
-      <w:r>
-        <w:rPr>
-          <w:rFonts w:ascii="Consolas" w:hAnsi="Consolas"/>
-          <w:sz w:val="24"/>
-          <w:szCs w:val="24"/>
-        </w:rPr>
-        <w:t>.Date</w:t>
-      </w:r>
-      <w:proofErr w:type="spellEnd"/>
-      <w:r>
-        <w:rPr>
-          <w:rFonts w:ascii="Consolas" w:hAnsi="Consolas"/>
-          <w:sz w:val="24"/>
-          <w:szCs w:val="24"/>
-        </w:rPr>
-        <w:t xml:space="preserve"> </w:t>
-      </w:r>
-      <w:proofErr w:type="spellStart"/>
-      <w:r>
-        <w:rPr>
-          <w:rFonts w:ascii="Consolas" w:hAnsi="Consolas"/>
-          <w:sz w:val="24"/>
-          <w:szCs w:val="24"/>
-        </w:rPr>
-        <w:t>from_date</w:t>
-      </w:r>
-      <w:proofErr w:type="spellEnd"/>
-      <w:r>
-        <w:rPr>
-          <w:rFonts w:ascii="Consolas" w:hAnsi="Consolas"/>
-          <w:sz w:val="24"/>
-          <w:szCs w:val="24"/>
-        </w:rPr>
-        <w:t xml:space="preserve"> = </w:t>
-      </w:r>
-      <w:proofErr w:type="spellStart"/>
-      <w:r>
-        <w:rPr>
-          <w:rFonts w:ascii="Consolas" w:hAnsi="Consolas"/>
-          <w:sz w:val="24"/>
-          <w:szCs w:val="24"/>
-        </w:rPr>
-        <w:t>date_from.getDate</w:t>
-      </w:r>
-      <w:proofErr w:type="spellEnd"/>
-      <w:r>
-        <w:rPr>
-          <w:rFonts w:ascii="Consolas" w:hAnsi="Consolas"/>
-          <w:sz w:val="24"/>
-          <w:szCs w:val="24"/>
-        </w:rPr>
-        <w:t>();</w:t>
-      </w:r>
     </w:p>
     <w:p>
       <w:pPr>
@@ -18134,71 +16336,7 @@
           <w:sz w:val="24"/>
           <w:szCs w:val="24"/>
         </w:rPr>
-        <w:t xml:space="preserve">        </w:t>
-      </w:r>
-      <w:proofErr w:type="spellStart"/>
-      <w:proofErr w:type="gramStart"/>
-      <w:r>
-        <w:rPr>
-          <w:rFonts w:ascii="Consolas" w:hAnsi="Consolas"/>
-          <w:sz w:val="24"/>
-          <w:szCs w:val="24"/>
-        </w:rPr>
-        <w:t>java.util</w:t>
-      </w:r>
-      <w:proofErr w:type="gramEnd"/>
-      <w:r>
-        <w:rPr>
-          <w:rFonts w:ascii="Consolas" w:hAnsi="Consolas"/>
-          <w:sz w:val="24"/>
-          <w:szCs w:val="24"/>
-        </w:rPr>
-        <w:t>.Date</w:t>
-      </w:r>
-      <w:proofErr w:type="spellEnd"/>
-      <w:r>
-        <w:rPr>
-          <w:rFonts w:ascii="Consolas" w:hAnsi="Consolas"/>
-          <w:sz w:val="24"/>
-          <w:szCs w:val="24"/>
-        </w:rPr>
-        <w:t xml:space="preserve"> </w:t>
-      </w:r>
-      <w:proofErr w:type="spellStart"/>
-      <w:r>
-        <w:rPr>
-          <w:rFonts w:ascii="Consolas" w:hAnsi="Consolas"/>
-          <w:sz w:val="24"/>
-          <w:szCs w:val="24"/>
-        </w:rPr>
-        <w:t>to_date</w:t>
-      </w:r>
-      <w:proofErr w:type="spellEnd"/>
-      <w:r>
-        <w:rPr>
-          <w:rFonts w:ascii="Consolas" w:hAnsi="Consolas"/>
-          <w:sz w:val="24"/>
-          <w:szCs w:val="24"/>
-        </w:rPr>
-        <w:t xml:space="preserve"> = </w:t>
-      </w:r>
-      <w:proofErr w:type="spellStart"/>
-      <w:r>
-        <w:rPr>
-          <w:rFonts w:ascii="Consolas" w:hAnsi="Consolas"/>
-          <w:sz w:val="24"/>
-          <w:szCs w:val="24"/>
-        </w:rPr>
-        <w:t>date_to.getDate</w:t>
-      </w:r>
-      <w:proofErr w:type="spellEnd"/>
-      <w:r>
-        <w:rPr>
-          <w:rFonts w:ascii="Consolas" w:hAnsi="Consolas"/>
-          <w:sz w:val="24"/>
-          <w:szCs w:val="24"/>
-        </w:rPr>
-        <w:t>();</w:t>
+        <w:t xml:space="preserve">        if (from_date == null) {</w:t>
       </w:r>
     </w:p>
     <w:p>
@@ -18219,7 +16357,7 @@
           <w:sz w:val="24"/>
           <w:szCs w:val="24"/>
         </w:rPr>
-        <w:t xml:space="preserve">       </w:t>
+        <w:t xml:space="preserve">            JOptionPane.showMessageDialog(null, "Enter 'From' Date");</w:t>
       </w:r>
     </w:p>
     <w:p>
@@ -18240,53 +16378,7 @@
           <w:sz w:val="24"/>
           <w:szCs w:val="24"/>
         </w:rPr>
-        <w:t xml:space="preserve">        </w:t>
-      </w:r>
-      <w:proofErr w:type="spellStart"/>
-      <w:proofErr w:type="gramStart"/>
-      <w:r>
-        <w:rPr>
-          <w:rFonts w:ascii="Consolas" w:hAnsi="Consolas"/>
-          <w:sz w:val="24"/>
-          <w:szCs w:val="24"/>
-        </w:rPr>
-        <w:t>java.util</w:t>
-      </w:r>
-      <w:proofErr w:type="gramEnd"/>
-      <w:r>
-        <w:rPr>
-          <w:rFonts w:ascii="Consolas" w:hAnsi="Consolas"/>
-          <w:sz w:val="24"/>
-          <w:szCs w:val="24"/>
-        </w:rPr>
-        <w:t>.Date</w:t>
-      </w:r>
-      <w:proofErr w:type="spellEnd"/>
-      <w:r>
-        <w:rPr>
-          <w:rFonts w:ascii="Consolas" w:hAnsi="Consolas"/>
-          <w:sz w:val="24"/>
-          <w:szCs w:val="24"/>
-        </w:rPr>
-        <w:t xml:space="preserve"> date=new </w:t>
-      </w:r>
-      <w:proofErr w:type="spellStart"/>
-      <w:r>
-        <w:rPr>
-          <w:rFonts w:ascii="Consolas" w:hAnsi="Consolas"/>
-          <w:sz w:val="24"/>
-          <w:szCs w:val="24"/>
-        </w:rPr>
-        <w:t>java.util.Date</w:t>
-      </w:r>
-      <w:proofErr w:type="spellEnd"/>
-      <w:r>
-        <w:rPr>
-          <w:rFonts w:ascii="Consolas" w:hAnsi="Consolas"/>
-          <w:sz w:val="24"/>
-          <w:szCs w:val="24"/>
-        </w:rPr>
-        <w:t>();</w:t>
+        <w:t xml:space="preserve">        } else if (from_date.compareTo(sqlDate) &gt;= 0) {</w:t>
       </w:r>
     </w:p>
     <w:p>
@@ -18307,81 +16399,7 @@
           <w:sz w:val="24"/>
           <w:szCs w:val="24"/>
         </w:rPr>
-        <w:t xml:space="preserve">        </w:t>
-      </w:r>
-      <w:proofErr w:type="spellStart"/>
-      <w:proofErr w:type="gramStart"/>
-      <w:r>
-        <w:rPr>
-          <w:rFonts w:ascii="Consolas" w:hAnsi="Consolas"/>
-          <w:sz w:val="24"/>
-          <w:szCs w:val="24"/>
-        </w:rPr>
-        <w:t>java.sql.Date</w:t>
-      </w:r>
-      <w:proofErr w:type="spellEnd"/>
-      <w:proofErr w:type="gramEnd"/>
-      <w:r>
-        <w:rPr>
-          <w:rFonts w:ascii="Consolas" w:hAnsi="Consolas"/>
-          <w:sz w:val="24"/>
-          <w:szCs w:val="24"/>
-        </w:rPr>
-        <w:t xml:space="preserve"> </w:t>
-      </w:r>
-      <w:proofErr w:type="spellStart"/>
-      <w:r>
-        <w:rPr>
-          <w:rFonts w:ascii="Consolas" w:hAnsi="Consolas"/>
-          <w:sz w:val="24"/>
-          <w:szCs w:val="24"/>
-        </w:rPr>
-        <w:t>sqlDate</w:t>
-      </w:r>
-      <w:proofErr w:type="spellEnd"/>
-      <w:r>
-        <w:rPr>
-          <w:rFonts w:ascii="Consolas" w:hAnsi="Consolas"/>
-          <w:sz w:val="24"/>
-          <w:szCs w:val="24"/>
-        </w:rPr>
-        <w:t xml:space="preserve">=new </w:t>
-      </w:r>
-      <w:proofErr w:type="spellStart"/>
-      <w:r>
-        <w:rPr>
-          <w:rFonts w:ascii="Consolas" w:hAnsi="Consolas"/>
-          <w:sz w:val="24"/>
-          <w:szCs w:val="24"/>
-        </w:rPr>
-        <w:t>java.sql.Date</w:t>
-      </w:r>
-      <w:proofErr w:type="spellEnd"/>
-      <w:r>
-        <w:rPr>
-          <w:rFonts w:ascii="Consolas" w:hAnsi="Consolas"/>
-          <w:sz w:val="24"/>
-          <w:szCs w:val="24"/>
-        </w:rPr>
-        <w:t>(</w:t>
-      </w:r>
-      <w:proofErr w:type="spellStart"/>
-      <w:r>
-        <w:rPr>
-          <w:rFonts w:ascii="Consolas" w:hAnsi="Consolas"/>
-          <w:sz w:val="24"/>
-          <w:szCs w:val="24"/>
-        </w:rPr>
-        <w:t>date.getTime</w:t>
-      </w:r>
-      <w:proofErr w:type="spellEnd"/>
-      <w:r>
-        <w:rPr>
-          <w:rFonts w:ascii="Consolas" w:hAnsi="Consolas"/>
-          <w:sz w:val="24"/>
-          <w:szCs w:val="24"/>
-        </w:rPr>
-        <w:t>());</w:t>
+        <w:t xml:space="preserve">            JOptionPane.showMessageDialog(null, "Enter past date in 'from' date chooser");</w:t>
       </w:r>
     </w:p>
     <w:p>
@@ -18402,7 +16420,7 @@
           <w:sz w:val="24"/>
           <w:szCs w:val="24"/>
         </w:rPr>
-        <w:t xml:space="preserve">        </w:t>
+        <w:t xml:space="preserve">        }  </w:t>
       </w:r>
     </w:p>
     <w:p>
@@ -18423,25 +16441,7 @@
           <w:sz w:val="24"/>
           <w:szCs w:val="24"/>
         </w:rPr>
-        <w:t xml:space="preserve">        if (</w:t>
-      </w:r>
-      <w:proofErr w:type="spellStart"/>
-      <w:r>
-        <w:rPr>
-          <w:rFonts w:ascii="Consolas" w:hAnsi="Consolas"/>
-          <w:sz w:val="24"/>
-          <w:szCs w:val="24"/>
-        </w:rPr>
-        <w:t>from_date</w:t>
-      </w:r>
-      <w:proofErr w:type="spellEnd"/>
-      <w:r>
-        <w:rPr>
-          <w:rFonts w:ascii="Consolas" w:hAnsi="Consolas"/>
-          <w:sz w:val="24"/>
-          <w:szCs w:val="24"/>
-        </w:rPr>
-        <w:t xml:space="preserve"> == null) {</w:t>
+        <w:t xml:space="preserve">        else if (to_date == null) {</w:t>
       </w:r>
     </w:p>
     <w:p>
@@ -18462,25 +16462,7 @@
           <w:sz w:val="24"/>
           <w:szCs w:val="24"/>
         </w:rPr>
-        <w:t xml:space="preserve">            </w:t>
-      </w:r>
-      <w:proofErr w:type="spellStart"/>
-      <w:r>
-        <w:rPr>
-          <w:rFonts w:ascii="Consolas" w:hAnsi="Consolas"/>
-          <w:sz w:val="24"/>
-          <w:szCs w:val="24"/>
-        </w:rPr>
-        <w:t>JOptionPane.showMessageDialog</w:t>
-      </w:r>
-      <w:proofErr w:type="spellEnd"/>
-      <w:r>
-        <w:rPr>
-          <w:rFonts w:ascii="Consolas" w:hAnsi="Consolas"/>
-          <w:sz w:val="24"/>
-          <w:szCs w:val="24"/>
-        </w:rPr>
-        <w:t>(null, "Enter 'From' Date");</w:t>
+        <w:t xml:space="preserve">            JOptionPane.showMessageDialog(null, "Enter 'to' Date");</w:t>
       </w:r>
     </w:p>
     <w:p>
@@ -18501,53 +16483,7 @@
           <w:sz w:val="24"/>
           <w:szCs w:val="24"/>
         </w:rPr>
-        <w:t xml:space="preserve">        } else if (</w:t>
-      </w:r>
-      <w:proofErr w:type="spellStart"/>
-      <w:r>
-        <w:rPr>
-          <w:rFonts w:ascii="Consolas" w:hAnsi="Consolas"/>
-          <w:sz w:val="24"/>
-          <w:szCs w:val="24"/>
-        </w:rPr>
-        <w:t>from_</w:t>
-      </w:r>
-      <w:proofErr w:type="gramStart"/>
-      <w:r>
-        <w:rPr>
-          <w:rFonts w:ascii="Consolas" w:hAnsi="Consolas"/>
-          <w:sz w:val="24"/>
-          <w:szCs w:val="24"/>
-        </w:rPr>
-        <w:t>date.compareTo</w:t>
-      </w:r>
-      <w:proofErr w:type="spellEnd"/>
-      <w:proofErr w:type="gramEnd"/>
-      <w:r>
-        <w:rPr>
-          <w:rFonts w:ascii="Consolas" w:hAnsi="Consolas"/>
-          <w:sz w:val="24"/>
-          <w:szCs w:val="24"/>
-        </w:rPr>
-        <w:t>(</w:t>
-      </w:r>
-      <w:proofErr w:type="spellStart"/>
-      <w:r>
-        <w:rPr>
-          <w:rFonts w:ascii="Consolas" w:hAnsi="Consolas"/>
-          <w:sz w:val="24"/>
-          <w:szCs w:val="24"/>
-        </w:rPr>
-        <w:t>sqlDate</w:t>
-      </w:r>
-      <w:proofErr w:type="spellEnd"/>
-      <w:r>
-        <w:rPr>
-          <w:rFonts w:ascii="Consolas" w:hAnsi="Consolas"/>
-          <w:sz w:val="24"/>
-          <w:szCs w:val="24"/>
-        </w:rPr>
-        <w:t>) &gt;= 0) {</w:t>
+        <w:t xml:space="preserve">        } else {</w:t>
       </w:r>
     </w:p>
     <w:p>
@@ -18568,25 +16504,7 @@
           <w:sz w:val="24"/>
           <w:szCs w:val="24"/>
         </w:rPr>
-        <w:t xml:space="preserve">            </w:t>
-      </w:r>
-      <w:proofErr w:type="spellStart"/>
-      <w:r>
-        <w:rPr>
-          <w:rFonts w:ascii="Consolas" w:hAnsi="Consolas"/>
-          <w:sz w:val="24"/>
-          <w:szCs w:val="24"/>
-        </w:rPr>
-        <w:t>JOptionPane.showMessageDialog</w:t>
-      </w:r>
-      <w:proofErr w:type="spellEnd"/>
-      <w:r>
-        <w:rPr>
-          <w:rFonts w:ascii="Consolas" w:hAnsi="Consolas"/>
-          <w:sz w:val="24"/>
-          <w:szCs w:val="24"/>
-        </w:rPr>
-        <w:t>(null, "Enter past date in 'from' date chooser");</w:t>
+        <w:t xml:space="preserve">            try {</w:t>
       </w:r>
     </w:p>
     <w:p>
@@ -18607,7 +16525,7 @@
           <w:sz w:val="24"/>
           <w:szCs w:val="24"/>
         </w:rPr>
-        <w:t xml:space="preserve">        }  </w:t>
+        <w:t xml:space="preserve">                SimpleDateFormat sdf = new SimpleDateFormat("yyyy-MM-dd");</w:t>
       </w:r>
     </w:p>
     <w:p>
@@ -18628,25 +16546,7 @@
           <w:sz w:val="24"/>
           <w:szCs w:val="24"/>
         </w:rPr>
-        <w:t xml:space="preserve">        else if (</w:t>
-      </w:r>
-      <w:proofErr w:type="spellStart"/>
-      <w:r>
-        <w:rPr>
-          <w:rFonts w:ascii="Consolas" w:hAnsi="Consolas"/>
-          <w:sz w:val="24"/>
-          <w:szCs w:val="24"/>
-        </w:rPr>
-        <w:t>to_date</w:t>
-      </w:r>
-      <w:proofErr w:type="spellEnd"/>
-      <w:r>
-        <w:rPr>
-          <w:rFonts w:ascii="Consolas" w:hAnsi="Consolas"/>
-          <w:sz w:val="24"/>
-          <w:szCs w:val="24"/>
-        </w:rPr>
-        <w:t xml:space="preserve"> == null) {</w:t>
+        <w:t xml:space="preserve">                String str_from_date = sdf.format(from_date);</w:t>
       </w:r>
     </w:p>
     <w:p>
@@ -18667,25 +16567,7 @@
           <w:sz w:val="24"/>
           <w:szCs w:val="24"/>
         </w:rPr>
-        <w:t xml:space="preserve">            </w:t>
-      </w:r>
-      <w:proofErr w:type="spellStart"/>
-      <w:r>
-        <w:rPr>
-          <w:rFonts w:ascii="Consolas" w:hAnsi="Consolas"/>
-          <w:sz w:val="24"/>
-          <w:szCs w:val="24"/>
-        </w:rPr>
-        <w:t>JOptionPane.showMessageDialog</w:t>
-      </w:r>
-      <w:proofErr w:type="spellEnd"/>
-      <w:r>
-        <w:rPr>
-          <w:rFonts w:ascii="Consolas" w:hAnsi="Consolas"/>
-          <w:sz w:val="24"/>
-          <w:szCs w:val="24"/>
-        </w:rPr>
-        <w:t>(null, "Enter 'to' Date");</w:t>
+        <w:t xml:space="preserve">                String str_to_date = sdf.format(to_date);</w:t>
       </w:r>
     </w:p>
     <w:p>
@@ -18706,7 +16588,7 @@
           <w:sz w:val="24"/>
           <w:szCs w:val="24"/>
         </w:rPr>
-        <w:t xml:space="preserve">        } else {</w:t>
+        <w:t xml:space="preserve">                String sql = "select * from bill where date &gt;= ? and date &lt;= ?;";</w:t>
       </w:r>
     </w:p>
     <w:p>
@@ -18727,7 +16609,7 @@
           <w:sz w:val="24"/>
           <w:szCs w:val="24"/>
         </w:rPr>
-        <w:t xml:space="preserve">            try {</w:t>
+        <w:t xml:space="preserve">                pst = conn.prepareStatement(sql);</w:t>
       </w:r>
     </w:p>
     <w:p>
@@ -18748,79 +16630,7 @@
           <w:sz w:val="24"/>
           <w:szCs w:val="24"/>
         </w:rPr>
-        <w:t xml:space="preserve">                </w:t>
-      </w:r>
-      <w:proofErr w:type="spellStart"/>
-      <w:r>
-        <w:rPr>
-          <w:rFonts w:ascii="Consolas" w:hAnsi="Consolas"/>
-          <w:sz w:val="24"/>
-          <w:szCs w:val="24"/>
-        </w:rPr>
-        <w:t>SimpleDateFormat</w:t>
-      </w:r>
-      <w:proofErr w:type="spellEnd"/>
-      <w:r>
-        <w:rPr>
-          <w:rFonts w:ascii="Consolas" w:hAnsi="Consolas"/>
-          <w:sz w:val="24"/>
-          <w:szCs w:val="24"/>
-        </w:rPr>
-        <w:t xml:space="preserve"> </w:t>
-      </w:r>
-      <w:proofErr w:type="spellStart"/>
-      <w:r>
-        <w:rPr>
-          <w:rFonts w:ascii="Consolas" w:hAnsi="Consolas"/>
-          <w:sz w:val="24"/>
-          <w:szCs w:val="24"/>
-        </w:rPr>
-        <w:t>sdf</w:t>
-      </w:r>
-      <w:proofErr w:type="spellEnd"/>
-      <w:r>
-        <w:rPr>
-          <w:rFonts w:ascii="Consolas" w:hAnsi="Consolas"/>
-          <w:sz w:val="24"/>
-          <w:szCs w:val="24"/>
-        </w:rPr>
-        <w:t xml:space="preserve"> = new </w:t>
-      </w:r>
-      <w:proofErr w:type="spellStart"/>
-      <w:r>
-        <w:rPr>
-          <w:rFonts w:ascii="Consolas" w:hAnsi="Consolas"/>
-          <w:sz w:val="24"/>
-          <w:szCs w:val="24"/>
-        </w:rPr>
-        <w:t>SimpleDateFormat</w:t>
-      </w:r>
-      <w:proofErr w:type="spellEnd"/>
-      <w:r>
-        <w:rPr>
-          <w:rFonts w:ascii="Consolas" w:hAnsi="Consolas"/>
-          <w:sz w:val="24"/>
-          <w:szCs w:val="24"/>
-        </w:rPr>
-        <w:t>("</w:t>
-      </w:r>
-      <w:proofErr w:type="spellStart"/>
-      <w:r>
-        <w:rPr>
-          <w:rFonts w:ascii="Consolas" w:hAnsi="Consolas"/>
-          <w:sz w:val="24"/>
-          <w:szCs w:val="24"/>
-        </w:rPr>
-        <w:t>yyyy</w:t>
-      </w:r>
-      <w:proofErr w:type="spellEnd"/>
-      <w:r>
-        <w:rPr>
-          <w:rFonts w:ascii="Consolas" w:hAnsi="Consolas"/>
-          <w:sz w:val="24"/>
-          <w:szCs w:val="24"/>
-        </w:rPr>
-        <w:t>-MM-dd");</w:t>
+        <w:t xml:space="preserve">                pst.setString(1, str_from_date);</w:t>
       </w:r>
     </w:p>
     <w:p>
@@ -18841,63 +16651,7 @@
           <w:sz w:val="24"/>
           <w:szCs w:val="24"/>
         </w:rPr>
-        <w:t xml:space="preserve">                String </w:t>
-      </w:r>
-      <w:proofErr w:type="spellStart"/>
-      <w:r>
-        <w:rPr>
-          <w:rFonts w:ascii="Consolas" w:hAnsi="Consolas"/>
-          <w:sz w:val="24"/>
-          <w:szCs w:val="24"/>
-        </w:rPr>
-        <w:t>str_from_date</w:t>
-      </w:r>
-      <w:proofErr w:type="spellEnd"/>
-      <w:r>
-        <w:rPr>
-          <w:rFonts w:ascii="Consolas" w:hAnsi="Consolas"/>
-          <w:sz w:val="24"/>
-          <w:szCs w:val="24"/>
-        </w:rPr>
-        <w:t xml:space="preserve"> = </w:t>
-      </w:r>
-      <w:proofErr w:type="spellStart"/>
-      <w:proofErr w:type="gramStart"/>
-      <w:r>
-        <w:rPr>
-          <w:rFonts w:ascii="Consolas" w:hAnsi="Consolas"/>
-          <w:sz w:val="24"/>
-          <w:szCs w:val="24"/>
-        </w:rPr>
-        <w:t>sdf.format</w:t>
-      </w:r>
-      <w:proofErr w:type="spellEnd"/>
-      <w:proofErr w:type="gramEnd"/>
-      <w:r>
-        <w:rPr>
-          <w:rFonts w:ascii="Consolas" w:hAnsi="Consolas"/>
-          <w:sz w:val="24"/>
-          <w:szCs w:val="24"/>
-        </w:rPr>
-        <w:t>(</w:t>
-      </w:r>
-      <w:proofErr w:type="spellStart"/>
-      <w:r>
-        <w:rPr>
-          <w:rFonts w:ascii="Consolas" w:hAnsi="Consolas"/>
-          <w:sz w:val="24"/>
-          <w:szCs w:val="24"/>
-        </w:rPr>
-        <w:t>from_date</w:t>
-      </w:r>
-      <w:proofErr w:type="spellEnd"/>
-      <w:r>
-        <w:rPr>
-          <w:rFonts w:ascii="Consolas" w:hAnsi="Consolas"/>
-          <w:sz w:val="24"/>
-          <w:szCs w:val="24"/>
-        </w:rPr>
-        <w:t>);</w:t>
+        <w:t xml:space="preserve">                pst.setString(2, str_to_date);</w:t>
       </w:r>
     </w:p>
     <w:p>
@@ -18918,63 +16672,7 @@
           <w:sz w:val="24"/>
           <w:szCs w:val="24"/>
         </w:rPr>
-        <w:t xml:space="preserve">                String </w:t>
-      </w:r>
-      <w:proofErr w:type="spellStart"/>
-      <w:r>
-        <w:rPr>
-          <w:rFonts w:ascii="Consolas" w:hAnsi="Consolas"/>
-          <w:sz w:val="24"/>
-          <w:szCs w:val="24"/>
-        </w:rPr>
-        <w:t>str_to_date</w:t>
-      </w:r>
-      <w:proofErr w:type="spellEnd"/>
-      <w:r>
-        <w:rPr>
-          <w:rFonts w:ascii="Consolas" w:hAnsi="Consolas"/>
-          <w:sz w:val="24"/>
-          <w:szCs w:val="24"/>
-        </w:rPr>
-        <w:t xml:space="preserve"> = </w:t>
-      </w:r>
-      <w:proofErr w:type="spellStart"/>
-      <w:proofErr w:type="gramStart"/>
-      <w:r>
-        <w:rPr>
-          <w:rFonts w:ascii="Consolas" w:hAnsi="Consolas"/>
-          <w:sz w:val="24"/>
-          <w:szCs w:val="24"/>
-        </w:rPr>
-        <w:t>sdf.format</w:t>
-      </w:r>
-      <w:proofErr w:type="spellEnd"/>
-      <w:proofErr w:type="gramEnd"/>
-      <w:r>
-        <w:rPr>
-          <w:rFonts w:ascii="Consolas" w:hAnsi="Consolas"/>
-          <w:sz w:val="24"/>
-          <w:szCs w:val="24"/>
-        </w:rPr>
-        <w:t>(</w:t>
-      </w:r>
-      <w:proofErr w:type="spellStart"/>
-      <w:r>
-        <w:rPr>
-          <w:rFonts w:ascii="Consolas" w:hAnsi="Consolas"/>
-          <w:sz w:val="24"/>
-          <w:szCs w:val="24"/>
-        </w:rPr>
-        <w:t>to_date</w:t>
-      </w:r>
-      <w:proofErr w:type="spellEnd"/>
-      <w:r>
-        <w:rPr>
-          <w:rFonts w:ascii="Consolas" w:hAnsi="Consolas"/>
-          <w:sz w:val="24"/>
-          <w:szCs w:val="24"/>
-        </w:rPr>
-        <w:t>);</w:t>
+        <w:t xml:space="preserve">                rs = pst.executeQuery();</w:t>
       </w:r>
     </w:p>
     <w:p>
@@ -18995,43 +16693,7 @@
           <w:sz w:val="24"/>
           <w:szCs w:val="24"/>
         </w:rPr>
-        <w:t xml:space="preserve">                String </w:t>
-      </w:r>
-      <w:proofErr w:type="spellStart"/>
-      <w:r>
-        <w:rPr>
-          <w:rFonts w:ascii="Consolas" w:hAnsi="Consolas"/>
-          <w:sz w:val="24"/>
-          <w:szCs w:val="24"/>
-        </w:rPr>
-        <w:t>sql</w:t>
-      </w:r>
-      <w:proofErr w:type="spellEnd"/>
-      <w:r>
-        <w:rPr>
-          <w:rFonts w:ascii="Consolas" w:hAnsi="Consolas"/>
-          <w:sz w:val="24"/>
-          <w:szCs w:val="24"/>
-        </w:rPr>
-        <w:t xml:space="preserve"> = "select * from bill where date &gt;</w:t>
-      </w:r>
-      <w:proofErr w:type="gramStart"/>
-      <w:r>
-        <w:rPr>
-          <w:rFonts w:ascii="Consolas" w:hAnsi="Consolas"/>
-          <w:sz w:val="24"/>
-          <w:szCs w:val="24"/>
-        </w:rPr>
-        <w:t>= ?</w:t>
-      </w:r>
-      <w:proofErr w:type="gramEnd"/>
-      <w:r>
-        <w:rPr>
-          <w:rFonts w:ascii="Consolas" w:hAnsi="Consolas"/>
-          <w:sz w:val="24"/>
-          <w:szCs w:val="24"/>
-        </w:rPr>
-        <w:t xml:space="preserve"> and date &lt;= ?;";</w:t>
+        <w:t xml:space="preserve">                table_report.setModel(DbUtils.resultSetToTableModel(rs));</w:t>
       </w:r>
     </w:p>
     <w:p>
@@ -19046,70 +16708,6 @@
           <w:szCs w:val="24"/>
         </w:rPr>
       </w:pPr>
-      <w:r>
-        <w:rPr>
-          <w:rFonts w:ascii="Consolas" w:hAnsi="Consolas"/>
-          <w:sz w:val="24"/>
-          <w:szCs w:val="24"/>
-        </w:rPr>
-        <w:t xml:space="preserve">                </w:t>
-      </w:r>
-      <w:proofErr w:type="spellStart"/>
-      <w:r>
-        <w:rPr>
-          <w:rFonts w:ascii="Consolas" w:hAnsi="Consolas"/>
-          <w:sz w:val="24"/>
-          <w:szCs w:val="24"/>
-        </w:rPr>
-        <w:t>pst</w:t>
-      </w:r>
-      <w:proofErr w:type="spellEnd"/>
-      <w:r>
-        <w:rPr>
-          <w:rFonts w:ascii="Consolas" w:hAnsi="Consolas"/>
-          <w:sz w:val="24"/>
-          <w:szCs w:val="24"/>
-        </w:rPr>
-        <w:t xml:space="preserve"> = </w:t>
-      </w:r>
-      <w:proofErr w:type="spellStart"/>
-      <w:proofErr w:type="gramStart"/>
-      <w:r>
-        <w:rPr>
-          <w:rFonts w:ascii="Consolas" w:hAnsi="Consolas"/>
-          <w:sz w:val="24"/>
-          <w:szCs w:val="24"/>
-        </w:rPr>
-        <w:t>conn.prepareStatement</w:t>
-      </w:r>
-      <w:proofErr w:type="spellEnd"/>
-      <w:proofErr w:type="gramEnd"/>
-      <w:r>
-        <w:rPr>
-          <w:rFonts w:ascii="Consolas" w:hAnsi="Consolas"/>
-          <w:sz w:val="24"/>
-          <w:szCs w:val="24"/>
-        </w:rPr>
-        <w:t>(</w:t>
-      </w:r>
-      <w:proofErr w:type="spellStart"/>
-      <w:r>
-        <w:rPr>
-          <w:rFonts w:ascii="Consolas" w:hAnsi="Consolas"/>
-          <w:sz w:val="24"/>
-          <w:szCs w:val="24"/>
-        </w:rPr>
-        <w:t>sql</w:t>
-      </w:r>
-      <w:proofErr w:type="spellEnd"/>
-      <w:r>
-        <w:rPr>
-          <w:rFonts w:ascii="Consolas" w:hAnsi="Consolas"/>
-          <w:sz w:val="24"/>
-          <w:szCs w:val="24"/>
-        </w:rPr>
-        <w:t>);</w:t>
-      </w:r>
     </w:p>
     <w:p>
       <w:pPr>
@@ -19129,45 +16727,7 @@
           <w:sz w:val="24"/>
           <w:szCs w:val="24"/>
         </w:rPr>
-        <w:t xml:space="preserve">                </w:t>
-      </w:r>
-      <w:proofErr w:type="spellStart"/>
-      <w:proofErr w:type="gramStart"/>
-      <w:r>
-        <w:rPr>
-          <w:rFonts w:ascii="Consolas" w:hAnsi="Consolas"/>
-          <w:sz w:val="24"/>
-          <w:szCs w:val="24"/>
-        </w:rPr>
-        <w:t>pst.setString</w:t>
-      </w:r>
-      <w:proofErr w:type="spellEnd"/>
-      <w:proofErr w:type="gramEnd"/>
-      <w:r>
-        <w:rPr>
-          <w:rFonts w:ascii="Consolas" w:hAnsi="Consolas"/>
-          <w:sz w:val="24"/>
-          <w:szCs w:val="24"/>
-        </w:rPr>
-        <w:t xml:space="preserve">(1, </w:t>
-      </w:r>
-      <w:proofErr w:type="spellStart"/>
-      <w:r>
-        <w:rPr>
-          <w:rFonts w:ascii="Consolas" w:hAnsi="Consolas"/>
-          <w:sz w:val="24"/>
-          <w:szCs w:val="24"/>
-        </w:rPr>
-        <w:t>str_from_date</w:t>
-      </w:r>
-      <w:proofErr w:type="spellEnd"/>
-      <w:r>
-        <w:rPr>
-          <w:rFonts w:ascii="Consolas" w:hAnsi="Consolas"/>
-          <w:sz w:val="24"/>
-          <w:szCs w:val="24"/>
-        </w:rPr>
-        <w:t>);</w:t>
+        <w:t xml:space="preserve">            } catch (Exception e) {</w:t>
       </w:r>
     </w:p>
     <w:p>
@@ -19188,45 +16748,7 @@
           <w:sz w:val="24"/>
           <w:szCs w:val="24"/>
         </w:rPr>
-        <w:t xml:space="preserve">                </w:t>
-      </w:r>
-      <w:proofErr w:type="spellStart"/>
-      <w:proofErr w:type="gramStart"/>
-      <w:r>
-        <w:rPr>
-          <w:rFonts w:ascii="Consolas" w:hAnsi="Consolas"/>
-          <w:sz w:val="24"/>
-          <w:szCs w:val="24"/>
-        </w:rPr>
-        <w:t>pst.setString</w:t>
-      </w:r>
-      <w:proofErr w:type="spellEnd"/>
-      <w:proofErr w:type="gramEnd"/>
-      <w:r>
-        <w:rPr>
-          <w:rFonts w:ascii="Consolas" w:hAnsi="Consolas"/>
-          <w:sz w:val="24"/>
-          <w:szCs w:val="24"/>
-        </w:rPr>
-        <w:t xml:space="preserve">(2, </w:t>
-      </w:r>
-      <w:proofErr w:type="spellStart"/>
-      <w:r>
-        <w:rPr>
-          <w:rFonts w:ascii="Consolas" w:hAnsi="Consolas"/>
-          <w:sz w:val="24"/>
-          <w:szCs w:val="24"/>
-        </w:rPr>
-        <w:t>str_to_date</w:t>
-      </w:r>
-      <w:proofErr w:type="spellEnd"/>
-      <w:r>
-        <w:rPr>
-          <w:rFonts w:ascii="Consolas" w:hAnsi="Consolas"/>
-          <w:sz w:val="24"/>
-          <w:szCs w:val="24"/>
-        </w:rPr>
-        <w:t>);</w:t>
+        <w:t xml:space="preserve">                JOptionPane.showMessageDialog(null, e);</w:t>
       </w:r>
     </w:p>
     <w:p>
@@ -19247,45 +16769,7 @@
           <w:sz w:val="24"/>
           <w:szCs w:val="24"/>
         </w:rPr>
-        <w:t xml:space="preserve">                </w:t>
-      </w:r>
-      <w:proofErr w:type="spellStart"/>
-      <w:r>
-        <w:rPr>
-          <w:rFonts w:ascii="Consolas" w:hAnsi="Consolas"/>
-          <w:sz w:val="24"/>
-          <w:szCs w:val="24"/>
-        </w:rPr>
-        <w:t>rs</w:t>
-      </w:r>
-      <w:proofErr w:type="spellEnd"/>
-      <w:r>
-        <w:rPr>
-          <w:rFonts w:ascii="Consolas" w:hAnsi="Consolas"/>
-          <w:sz w:val="24"/>
-          <w:szCs w:val="24"/>
-        </w:rPr>
-        <w:t xml:space="preserve"> = </w:t>
-      </w:r>
-      <w:proofErr w:type="spellStart"/>
-      <w:proofErr w:type="gramStart"/>
-      <w:r>
-        <w:rPr>
-          <w:rFonts w:ascii="Consolas" w:hAnsi="Consolas"/>
-          <w:sz w:val="24"/>
-          <w:szCs w:val="24"/>
-        </w:rPr>
-        <w:t>pst.executeQuery</w:t>
-      </w:r>
-      <w:proofErr w:type="spellEnd"/>
-      <w:proofErr w:type="gramEnd"/>
-      <w:r>
-        <w:rPr>
-          <w:rFonts w:ascii="Consolas" w:hAnsi="Consolas"/>
-          <w:sz w:val="24"/>
-          <w:szCs w:val="24"/>
-        </w:rPr>
-        <w:t>();</w:t>
+        <w:t xml:space="preserve">            } finally {</w:t>
       </w:r>
     </w:p>
     <w:p>
@@ -19306,71 +16790,7 @@
           <w:sz w:val="24"/>
           <w:szCs w:val="24"/>
         </w:rPr>
-        <w:t xml:space="preserve">                </w:t>
-      </w:r>
-      <w:proofErr w:type="spellStart"/>
-      <w:r>
-        <w:rPr>
-          <w:rFonts w:ascii="Consolas" w:hAnsi="Consolas"/>
-          <w:sz w:val="24"/>
-          <w:szCs w:val="24"/>
-        </w:rPr>
-        <w:t>table_</w:t>
-      </w:r>
-      <w:proofErr w:type="gramStart"/>
-      <w:r>
-        <w:rPr>
-          <w:rFonts w:ascii="Consolas" w:hAnsi="Consolas"/>
-          <w:sz w:val="24"/>
-          <w:szCs w:val="24"/>
-        </w:rPr>
-        <w:t>report.setModel</w:t>
-      </w:r>
-      <w:proofErr w:type="spellEnd"/>
-      <w:proofErr w:type="gramEnd"/>
-      <w:r>
-        <w:rPr>
-          <w:rFonts w:ascii="Consolas" w:hAnsi="Consolas"/>
-          <w:sz w:val="24"/>
-          <w:szCs w:val="24"/>
-        </w:rPr>
-        <w:t>(</w:t>
-      </w:r>
-      <w:proofErr w:type="spellStart"/>
-      <w:r>
-        <w:rPr>
-          <w:rFonts w:ascii="Consolas" w:hAnsi="Consolas"/>
-          <w:sz w:val="24"/>
-          <w:szCs w:val="24"/>
-        </w:rPr>
-        <w:t>DbUtils.resultSetToTableModel</w:t>
-      </w:r>
-      <w:proofErr w:type="spellEnd"/>
-      <w:r>
-        <w:rPr>
-          <w:rFonts w:ascii="Consolas" w:hAnsi="Consolas"/>
-          <w:sz w:val="24"/>
-          <w:szCs w:val="24"/>
-        </w:rPr>
-        <w:t>(</w:t>
-      </w:r>
-      <w:proofErr w:type="spellStart"/>
-      <w:r>
-        <w:rPr>
-          <w:rFonts w:ascii="Consolas" w:hAnsi="Consolas"/>
-          <w:sz w:val="24"/>
-          <w:szCs w:val="24"/>
-        </w:rPr>
-        <w:t>rs</w:t>
-      </w:r>
-      <w:proofErr w:type="spellEnd"/>
-      <w:r>
-        <w:rPr>
-          <w:rFonts w:ascii="Consolas" w:hAnsi="Consolas"/>
-          <w:sz w:val="24"/>
-          <w:szCs w:val="24"/>
-        </w:rPr>
-        <w:t>));</w:t>
+        <w:t xml:space="preserve">                try {</w:t>
       </w:r>
     </w:p>
     <w:p>
@@ -19385,6 +16805,15 @@
           <w:szCs w:val="24"/>
         </w:rPr>
       </w:pPr>
+      <w:r>
+        <w:rPr>
+          <w:rFonts w:ascii="Consolas" w:hAnsi="Consolas"/>
+          <w:sz w:val="24"/>
+          <w:szCs w:val="24"/>
+        </w:rPr>
+        <w:lastRenderedPageBreak/>
+        <w:t xml:space="preserve">                    rs.close();</w:t>
+      </w:r>
     </w:p>
     <w:p>
       <w:pPr>
@@ -19404,7 +16833,7 @@
           <w:sz w:val="24"/>
           <w:szCs w:val="24"/>
         </w:rPr>
-        <w:t xml:space="preserve">            } catch (Exception e) {</w:t>
+        <w:t xml:space="preserve">                    pst.close();</w:t>
       </w:r>
     </w:p>
     <w:p>
@@ -19425,25 +16854,7 @@
           <w:sz w:val="24"/>
           <w:szCs w:val="24"/>
         </w:rPr>
-        <w:t xml:space="preserve">                </w:t>
-      </w:r>
-      <w:proofErr w:type="spellStart"/>
-      <w:r>
-        <w:rPr>
-          <w:rFonts w:ascii="Consolas" w:hAnsi="Consolas"/>
-          <w:sz w:val="24"/>
-          <w:szCs w:val="24"/>
-        </w:rPr>
-        <w:t>JOptionPane.showMessageDialog</w:t>
-      </w:r>
-      <w:proofErr w:type="spellEnd"/>
-      <w:r>
-        <w:rPr>
-          <w:rFonts w:ascii="Consolas" w:hAnsi="Consolas"/>
-          <w:sz w:val="24"/>
-          <w:szCs w:val="24"/>
-        </w:rPr>
-        <w:t>(null, e);</w:t>
+        <w:t xml:space="preserve">                } catch (Exception e) {</w:t>
       </w:r>
     </w:p>
     <w:p>
@@ -19464,171 +16875,7 @@
           <w:sz w:val="24"/>
           <w:szCs w:val="24"/>
         </w:rPr>
-        <w:t xml:space="preserve">            } finally {</w:t>
-      </w:r>
-    </w:p>
-    <w:p>
-      <w:pPr>
-        <w:pStyle w:val="ListParagraph"/>
-        <w:tabs>
-          <w:tab w:val="left" w:pos="4032"/>
-        </w:tabs>
-        <w:rPr>
-          <w:rFonts w:ascii="Consolas" w:hAnsi="Consolas"/>
-          <w:sz w:val="24"/>
-          <w:szCs w:val="24"/>
-        </w:rPr>
-      </w:pPr>
-      <w:r>
-        <w:rPr>
-          <w:rFonts w:ascii="Consolas" w:hAnsi="Consolas"/>
-          <w:sz w:val="24"/>
-          <w:szCs w:val="24"/>
-        </w:rPr>
-        <w:t xml:space="preserve">                try {</w:t>
-      </w:r>
-    </w:p>
-    <w:p>
-      <w:pPr>
-        <w:pStyle w:val="ListParagraph"/>
-        <w:tabs>
-          <w:tab w:val="left" w:pos="4032"/>
-        </w:tabs>
-        <w:rPr>
-          <w:rFonts w:ascii="Consolas" w:hAnsi="Consolas"/>
-          <w:sz w:val="24"/>
-          <w:szCs w:val="24"/>
-        </w:rPr>
-      </w:pPr>
-      <w:r>
-        <w:rPr>
-          <w:rFonts w:ascii="Consolas" w:hAnsi="Consolas"/>
-          <w:sz w:val="24"/>
-          <w:szCs w:val="24"/>
-        </w:rPr>
-        <w:lastRenderedPageBreak/>
-        <w:t xml:space="preserve">                    </w:t>
-      </w:r>
-      <w:proofErr w:type="spellStart"/>
-      <w:proofErr w:type="gramStart"/>
-      <w:r>
-        <w:rPr>
-          <w:rFonts w:ascii="Consolas" w:hAnsi="Consolas"/>
-          <w:sz w:val="24"/>
-          <w:szCs w:val="24"/>
-        </w:rPr>
-        <w:t>rs.close</w:t>
-      </w:r>
-      <w:proofErr w:type="spellEnd"/>
-      <w:proofErr w:type="gramEnd"/>
-      <w:r>
-        <w:rPr>
-          <w:rFonts w:ascii="Consolas" w:hAnsi="Consolas"/>
-          <w:sz w:val="24"/>
-          <w:szCs w:val="24"/>
-        </w:rPr>
-        <w:t>();</w:t>
-      </w:r>
-    </w:p>
-    <w:p>
-      <w:pPr>
-        <w:pStyle w:val="ListParagraph"/>
-        <w:tabs>
-          <w:tab w:val="left" w:pos="4032"/>
-        </w:tabs>
-        <w:rPr>
-          <w:rFonts w:ascii="Consolas" w:hAnsi="Consolas"/>
-          <w:sz w:val="24"/>
-          <w:szCs w:val="24"/>
-        </w:rPr>
-      </w:pPr>
-      <w:r>
-        <w:rPr>
-          <w:rFonts w:ascii="Consolas" w:hAnsi="Consolas"/>
-          <w:sz w:val="24"/>
-          <w:szCs w:val="24"/>
-        </w:rPr>
-        <w:t xml:space="preserve">                    </w:t>
-      </w:r>
-      <w:proofErr w:type="spellStart"/>
-      <w:proofErr w:type="gramStart"/>
-      <w:r>
-        <w:rPr>
-          <w:rFonts w:ascii="Consolas" w:hAnsi="Consolas"/>
-          <w:sz w:val="24"/>
-          <w:szCs w:val="24"/>
-        </w:rPr>
-        <w:t>pst.close</w:t>
-      </w:r>
-      <w:proofErr w:type="spellEnd"/>
-      <w:proofErr w:type="gramEnd"/>
-      <w:r>
-        <w:rPr>
-          <w:rFonts w:ascii="Consolas" w:hAnsi="Consolas"/>
-          <w:sz w:val="24"/>
-          <w:szCs w:val="24"/>
-        </w:rPr>
-        <w:t>();</w:t>
-      </w:r>
-    </w:p>
-    <w:p>
-      <w:pPr>
-        <w:pStyle w:val="ListParagraph"/>
-        <w:tabs>
-          <w:tab w:val="left" w:pos="4032"/>
-        </w:tabs>
-        <w:rPr>
-          <w:rFonts w:ascii="Consolas" w:hAnsi="Consolas"/>
-          <w:sz w:val="24"/>
-          <w:szCs w:val="24"/>
-        </w:rPr>
-      </w:pPr>
-      <w:r>
-        <w:rPr>
-          <w:rFonts w:ascii="Consolas" w:hAnsi="Consolas"/>
-          <w:sz w:val="24"/>
-          <w:szCs w:val="24"/>
-        </w:rPr>
-        <w:t xml:space="preserve">                } catch (Exception e) {</w:t>
-      </w:r>
-    </w:p>
-    <w:p>
-      <w:pPr>
-        <w:pStyle w:val="ListParagraph"/>
-        <w:tabs>
-          <w:tab w:val="left" w:pos="4032"/>
-        </w:tabs>
-        <w:rPr>
-          <w:rFonts w:ascii="Consolas" w:hAnsi="Consolas"/>
-          <w:sz w:val="24"/>
-          <w:szCs w:val="24"/>
-        </w:rPr>
-      </w:pPr>
-      <w:r>
-        <w:rPr>
-          <w:rFonts w:ascii="Consolas" w:hAnsi="Consolas"/>
-          <w:sz w:val="24"/>
-          <w:szCs w:val="24"/>
-        </w:rPr>
-        <w:t xml:space="preserve">                    </w:t>
-      </w:r>
-      <w:proofErr w:type="spellStart"/>
-      <w:r>
-        <w:rPr>
-          <w:rFonts w:ascii="Consolas" w:hAnsi="Consolas"/>
-          <w:sz w:val="24"/>
-          <w:szCs w:val="24"/>
-        </w:rPr>
-        <w:t>JOptionPane.showMessageDialog</w:t>
-      </w:r>
-      <w:proofErr w:type="spellEnd"/>
-      <w:r>
-        <w:rPr>
-          <w:rFonts w:ascii="Consolas" w:hAnsi="Consolas"/>
-          <w:sz w:val="24"/>
-          <w:szCs w:val="24"/>
-        </w:rPr>
-        <w:t>(null, e);</w:t>
+        <w:t xml:space="preserve">                    JOptionPane.showMessageDialog(null, e);</w:t>
       </w:r>
     </w:p>
     <w:p>
@@ -20442,8 +17689,6 @@
         </w:rPr>
         <w:t>:</w:t>
       </w:r>
-      <w:bookmarkStart w:id="0" w:name="_GoBack"/>
-      <w:bookmarkEnd w:id="0"/>
     </w:p>
     <w:p>
       <w:pPr>
@@ -20499,18 +17744,8 @@
           <w:sz w:val="28"/>
           <w:szCs w:val="28"/>
         </w:rPr>
-        <w:t xml:space="preserve"> </w:t>
-      </w:r>
-      <w:proofErr w:type="spellStart"/>
-      <w:r>
-        <w:rPr>
-          <w:rFonts w:ascii="Times New Roman" w:hAnsi="Times New Roman"/>
-          <w:sz w:val="28"/>
-          <w:szCs w:val="28"/>
-        </w:rPr>
-        <w:t>Silberscahtz</w:t>
-      </w:r>
-      <w:proofErr w:type="spellEnd"/>
+        <w:t xml:space="preserve"> Silberscahtz</w:t>
+      </w:r>
     </w:p>
     <w:p>
       <w:pPr>
@@ -20558,25 +17793,7 @@
           <w:sz w:val="28"/>
           <w:szCs w:val="28"/>
         </w:rPr>
-        <w:t xml:space="preserve">edition – Herbert </w:t>
-      </w:r>
-      <w:proofErr w:type="spellStart"/>
-      <w:r>
-        <w:rPr>
-          <w:rFonts w:ascii="Times New Roman" w:hAnsi="Times New Roman"/>
-          <w:sz w:val="28"/>
-          <w:szCs w:val="28"/>
-        </w:rPr>
-        <w:t>Schildt</w:t>
-      </w:r>
-      <w:proofErr w:type="spellEnd"/>
-      <w:r>
-        <w:rPr>
-          <w:rFonts w:ascii="Times New Roman" w:hAnsi="Times New Roman"/>
-          <w:sz w:val="28"/>
-          <w:szCs w:val="28"/>
-        </w:rPr>
-        <w:t xml:space="preserve"> </w:t>
+        <w:t xml:space="preserve">edition – Herbert Schildt </w:t>
       </w:r>
     </w:p>
     <w:p>
@@ -23569,7 +20786,7 @@
 </file>
 
 <file path=customXml/itemProps1.xml><?xml version="1.0" encoding="utf-8"?>
-<ds:datastoreItem xmlns:ds="http://schemas.openxmlformats.org/officeDocument/2006/customXml" ds:itemID="{03C572EB-4790-4DC6-9103-560B19170DC1}">
+<ds:datastoreItem xmlns:ds="http://schemas.openxmlformats.org/officeDocument/2006/customXml" ds:itemID="{9D0EA551-DF80-41C6-AB49-B5512B3287F6}">
   <ds:schemaRefs>
     <ds:schemaRef ds:uri="http://schemas.openxmlformats.org/officeDocument/2006/bibliography"/>
   </ds:schemaRefs>
